--- a/Presentacion/Comercial/Contenidos.docx
+++ b/Presentacion/Comercial/Contenidos.docx
@@ -704,15 +704,13 @@
         </w:rPr>
         <w:t xml:space="preserve">10 - Forma de contacto y </w:t>
       </w:r>
-      <w:proofErr w:type="spellStart"/>
-      <w:r>
-        <w:rPr>
-          <w:rFonts w:eastAsia="Times New Roman"/>
-          <w:lang w:val="es-AR" w:eastAsia="es-AR"/>
-        </w:rPr>
-        <w:t>contratacion</w:t>
-      </w:r>
-      <w:proofErr w:type="spellEnd"/>
+      <w:r>
+        <w:rPr>
+          <w:rFonts w:eastAsia="Times New Roman"/>
+          <w:lang w:val="es-AR" w:eastAsia="es-AR"/>
+        </w:rPr>
+        <w:t>contratación</w:t>
+      </w:r>
     </w:p>
     <w:p/>
     <w:sectPr>
@@ -939,7 +937,6 @@
   <w:style w:type="character" w:default="1" w:styleId="DefaultParagraphFont">
     <w:name w:val="Default Paragraph Font"/>
     <w:uiPriority w:val="1"/>
-    <w:semiHidden/>
     <w:unhideWhenUsed/>
   </w:style>
   <w:style w:type="table" w:default="1" w:styleId="TableNormal">

--- a/Presentacion/Comercial/Contenidos.docx
+++ b/Presentacion/Comercial/Contenidos.docx
@@ -74,28 +74,16 @@
     <w:p>
       <w:pPr>
         <w:spacing w:after="0"/>
-      </w:pPr>
-      <w:proofErr w:type="spellStart"/>
-      <w:r>
-        <w:t>Duración</w:t>
-      </w:r>
-      <w:proofErr w:type="spellEnd"/>
-      <w:r>
-        <w:t xml:space="preserve"> total </w:t>
-      </w:r>
-      <w:proofErr w:type="spellStart"/>
-      <w:r>
-        <w:t>aproximada</w:t>
-      </w:r>
-      <w:proofErr w:type="spellEnd"/>
-      <w:r>
-        <w:t xml:space="preserve">: 15 </w:t>
-      </w:r>
-      <w:proofErr w:type="spellStart"/>
-      <w:r>
-        <w:t>minutos</w:t>
-      </w:r>
-      <w:proofErr w:type="spellEnd"/>
+        <w:rPr>
+          <w:lang w:val="es-AR"/>
+        </w:rPr>
+      </w:pPr>
+      <w:r>
+        <w:rPr>
+          <w:lang w:val="es-AR"/>
+        </w:rPr>
+        <w:t>Duración total aproximada: 15 minutos</w:t>
+      </w:r>
     </w:p>
     <w:p>
       <w:pPr>
@@ -149,33 +137,37 @@
           <w:rFonts w:eastAsia="Times New Roman"/>
           <w:lang w:val="es-AR" w:eastAsia="es-AR"/>
         </w:rPr>
-        <w:t>1 - Nombre de la empresa</w:t>
-      </w:r>
-    </w:p>
-    <w:p>
-      <w:pPr>
-        <w:spacing w:after="0"/>
-        <w:rPr>
-          <w:lang w:val="es-AR" w:eastAsia="es-AR"/>
-        </w:rPr>
-      </w:pPr>
-      <w:r>
-        <w:rPr>
-          <w:lang w:val="es-AR" w:eastAsia="es-AR"/>
-        </w:rPr>
-        <w:t>Breve introducción de a que se dedica y cu</w:t>
-      </w:r>
-      <w:r>
-        <w:rPr>
-          <w:lang w:val="es-AR" w:eastAsia="es-AR"/>
-        </w:rPr>
-        <w:t>á</w:t>
-      </w:r>
-      <w:r>
-        <w:rPr>
-          <w:lang w:val="es-AR" w:eastAsia="es-AR"/>
-        </w:rPr>
-        <w:t>les son sus fines</w:t>
+        <w:t xml:space="preserve">1 </w:t>
+      </w:r>
+      <w:r>
+        <w:rPr>
+          <w:rFonts w:eastAsia="Times New Roman"/>
+          <w:lang w:val="es-AR" w:eastAsia="es-AR"/>
+        </w:rPr>
+        <w:t>–</w:t>
+      </w:r>
+      <w:r>
+        <w:rPr>
+          <w:rFonts w:eastAsia="Times New Roman"/>
+          <w:lang w:val="es-AR" w:eastAsia="es-AR"/>
+        </w:rPr>
+        <w:t xml:space="preserve"> </w:t>
+      </w:r>
+      <w:proofErr w:type="spellStart"/>
+      <w:r>
+        <w:rPr>
+          <w:rFonts w:eastAsia="Times New Roman"/>
+          <w:lang w:val="es-AR" w:eastAsia="es-AR"/>
+        </w:rPr>
+        <w:t>Presentacion</w:t>
+      </w:r>
+      <w:proofErr w:type="spellEnd"/>
+      <w:r>
+        <w:rPr>
+          <w:rFonts w:eastAsia="Times New Roman"/>
+          <w:lang w:val="es-AR" w:eastAsia="es-AR"/>
+        </w:rPr>
+        <w:t xml:space="preserve"> inicial</w:t>
       </w:r>
     </w:p>
     <w:p>
@@ -955,7 +947,6 @@
         <w:rPr>
           <w:lang w:val="es-AR" w:eastAsia="es-AR"/>
         </w:rPr>
-        <w:lastRenderedPageBreak/>
         <w:t>el</w:t>
       </w:r>
       <w:proofErr w:type="gramEnd"/>
@@ -1035,7 +1026,13 @@
         <w:rPr>
           <w:lang w:val="es-AR" w:eastAsia="es-AR"/>
         </w:rPr>
-        <w:t>n sobre los resultados del perfil generado (Ver con Flor)</w:t>
+        <w:t>n sobre los resultados de</w:t>
+      </w:r>
+      <w:r>
+        <w:rPr>
+          <w:lang w:val="es-AR" w:eastAsia="es-AR"/>
+        </w:rPr>
+        <w:t>l perfil generado. Presentamos el modelo de informe, acotando además que se genera, por cada perfil, un informe en forma de texto que indica los puntos más relevantes del individuo. (Esto estaría faltando en el prototipo, es una de las diferencias)</w:t>
       </w:r>
     </w:p>
     <w:p>
@@ -1102,7 +1099,41 @@
         <w:rPr>
           <w:lang w:val="es-AR" w:eastAsia="es-AR"/>
         </w:rPr>
-        <w:t>Marco legal de la información. Verificar el tema de eliminar personas de la base de datos en caso de solicitud</w:t>
+        <w:t xml:space="preserve">Marco legal de la información. </w:t>
+      </w:r>
+      <w:r>
+        <w:rPr>
+          <w:lang w:val="es-AR" w:eastAsia="es-AR"/>
+        </w:rPr>
+        <w:t xml:space="preserve">Se indica que los datos se mantienen privados en una infraestructura segura y que se mantienen confidenciales. Además el producto cumple con la ley de Habeas Data por la cual cualquier persona puede ponerse en contacto con la empresa para alterar la información de su persona almacenada en caso de certificar que la información provista por el producto falta a la verdad; incluso puede solicitar su remoción de la base de datos (Esto </w:t>
+      </w:r>
+      <w:proofErr w:type="spellStart"/>
+      <w:r>
+        <w:rPr>
+          <w:lang w:val="es-AR" w:eastAsia="es-AR"/>
+        </w:rPr>
+        <w:t>esta</w:t>
+      </w:r>
+      <w:proofErr w:type="spellEnd"/>
+      <w:r>
+        <w:rPr>
+          <w:lang w:val="es-AR" w:eastAsia="es-AR"/>
+        </w:rPr>
+        <w:t xml:space="preserve"> bien Tano</w:t>
+      </w:r>
+      <w:proofErr w:type="gramStart"/>
+      <w:r>
+        <w:rPr>
+          <w:lang w:val="es-AR" w:eastAsia="es-AR"/>
+        </w:rPr>
+        <w:t>?</w:t>
+      </w:r>
+      <w:proofErr w:type="gramEnd"/>
+      <w:r>
+        <w:rPr>
+          <w:lang w:val="es-AR" w:eastAsia="es-AR"/>
+        </w:rPr>
+        <w:t>)</w:t>
       </w:r>
     </w:p>
     <w:p>
@@ -1148,13 +1179,21 @@
         <w:rPr>
           <w:lang w:val="es-AR" w:eastAsia="es-AR"/>
         </w:rPr>
-        <w:t>Explicació</w:t>
-      </w:r>
-      <w:r>
-        <w:rPr>
-          <w:lang w:val="es-AR" w:eastAsia="es-AR"/>
-        </w:rPr>
-        <w:t>n de los precios y packs</w:t>
+        <w:t xml:space="preserve">A que apunta el producto en términos generales respecto de mejoramiento en la conducta al volante y de </w:t>
+      </w:r>
+      <w:proofErr w:type="spellStart"/>
+      <w:r>
+        <w:rPr>
+          <w:lang w:val="es-AR" w:eastAsia="es-AR"/>
+        </w:rPr>
+        <w:t>que</w:t>
+      </w:r>
+      <w:proofErr w:type="spellEnd"/>
+      <w:r>
+        <w:rPr>
+          <w:lang w:val="es-AR" w:eastAsia="es-AR"/>
+        </w:rPr>
+        <w:t xml:space="preserve"> manera puede proveer, además de un beneficio económico a sus clientes, un beneficio social en el día a día del tránsito vehicular.</w:t>
       </w:r>
     </w:p>
     <w:p>
@@ -1179,14 +1218,129 @@
           <w:rFonts w:eastAsia="Times New Roman"/>
           <w:lang w:val="es-AR" w:eastAsia="es-AR"/>
         </w:rPr>
-        <w:t xml:space="preserve">10 - Forma de contacto y </w:t>
-      </w:r>
-      <w:r>
-        <w:rPr>
-          <w:rFonts w:eastAsia="Times New Roman"/>
-          <w:lang w:val="es-AR" w:eastAsia="es-AR"/>
-        </w:rPr>
-        <w:t>contratación</w:t>
+        <w:t>1</w:t>
+      </w:r>
+      <w:r>
+        <w:rPr>
+          <w:rFonts w:eastAsia="Times New Roman"/>
+          <w:lang w:val="es-AR" w:eastAsia="es-AR"/>
+        </w:rPr>
+        <w:t>0</w:t>
+      </w:r>
+      <w:r>
+        <w:rPr>
+          <w:rFonts w:eastAsia="Times New Roman"/>
+          <w:lang w:val="es-AR" w:eastAsia="es-AR"/>
+        </w:rPr>
+        <w:t xml:space="preserve"> </w:t>
+      </w:r>
+      <w:r>
+        <w:rPr>
+          <w:rFonts w:eastAsia="Times New Roman"/>
+          <w:lang w:val="es-AR" w:eastAsia="es-AR"/>
+        </w:rPr>
+        <w:t>–</w:t>
+      </w:r>
+      <w:r>
+        <w:rPr>
+          <w:rFonts w:eastAsia="Times New Roman"/>
+          <w:lang w:val="es-AR" w:eastAsia="es-AR"/>
+        </w:rPr>
+        <w:t xml:space="preserve"> </w:t>
+      </w:r>
+      <w:r>
+        <w:rPr>
+          <w:rFonts w:eastAsia="Times New Roman"/>
+          <w:lang w:val="es-AR" w:eastAsia="es-AR"/>
+        </w:rPr>
+        <w:t>Costos de contratación</w:t>
+      </w:r>
+    </w:p>
+    <w:p>
+      <w:pPr>
+        <w:rPr>
+          <w:lang w:val="es-AR"/>
+        </w:rPr>
+      </w:pPr>
+      <w:r>
+        <w:rPr>
+          <w:lang w:val="es-AR"/>
+        </w:rPr>
+        <w:t>Explicación de la consulta puntual, los packs de 50 y 200 consultas y el modo de consulta infinito. Remarcar que si bien los precios tienen una base, los mismos se pueden adaptar a las necesidades de cada cliente en particular.</w:t>
+      </w:r>
+    </w:p>
+    <w:p>
+      <w:pPr>
+        <w:pStyle w:val="Ttulo2"/>
+        <w:spacing w:before="0"/>
+        <w:rPr>
+          <w:rFonts w:eastAsia="Times New Roman"/>
+          <w:lang w:val="es-AR" w:eastAsia="es-AR"/>
+        </w:rPr>
+      </w:pPr>
+      <w:r>
+        <w:rPr>
+          <w:rFonts w:eastAsia="Times New Roman"/>
+          <w:lang w:val="es-AR" w:eastAsia="es-AR"/>
+        </w:rPr>
+        <w:t>1</w:t>
+      </w:r>
+      <w:r>
+        <w:rPr>
+          <w:rFonts w:eastAsia="Times New Roman"/>
+          <w:lang w:val="es-AR" w:eastAsia="es-AR"/>
+        </w:rPr>
+        <w:t>1</w:t>
+      </w:r>
+      <w:r>
+        <w:rPr>
+          <w:rFonts w:eastAsia="Times New Roman"/>
+          <w:lang w:val="es-AR" w:eastAsia="es-AR"/>
+        </w:rPr>
+        <w:t xml:space="preserve"> </w:t>
+      </w:r>
+      <w:r>
+        <w:rPr>
+          <w:rFonts w:eastAsia="Times New Roman"/>
+          <w:lang w:val="es-AR" w:eastAsia="es-AR"/>
+        </w:rPr>
+        <w:t>–</w:t>
+      </w:r>
+      <w:r>
+        <w:rPr>
+          <w:rFonts w:eastAsia="Times New Roman"/>
+          <w:lang w:val="es-AR" w:eastAsia="es-AR"/>
+        </w:rPr>
+        <w:t xml:space="preserve"> </w:t>
+      </w:r>
+      <w:proofErr w:type="spellStart"/>
+      <w:r>
+        <w:rPr>
+          <w:rFonts w:eastAsia="Times New Roman"/>
+          <w:lang w:val="es-AR" w:eastAsia="es-AR"/>
+        </w:rPr>
+        <w:t>Info</w:t>
+      </w:r>
+      <w:proofErr w:type="spellEnd"/>
+      <w:r>
+        <w:rPr>
+          <w:rFonts w:eastAsia="Times New Roman"/>
+          <w:lang w:val="es-AR" w:eastAsia="es-AR"/>
+        </w:rPr>
+        <w:t xml:space="preserve"> de contacto</w:t>
+      </w:r>
+    </w:p>
+    <w:p>
+      <w:pPr>
+        <w:rPr>
+          <w:lang w:val="es-AR"/>
+        </w:rPr>
+      </w:pPr>
+      <w:r>
+        <w:rPr>
+          <w:lang w:val="es-AR"/>
+        </w:rPr>
+        <w:t>Mail, teléfono y dirección fiscal de nuestra empresa</w:t>
       </w:r>
     </w:p>
     <w:p>

--- a/Presentacion/Comercial/Contenidos.docx
+++ b/Presentacion/Comercial/Contenidos.docx
@@ -4,7 +4,7 @@
   <w:body>
     <w:p>
       <w:pPr>
-        <w:pStyle w:val="Ttulo"/>
+        <w:pStyle w:val="Title"/>
         <w:rPr>
           <w:rFonts w:eastAsia="Times New Roman"/>
           <w:lang w:val="es-AR" w:eastAsia="es-AR"/>
@@ -20,17 +20,17 @@
     </w:p>
     <w:p>
       <w:pPr>
-        <w:pStyle w:val="Ttulo1"/>
+        <w:pStyle w:val="Heading1"/>
         <w:spacing w:before="0"/>
         <w:rPr>
-          <w:rStyle w:val="nfasissutil"/>
+          <w:rStyle w:val="SubtleEmphasis"/>
           <w:color w:val="4F81BD" w:themeColor="accent1"/>
           <w:lang w:val="es-AR"/>
         </w:rPr>
       </w:pPr>
       <w:r>
         <w:rPr>
-          <w:rStyle w:val="nfasissutil"/>
+          <w:rStyle w:val="SubtleEmphasis"/>
           <w:color w:val="4F81BD" w:themeColor="accent1"/>
           <w:lang w:val="es-AR"/>
         </w:rPr>
@@ -87,7 +87,7 @@
     </w:p>
     <w:p>
       <w:pPr>
-        <w:pStyle w:val="Ttulo1"/>
+        <w:pStyle w:val="Heading1"/>
         <w:spacing w:before="0"/>
         <w:rPr>
           <w:rFonts w:eastAsia="Times New Roman"/>
@@ -126,9 +126,10 @@
     </w:p>
     <w:p>
       <w:pPr>
-        <w:pStyle w:val="Ttulo2"/>
+        <w:pStyle w:val="Heading2"/>
         <w:spacing w:before="0"/>
         <w:rPr>
+          <w:rFonts w:eastAsia="Times New Roman"/>
           <w:lang w:val="es-AR" w:eastAsia="es-AR"/>
         </w:rPr>
       </w:pPr>
@@ -153,114 +154,239 @@
         </w:rPr>
         <w:t xml:space="preserve"> </w:t>
       </w:r>
+      <w:r>
+        <w:rPr>
+          <w:rFonts w:eastAsia="Times New Roman"/>
+          <w:lang w:val="es-AR" w:eastAsia="es-AR"/>
+        </w:rPr>
+        <w:t>Presentaci</w:t>
+      </w:r>
+      <w:r>
+        <w:rPr>
+          <w:rFonts w:eastAsia="Times New Roman"/>
+          <w:lang w:val="es-AR" w:eastAsia="es-AR"/>
+        </w:rPr>
+        <w:t>ó</w:t>
+      </w:r>
+      <w:r>
+        <w:rPr>
+          <w:rFonts w:eastAsia="Times New Roman"/>
+          <w:lang w:val="es-AR" w:eastAsia="es-AR"/>
+        </w:rPr>
+        <w:t>n inicial</w:t>
+      </w:r>
+    </w:p>
+    <w:p>
+      <w:pPr>
+        <w:rPr>
+          <w:lang w:val="es-AR" w:eastAsia="es-AR"/>
+        </w:rPr>
+      </w:pPr>
+      <w:r>
+        <w:rPr>
+          <w:lang w:val="es-AR" w:eastAsia="es-AR"/>
+        </w:rPr>
+        <w:t>A cargo de: Raúl</w:t>
+      </w:r>
+    </w:p>
+    <w:p>
+      <w:pPr>
+        <w:spacing w:after="0"/>
+        <w:rPr>
+          <w:lang w:val="es-AR" w:eastAsia="es-AR"/>
+        </w:rPr>
+      </w:pPr>
+      <w:r>
+        <w:rPr>
+          <w:lang w:val="es-AR" w:eastAsia="es-AR"/>
+        </w:rPr>
+        <w:t xml:space="preserve">Mi nombre es XXX, formo parte del </w:t>
+      </w:r>
       <w:proofErr w:type="spellStart"/>
       <w:r>
         <w:rPr>
-          <w:rFonts w:eastAsia="Times New Roman"/>
-          <w:lang w:val="es-AR" w:eastAsia="es-AR"/>
-        </w:rPr>
-        <w:t>Presentacion</w:t>
+          <w:lang w:val="es-AR" w:eastAsia="es-AR"/>
+        </w:rPr>
+        <w:t>staff</w:t>
       </w:r>
       <w:proofErr w:type="spellEnd"/>
       <w:r>
         <w:rPr>
-          <w:rFonts w:eastAsia="Times New Roman"/>
-          <w:lang w:val="es-AR" w:eastAsia="es-AR"/>
-        </w:rPr>
-        <w:t xml:space="preserve"> inicial</w:t>
-      </w:r>
-    </w:p>
-    <w:p>
-      <w:pPr>
-        <w:spacing w:after="0"/>
-        <w:rPr>
-          <w:lang w:val="es-AR" w:eastAsia="es-AR"/>
-        </w:rPr>
-      </w:pPr>
-      <w:r>
-        <w:rPr>
-          <w:lang w:val="es-AR" w:eastAsia="es-AR"/>
-        </w:rPr>
-        <w:t xml:space="preserve">Mi nombre es XXX, formo parte del </w:t>
+          <w:lang w:val="es-AR" w:eastAsia="es-AR"/>
+        </w:rPr>
+        <w:t xml:space="preserve"> de la empresa </w:t>
       </w:r>
       <w:proofErr w:type="spellStart"/>
       <w:r>
         <w:rPr>
           <w:lang w:val="es-AR" w:eastAsia="es-AR"/>
         </w:rPr>
-        <w:t>staff</w:t>
+        <w:t>blbabla</w:t>
       </w:r>
       <w:proofErr w:type="spellEnd"/>
       <w:r>
         <w:rPr>
           <w:lang w:val="es-AR" w:eastAsia="es-AR"/>
         </w:rPr>
-        <w:t xml:space="preserve"> de la empresa </w:t>
+        <w:t xml:space="preserve"> y el objetivo de la presentación es dar</w:t>
+      </w:r>
+      <w:r>
+        <w:rPr>
+          <w:lang w:val="es-AR" w:eastAsia="es-AR"/>
+        </w:rPr>
+        <w:t xml:space="preserve"> </w:t>
+      </w:r>
+      <w:r>
+        <w:rPr>
+          <w:lang w:val="es-AR" w:eastAsia="es-AR"/>
+        </w:rPr>
+        <w:t>a conocer nuestro producto den</w:t>
+      </w:r>
+      <w:r>
+        <w:rPr>
+          <w:lang w:val="es-AR" w:eastAsia="es-AR"/>
+        </w:rPr>
+        <w:t xml:space="preserve">ominado </w:t>
       </w:r>
       <w:proofErr w:type="spellStart"/>
       <w:r>
         <w:rPr>
           <w:lang w:val="es-AR" w:eastAsia="es-AR"/>
         </w:rPr>
-        <w:t>blbabla</w:t>
+        <w:t>Scoring</w:t>
       </w:r>
       <w:proofErr w:type="spellEnd"/>
       <w:r>
         <w:rPr>
           <w:lang w:val="es-AR" w:eastAsia="es-AR"/>
         </w:rPr>
-        <w:t xml:space="preserve"> y el objetivo de la presentación es dar</w:t>
-      </w:r>
-      <w:r>
-        <w:rPr>
+        <w:t xml:space="preserve"> Vehicular Estadí</w:t>
+      </w:r>
+      <w:r>
+        <w:rPr>
+          <w:lang w:val="es-AR" w:eastAsia="es-AR"/>
+        </w:rPr>
+        <w:t>stico.</w:t>
+      </w:r>
+    </w:p>
+    <w:p>
+      <w:pPr>
+        <w:spacing w:after="0"/>
+        <w:rPr>
+          <w:lang w:val="es-AR" w:eastAsia="es-AR"/>
+        </w:rPr>
+      </w:pPr>
+    </w:p>
+    <w:p>
+      <w:pPr>
+        <w:pStyle w:val="Heading2"/>
+        <w:spacing w:before="0"/>
+        <w:rPr>
+          <w:rFonts w:eastAsia="Times New Roman"/>
+          <w:lang w:val="es-AR" w:eastAsia="es-AR"/>
+        </w:rPr>
+      </w:pPr>
+      <w:r>
+        <w:rPr>
+          <w:rFonts w:eastAsia="Times New Roman"/>
+          <w:lang w:val="es-AR" w:eastAsia="es-AR"/>
+        </w:rPr>
+        <w:t xml:space="preserve">2 </w:t>
+      </w:r>
+      <w:r>
+        <w:rPr>
+          <w:rFonts w:eastAsia="Times New Roman"/>
+          <w:lang w:val="es-AR" w:eastAsia="es-AR"/>
+        </w:rPr>
+        <w:t>–</w:t>
+      </w:r>
+      <w:r>
+        <w:rPr>
+          <w:rFonts w:eastAsia="Times New Roman"/>
           <w:lang w:val="es-AR" w:eastAsia="es-AR"/>
         </w:rPr>
         <w:t xml:space="preserve"> </w:t>
       </w:r>
       <w:r>
         <w:rPr>
-          <w:lang w:val="es-AR" w:eastAsia="es-AR"/>
-        </w:rPr>
-        <w:t>a conocer nuestro producto den</w:t>
-      </w:r>
-      <w:r>
-        <w:rPr>
-          <w:lang w:val="es-AR" w:eastAsia="es-AR"/>
-        </w:rPr>
-        <w:t xml:space="preserve">ominado </w:t>
-      </w:r>
-      <w:proofErr w:type="spellStart"/>
-      <w:r>
-        <w:rPr>
-          <w:lang w:val="es-AR" w:eastAsia="es-AR"/>
-        </w:rPr>
-        <w:t>Scoring</w:t>
-      </w:r>
-      <w:proofErr w:type="spellEnd"/>
-      <w:r>
-        <w:rPr>
-          <w:lang w:val="es-AR" w:eastAsia="es-AR"/>
-        </w:rPr>
-        <w:t xml:space="preserve"> Vehicular Estadí</w:t>
-      </w:r>
-      <w:r>
-        <w:rPr>
-          <w:lang w:val="es-AR" w:eastAsia="es-AR"/>
-        </w:rPr>
-        <w:t>stico.</w:t>
-      </w:r>
-    </w:p>
-    <w:p>
-      <w:pPr>
-        <w:spacing w:after="0"/>
-        <w:rPr>
-          <w:lang w:val="es-AR" w:eastAsia="es-AR"/>
-        </w:rPr>
-      </w:pPr>
-    </w:p>
-    <w:p>
-      <w:pPr>
-        <w:pStyle w:val="Ttulo2"/>
+          <w:rFonts w:eastAsia="Times New Roman"/>
+          <w:lang w:val="es-AR" w:eastAsia="es-AR"/>
+        </w:rPr>
+        <w:t>Quienes somos</w:t>
+      </w:r>
+    </w:p>
+    <w:p>
+      <w:pPr>
+        <w:rPr>
+          <w:lang w:val="es-AR" w:eastAsia="es-AR"/>
+        </w:rPr>
+      </w:pPr>
+      <w:r>
+        <w:rPr>
+          <w:lang w:val="es-AR" w:eastAsia="es-AR"/>
+        </w:rPr>
+        <w:t>A cargo de: Raúl</w:t>
+      </w:r>
+    </w:p>
+    <w:p>
+      <w:pPr>
+        <w:spacing w:after="0"/>
+        <w:rPr>
+          <w:lang w:val="es-AR" w:eastAsia="es-AR"/>
+        </w:rPr>
+      </w:pPr>
+      <w:r>
+        <w:rPr>
+          <w:lang w:val="es-AR" w:eastAsia="es-AR"/>
+        </w:rPr>
+        <w:t>Un grupo d</w:t>
+      </w:r>
+      <w:r>
+        <w:rPr>
+          <w:lang w:val="es-AR" w:eastAsia="es-AR"/>
+        </w:rPr>
+        <w:t>e profesionales dedicados al aná</w:t>
+      </w:r>
+      <w:r>
+        <w:rPr>
+          <w:lang w:val="es-AR" w:eastAsia="es-AR"/>
+        </w:rPr>
+        <w:t>lisis y centralización de datos con el fin de brindar</w:t>
+      </w:r>
+    </w:p>
+    <w:p>
+      <w:pPr>
+        <w:spacing w:after="0"/>
+        <w:rPr>
+          <w:lang w:val="es-AR" w:eastAsia="es-AR"/>
+        </w:rPr>
+      </w:pPr>
+      <w:proofErr w:type="gramStart"/>
+      <w:r>
+        <w:rPr>
+          <w:lang w:val="es-AR" w:eastAsia="es-AR"/>
+        </w:rPr>
+        <w:t>informes</w:t>
+      </w:r>
+      <w:proofErr w:type="gramEnd"/>
+      <w:r>
+        <w:rPr>
+          <w:lang w:val="es-AR" w:eastAsia="es-AR"/>
+        </w:rPr>
+        <w:t xml:space="preserve"> con un alto grado de confiabilidad.</w:t>
+      </w:r>
+    </w:p>
+    <w:p>
+      <w:pPr>
+        <w:spacing w:after="0"/>
+        <w:rPr>
+          <w:lang w:val="es-AR" w:eastAsia="es-AR"/>
+        </w:rPr>
+      </w:pPr>
+    </w:p>
+    <w:p>
+      <w:pPr>
+        <w:pStyle w:val="Heading2"/>
         <w:spacing w:before="0"/>
         <w:rPr>
           <w:rFonts w:eastAsia="Times New Roman"/>
@@ -272,7 +398,7 @@
           <w:rFonts w:eastAsia="Times New Roman"/>
           <w:lang w:val="es-AR" w:eastAsia="es-AR"/>
         </w:rPr>
-        <w:t xml:space="preserve">2 </w:t>
+        <w:t xml:space="preserve">3 </w:t>
       </w:r>
       <w:r>
         <w:rPr>
@@ -293,100 +419,6 @@
           <w:rFonts w:eastAsia="Times New Roman"/>
           <w:lang w:val="es-AR" w:eastAsia="es-AR"/>
         </w:rPr>
-        <w:t>Quienes somos</w:t>
-      </w:r>
-    </w:p>
-    <w:p>
-      <w:pPr>
-        <w:spacing w:after="0"/>
-        <w:rPr>
-          <w:lang w:val="es-AR" w:eastAsia="es-AR"/>
-        </w:rPr>
-      </w:pPr>
-      <w:r>
-        <w:rPr>
-          <w:lang w:val="es-AR" w:eastAsia="es-AR"/>
-        </w:rPr>
-        <w:t>Un grupo d</w:t>
-      </w:r>
-      <w:r>
-        <w:rPr>
-          <w:lang w:val="es-AR" w:eastAsia="es-AR"/>
-        </w:rPr>
-        <w:t>e profesionales dedicados al aná</w:t>
-      </w:r>
-      <w:r>
-        <w:rPr>
-          <w:lang w:val="es-AR" w:eastAsia="es-AR"/>
-        </w:rPr>
-        <w:t>lisis y centralización de datos con el fin de brindar</w:t>
-      </w:r>
-    </w:p>
-    <w:p>
-      <w:pPr>
-        <w:spacing w:after="0"/>
-        <w:rPr>
-          <w:lang w:val="es-AR" w:eastAsia="es-AR"/>
-        </w:rPr>
-      </w:pPr>
-      <w:proofErr w:type="gramStart"/>
-      <w:r>
-        <w:rPr>
-          <w:lang w:val="es-AR" w:eastAsia="es-AR"/>
-        </w:rPr>
-        <w:t>informes</w:t>
-      </w:r>
-      <w:proofErr w:type="gramEnd"/>
-      <w:r>
-        <w:rPr>
-          <w:lang w:val="es-AR" w:eastAsia="es-AR"/>
-        </w:rPr>
-        <w:t xml:space="preserve"> con un alto grado de confiabilidad.</w:t>
-      </w:r>
-    </w:p>
-    <w:p>
-      <w:pPr>
-        <w:spacing w:after="0"/>
-        <w:rPr>
-          <w:lang w:val="es-AR" w:eastAsia="es-AR"/>
-        </w:rPr>
-      </w:pPr>
-    </w:p>
-    <w:p>
-      <w:pPr>
-        <w:pStyle w:val="Ttulo2"/>
-        <w:spacing w:before="0"/>
-        <w:rPr>
-          <w:rFonts w:eastAsia="Times New Roman"/>
-          <w:lang w:val="es-AR" w:eastAsia="es-AR"/>
-        </w:rPr>
-      </w:pPr>
-      <w:r>
-        <w:rPr>
-          <w:rFonts w:eastAsia="Times New Roman"/>
-          <w:lang w:val="es-AR" w:eastAsia="es-AR"/>
-        </w:rPr>
-        <w:t xml:space="preserve">3 </w:t>
-      </w:r>
-      <w:r>
-        <w:rPr>
-          <w:rFonts w:eastAsia="Times New Roman"/>
-          <w:lang w:val="es-AR" w:eastAsia="es-AR"/>
-        </w:rPr>
-        <w:t>–</w:t>
-      </w:r>
-      <w:r>
-        <w:rPr>
-          <w:rFonts w:eastAsia="Times New Roman"/>
-          <w:lang w:val="es-AR" w:eastAsia="es-AR"/>
-        </w:rPr>
-        <w:t xml:space="preserve"> </w:t>
-      </w:r>
-      <w:r>
-        <w:rPr>
-          <w:rFonts w:eastAsia="Times New Roman"/>
-          <w:lang w:val="es-AR" w:eastAsia="es-AR"/>
-        </w:rPr>
         <w:t>Misió</w:t>
       </w:r>
       <w:r>
@@ -399,7 +431,20 @@
     </w:p>
     <w:p>
       <w:pPr>
-        <w:pStyle w:val="Ttulo2"/>
+        <w:rPr>
+          <w:lang w:val="es-AR" w:eastAsia="es-AR"/>
+        </w:rPr>
+      </w:pPr>
+      <w:r>
+        <w:rPr>
+          <w:lang w:val="es-AR" w:eastAsia="es-AR"/>
+        </w:rPr>
+        <w:t>A cargo de: Raúl</w:t>
+      </w:r>
+    </w:p>
+    <w:p>
+      <w:pPr>
+        <w:pStyle w:val="Heading2"/>
         <w:spacing w:before="0"/>
         <w:rPr>
           <w:rFonts w:asciiTheme="minorHAnsi" w:eastAsiaTheme="minorHAnsi" w:hAnsiTheme="minorHAnsi" w:cstheme="minorBidi"/>
@@ -510,7 +555,7 @@
     </w:p>
     <w:p>
       <w:pPr>
-        <w:pStyle w:val="Ttulo2"/>
+        <w:pStyle w:val="Heading2"/>
         <w:rPr>
           <w:rFonts w:eastAsia="Times New Roman"/>
           <w:lang w:val="es-AR" w:eastAsia="es-AR"/>
@@ -547,7 +592,20 @@
     </w:p>
     <w:p>
       <w:pPr>
-        <w:pStyle w:val="Ttulo2"/>
+        <w:rPr>
+          <w:lang w:val="es-AR" w:eastAsia="es-AR"/>
+        </w:rPr>
+      </w:pPr>
+      <w:r>
+        <w:rPr>
+          <w:lang w:val="es-AR" w:eastAsia="es-AR"/>
+        </w:rPr>
+        <w:t>A cargo de: Raúl</w:t>
+      </w:r>
+    </w:p>
+    <w:p>
+      <w:pPr>
+        <w:pStyle w:val="Heading2"/>
         <w:spacing w:before="0"/>
         <w:rPr>
           <w:rFonts w:asciiTheme="minorHAnsi" w:eastAsiaTheme="minorHAnsi" w:hAnsiTheme="minorHAnsi" w:cstheme="minorBidi"/>
@@ -574,7 +632,7 @@
     </w:p>
     <w:p>
       <w:pPr>
-        <w:pStyle w:val="Ttulo2"/>
+        <w:pStyle w:val="Heading2"/>
         <w:spacing w:before="0"/>
         <w:rPr>
           <w:rFonts w:asciiTheme="minorHAnsi" w:eastAsiaTheme="minorHAnsi" w:hAnsiTheme="minorHAnsi" w:cstheme="minorBidi"/>
@@ -589,9 +647,10 @@
     </w:p>
     <w:p>
       <w:pPr>
-        <w:pStyle w:val="Ttulo2"/>
+        <w:pStyle w:val="Heading2"/>
         <w:spacing w:before="0"/>
         <w:rPr>
+          <w:rFonts w:eastAsia="Times New Roman"/>
           <w:lang w:val="es-AR" w:eastAsia="es-AR"/>
         </w:rPr>
       </w:pPr>
@@ -630,10 +689,30 @@
         </w:rPr>
         <w:t>n del producto 1</w:t>
       </w:r>
-    </w:p>
-    <w:p>
-      <w:pPr>
-        <w:pStyle w:val="Ttulo2"/>
+      <w:r>
+        <w:rPr>
+          <w:rFonts w:eastAsia="Times New Roman"/>
+          <w:lang w:val="es-AR" w:eastAsia="es-AR"/>
+        </w:rPr>
+        <w:t xml:space="preserve"> – Contexto</w:t>
+      </w:r>
+    </w:p>
+    <w:p>
+      <w:pPr>
+        <w:rPr>
+          <w:lang w:val="es-AR" w:eastAsia="es-AR"/>
+        </w:rPr>
+      </w:pPr>
+      <w:r>
+        <w:rPr>
+          <w:lang w:val="es-AR" w:eastAsia="es-AR"/>
+        </w:rPr>
+        <w:t>A cargo de: Raúl</w:t>
+      </w:r>
+    </w:p>
+    <w:p>
+      <w:pPr>
+        <w:pStyle w:val="Heading2"/>
         <w:spacing w:before="0"/>
         <w:rPr>
           <w:rFonts w:eastAsia="Times New Roman"/>
@@ -668,6 +747,42 @@
         </w:rPr>
         <w:t>n del producto 2</w:t>
       </w:r>
+      <w:r>
+        <w:rPr>
+          <w:rFonts w:eastAsia="Times New Roman"/>
+          <w:lang w:val="es-AR" w:eastAsia="es-AR"/>
+        </w:rPr>
+        <w:t xml:space="preserve"> – </w:t>
+      </w:r>
+      <w:proofErr w:type="spellStart"/>
+      <w:r>
+        <w:rPr>
+          <w:rFonts w:eastAsia="Times New Roman"/>
+          <w:lang w:val="es-AR" w:eastAsia="es-AR"/>
+        </w:rPr>
+        <w:t>Items</w:t>
+      </w:r>
+      <w:proofErr w:type="spellEnd"/>
+      <w:r>
+        <w:rPr>
+          <w:rFonts w:eastAsia="Times New Roman"/>
+          <w:lang w:val="es-AR" w:eastAsia="es-AR"/>
+        </w:rPr>
+        <w:t xml:space="preserve"> relevantes</w:t>
+      </w:r>
+    </w:p>
+    <w:p>
+      <w:pPr>
+        <w:rPr>
+          <w:lang w:val="es-AR" w:eastAsia="es-AR"/>
+        </w:rPr>
+      </w:pPr>
+      <w:r>
+        <w:rPr>
+          <w:lang w:val="es-AR" w:eastAsia="es-AR"/>
+        </w:rPr>
+        <w:t>A cargo de: Rama</w:t>
+      </w:r>
     </w:p>
     <w:p>
       <w:pPr>
@@ -729,6 +844,7 @@
         <w:rPr>
           <w:lang w:val="es-AR" w:eastAsia="es-AR"/>
         </w:rPr>
+        <w:lastRenderedPageBreak/>
         <w:t>realizar</w:t>
       </w:r>
       <w:proofErr w:type="gramEnd"/>
@@ -973,7 +1089,7 @@
     </w:p>
     <w:p>
       <w:pPr>
-        <w:pStyle w:val="Ttulo2"/>
+        <w:pStyle w:val="Heading2"/>
         <w:spacing w:before="0"/>
         <w:rPr>
           <w:rFonts w:eastAsia="Times New Roman"/>
@@ -1008,6 +1124,26 @@
         </w:rPr>
         <w:t>3</w:t>
       </w:r>
+      <w:r>
+        <w:rPr>
+          <w:rFonts w:eastAsia="Times New Roman"/>
+          <w:lang w:val="es-AR" w:eastAsia="es-AR"/>
+        </w:rPr>
+        <w:t xml:space="preserve"> – Conformación del informe</w:t>
+      </w:r>
+    </w:p>
+    <w:p>
+      <w:pPr>
+        <w:rPr>
+          <w:lang w:val="es-AR" w:eastAsia="es-AR"/>
+        </w:rPr>
+      </w:pPr>
+      <w:r>
+        <w:rPr>
+          <w:lang w:val="es-AR" w:eastAsia="es-AR"/>
+        </w:rPr>
+        <w:t>A cargo de: Rama</w:t>
+      </w:r>
     </w:p>
     <w:p>
       <w:pPr>
@@ -1045,7 +1181,7 @@
     </w:p>
     <w:p>
       <w:pPr>
-        <w:pStyle w:val="Ttulo2"/>
+        <w:pStyle w:val="Heading2"/>
         <w:spacing w:before="0"/>
         <w:rPr>
           <w:rFonts w:eastAsia="Times New Roman"/>
@@ -1087,6 +1223,26 @@
         </w:rPr>
         <w:t>n de producto 4</w:t>
       </w:r>
+      <w:r>
+        <w:rPr>
+          <w:rFonts w:eastAsia="Times New Roman"/>
+          <w:lang w:val="es-AR" w:eastAsia="es-AR"/>
+        </w:rPr>
+        <w:t xml:space="preserve"> – Composición del informe</w:t>
+      </w:r>
+    </w:p>
+    <w:p>
+      <w:pPr>
+        <w:rPr>
+          <w:lang w:val="es-AR" w:eastAsia="es-AR"/>
+        </w:rPr>
+      </w:pPr>
+      <w:r>
+        <w:rPr>
+          <w:lang w:val="es-AR" w:eastAsia="es-AR"/>
+        </w:rPr>
+        <w:t>A cargo de: Rama</w:t>
+      </w:r>
     </w:p>
     <w:p>
       <w:pPr>
@@ -1146,7 +1302,95 @@
     </w:p>
     <w:p>
       <w:pPr>
-        <w:pStyle w:val="Ttulo2"/>
+        <w:pStyle w:val="Heading2"/>
+        <w:rPr>
+          <w:lang w:val="es-AR" w:eastAsia="es-AR"/>
+        </w:rPr>
+      </w:pPr>
+      <w:r>
+        <w:rPr>
+          <w:lang w:val="es-AR" w:eastAsia="es-AR"/>
+        </w:rPr>
+        <w:t>9 – Descripción del producto 4 – Composición del informe – Datos personales</w:t>
+      </w:r>
+    </w:p>
+    <w:p>
+      <w:pPr>
+        <w:rPr>
+          <w:lang w:val="es-AR" w:eastAsia="es-AR"/>
+        </w:rPr>
+      </w:pPr>
+      <w:r>
+        <w:rPr>
+          <w:lang w:val="es-AR" w:eastAsia="es-AR"/>
+        </w:rPr>
+        <w:t>A cargo de: Rama</w:t>
+      </w:r>
+    </w:p>
+    <w:p>
+      <w:pPr>
+        <w:pStyle w:val="Heading2"/>
+        <w:rPr>
+          <w:lang w:val="es-AR" w:eastAsia="es-AR"/>
+        </w:rPr>
+      </w:pPr>
+      <w:r>
+        <w:rPr>
+          <w:lang w:val="es-AR" w:eastAsia="es-AR"/>
+        </w:rPr>
+        <w:t>10 – Descripción del producto 4 – Composición del informe – Vehículos</w:t>
+      </w:r>
+    </w:p>
+    <w:p>
+      <w:pPr>
+        <w:rPr>
+          <w:lang w:val="es-AR" w:eastAsia="es-AR"/>
+        </w:rPr>
+      </w:pPr>
+      <w:r>
+        <w:rPr>
+          <w:lang w:val="es-AR" w:eastAsia="es-AR"/>
+        </w:rPr>
+        <w:t>A cargo de: Rama</w:t>
+      </w:r>
+    </w:p>
+    <w:p>
+      <w:pPr>
+        <w:pStyle w:val="Heading2"/>
+        <w:rPr>
+          <w:lang w:val="es-AR" w:eastAsia="es-AR"/>
+        </w:rPr>
+      </w:pPr>
+      <w:r>
+        <w:rPr>
+          <w:lang w:val="es-AR" w:eastAsia="es-AR"/>
+        </w:rPr>
+        <w:t>11 – Descripción del producto 4 – Composición del informe – Información legal</w:t>
+      </w:r>
+    </w:p>
+    <w:p>
+      <w:pPr>
+        <w:rPr>
+          <w:lang w:val="es-AR" w:eastAsia="es-AR"/>
+        </w:rPr>
+      </w:pPr>
+      <w:r>
+        <w:rPr>
+          <w:lang w:val="es-AR" w:eastAsia="es-AR"/>
+        </w:rPr>
+        <w:t>A cargo de: Rama</w:t>
+      </w:r>
+    </w:p>
+    <w:p>
+      <w:pPr>
+        <w:rPr>
+          <w:lang w:val="es-AR" w:eastAsia="es-AR"/>
+        </w:rPr>
+      </w:pPr>
+    </w:p>
+    <w:p>
+      <w:pPr>
+        <w:pStyle w:val="Heading2"/>
         <w:spacing w:before="0"/>
         <w:rPr>
           <w:rFonts w:eastAsia="Times New Roman"/>
@@ -1158,7 +1402,45 @@
           <w:rFonts w:eastAsia="Times New Roman"/>
           <w:lang w:val="es-AR" w:eastAsia="es-AR"/>
         </w:rPr>
-        <w:t>9 - Costos de contratació</w:t>
+        <w:lastRenderedPageBreak/>
+        <w:t>12 – Marco legal</w:t>
+      </w:r>
+    </w:p>
+    <w:p>
+      <w:pPr>
+        <w:rPr>
+          <w:lang w:val="es-AR" w:eastAsia="es-AR"/>
+        </w:rPr>
+      </w:pPr>
+      <w:r>
+        <w:rPr>
+          <w:lang w:val="es-AR" w:eastAsia="es-AR"/>
+        </w:rPr>
+        <w:t>A cargo de: Martín</w:t>
+      </w:r>
+    </w:p>
+    <w:p>
+      <w:pPr>
+        <w:pStyle w:val="Heading2"/>
+        <w:spacing w:before="0"/>
+        <w:rPr>
+          <w:rFonts w:eastAsia="Times New Roman"/>
+          <w:lang w:val="es-AR" w:eastAsia="es-AR"/>
+        </w:rPr>
+      </w:pPr>
+      <w:r>
+        <w:rPr>
+          <w:rFonts w:eastAsia="Times New Roman"/>
+          <w:lang w:val="es-AR" w:eastAsia="es-AR"/>
+        </w:rPr>
+        <w:t>13 –</w:t>
+      </w:r>
+      <w:r>
+        <w:rPr>
+          <w:rFonts w:eastAsia="Times New Roman"/>
+          <w:lang w:val="es-AR" w:eastAsia="es-AR"/>
+        </w:rPr>
+        <w:t>Costos de contratació</w:t>
       </w:r>
       <w:r>
         <w:rPr>
@@ -1170,6 +1452,19 @@
     </w:p>
     <w:p>
       <w:pPr>
+        <w:rPr>
+          <w:lang w:val="es-AR" w:eastAsia="es-AR"/>
+        </w:rPr>
+      </w:pPr>
+      <w:r>
+        <w:rPr>
+          <w:lang w:val="es-AR" w:eastAsia="es-AR"/>
+        </w:rPr>
+        <w:t>A cargo de Martin</w:t>
+      </w:r>
+    </w:p>
+    <w:p>
+      <w:pPr>
         <w:spacing w:after="0"/>
         <w:rPr>
           <w:lang w:val="es-AR" w:eastAsia="es-AR"/>
@@ -1198,15 +1493,20 @@
     </w:p>
     <w:p>
       <w:pPr>
-        <w:spacing w:after="0"/>
-        <w:rPr>
-          <w:lang w:val="es-AR" w:eastAsia="es-AR"/>
-        </w:rPr>
-      </w:pPr>
-    </w:p>
-    <w:p>
-      <w:pPr>
-        <w:pStyle w:val="Ttulo2"/>
+        <w:rPr>
+          <w:lang w:val="es-AR"/>
+        </w:rPr>
+      </w:pPr>
+      <w:r>
+        <w:rPr>
+          <w:lang w:val="es-AR"/>
+        </w:rPr>
+        <w:t>Explicación de la consulta puntual, los packs de 50 y 200 consultas y el modo de consulta infinito. Remarcar que si bien los precios tienen una base, los mismos se pueden adaptar a las necesidades de cada cliente en particular.</w:t>
+      </w:r>
+    </w:p>
+    <w:p>
+      <w:pPr>
+        <w:pStyle w:val="Heading2"/>
         <w:spacing w:before="0"/>
         <w:rPr>
           <w:rFonts w:eastAsia="Times New Roman"/>
@@ -1218,14 +1518,7 @@
           <w:rFonts w:eastAsia="Times New Roman"/>
           <w:lang w:val="es-AR" w:eastAsia="es-AR"/>
         </w:rPr>
-        <w:t>1</w:t>
-      </w:r>
-      <w:r>
-        <w:rPr>
-          <w:rFonts w:eastAsia="Times New Roman"/>
-          <w:lang w:val="es-AR" w:eastAsia="es-AR"/>
-        </w:rPr>
-        <w:t>0</w:t>
+        <w:t>14</w:t>
       </w:r>
       <w:r>
         <w:rPr>
@@ -1248,12 +1541,28 @@
         </w:rPr>
         <w:t xml:space="preserve"> </w:t>
       </w:r>
-      <w:r>
-        <w:rPr>
-          <w:rFonts w:eastAsia="Times New Roman"/>
-          <w:lang w:val="es-AR" w:eastAsia="es-AR"/>
-        </w:rPr>
-        <w:t>Costos de contratación</w:t>
+      <w:proofErr w:type="spellStart"/>
+      <w:r>
+        <w:rPr>
+          <w:rFonts w:eastAsia="Times New Roman"/>
+          <w:lang w:val="es-AR" w:eastAsia="es-AR"/>
+        </w:rPr>
+        <w:t>Info</w:t>
+      </w:r>
+      <w:proofErr w:type="spellEnd"/>
+      <w:r>
+        <w:rPr>
+          <w:rFonts w:eastAsia="Times New Roman"/>
+          <w:lang w:val="es-AR" w:eastAsia="es-AR"/>
+        </w:rPr>
+        <w:t xml:space="preserve"> de contacto</w:t>
+      </w:r>
+      <w:r>
+        <w:rPr>
+          <w:rFonts w:eastAsia="Times New Roman"/>
+          <w:lang w:val="es-AR" w:eastAsia="es-AR"/>
+        </w:rPr>
+        <w:t xml:space="preserve"> y asesoramiento</w:t>
       </w:r>
     </w:p>
     <w:p>
@@ -1266,68 +1575,7 @@
         <w:rPr>
           <w:lang w:val="es-AR"/>
         </w:rPr>
-        <w:t>Explicación de la consulta puntual, los packs de 50 y 200 consultas y el modo de consulta infinito. Remarcar que si bien los precios tienen una base, los mismos se pueden adaptar a las necesidades de cada cliente en particular.</w:t>
-      </w:r>
-    </w:p>
-    <w:p>
-      <w:pPr>
-        <w:pStyle w:val="Ttulo2"/>
-        <w:spacing w:before="0"/>
-        <w:rPr>
-          <w:rFonts w:eastAsia="Times New Roman"/>
-          <w:lang w:val="es-AR" w:eastAsia="es-AR"/>
-        </w:rPr>
-      </w:pPr>
-      <w:r>
-        <w:rPr>
-          <w:rFonts w:eastAsia="Times New Roman"/>
-          <w:lang w:val="es-AR" w:eastAsia="es-AR"/>
-        </w:rPr>
-        <w:t>1</w:t>
-      </w:r>
-      <w:r>
-        <w:rPr>
-          <w:rFonts w:eastAsia="Times New Roman"/>
-          <w:lang w:val="es-AR" w:eastAsia="es-AR"/>
-        </w:rPr>
-        <w:t>1</w:t>
-      </w:r>
-      <w:r>
-        <w:rPr>
-          <w:rFonts w:eastAsia="Times New Roman"/>
-          <w:lang w:val="es-AR" w:eastAsia="es-AR"/>
-        </w:rPr>
-        <w:t xml:space="preserve"> </w:t>
-      </w:r>
-      <w:r>
-        <w:rPr>
-          <w:rFonts w:eastAsia="Times New Roman"/>
-          <w:lang w:val="es-AR" w:eastAsia="es-AR"/>
-        </w:rPr>
-        <w:t>–</w:t>
-      </w:r>
-      <w:r>
-        <w:rPr>
-          <w:rFonts w:eastAsia="Times New Roman"/>
-          <w:lang w:val="es-AR" w:eastAsia="es-AR"/>
-        </w:rPr>
-        <w:t xml:space="preserve"> </w:t>
-      </w:r>
-      <w:proofErr w:type="spellStart"/>
-      <w:r>
-        <w:rPr>
-          <w:rFonts w:eastAsia="Times New Roman"/>
-          <w:lang w:val="es-AR" w:eastAsia="es-AR"/>
-        </w:rPr>
-        <w:t>Info</w:t>
-      </w:r>
-      <w:proofErr w:type="spellEnd"/>
-      <w:r>
-        <w:rPr>
-          <w:rFonts w:eastAsia="Times New Roman"/>
-          <w:lang w:val="es-AR" w:eastAsia="es-AR"/>
-        </w:rPr>
-        <w:t xml:space="preserve"> de contacto</w:t>
+        <w:t>Mail, teléfono y dirección fiscal de nuestra empresa</w:t>
       </w:r>
     </w:p>
     <w:p>
@@ -1340,15 +1588,62 @@
         <w:rPr>
           <w:lang w:val="es-AR"/>
         </w:rPr>
-        <w:t>Mail, teléfono y dirección fiscal de nuestra empresa</w:t>
-      </w:r>
-    </w:p>
-    <w:p>
-      <w:pPr>
+        <w:t>A cargo de: Martin</w:t>
+      </w:r>
+    </w:p>
+    <w:p>
+      <w:pPr>
+        <w:pStyle w:val="Heading2"/>
         <w:rPr>
           <w:lang w:val="es-AR"/>
         </w:rPr>
       </w:pPr>
+      <w:r>
+        <w:rPr>
+          <w:lang w:val="es-AR"/>
+        </w:rPr>
+        <w:t>15 – Consultas</w:t>
+      </w:r>
+    </w:p>
+    <w:p>
+      <w:pPr>
+        <w:rPr>
+          <w:lang w:val="es-AR"/>
+        </w:rPr>
+      </w:pPr>
+      <w:r>
+        <w:rPr>
+          <w:lang w:val="es-AR"/>
+        </w:rPr>
+        <w:t>A cargo de: Martin</w:t>
+      </w:r>
+    </w:p>
+    <w:p>
+      <w:pPr>
+        <w:pStyle w:val="Heading2"/>
+        <w:rPr>
+          <w:lang w:val="es-AR"/>
+        </w:rPr>
+      </w:pPr>
+      <w:r>
+        <w:rPr>
+          <w:lang w:val="es-AR"/>
+        </w:rPr>
+        <w:t>16 – Final</w:t>
+      </w:r>
+    </w:p>
+    <w:p>
+      <w:pPr>
+        <w:rPr>
+          <w:lang w:val="es-AR"/>
+        </w:rPr>
+      </w:pPr>
+      <w:r>
+        <w:rPr>
+          <w:lang w:val="es-AR"/>
+        </w:rPr>
+        <w:t>A cargo de Martin</w:t>
+      </w:r>
     </w:p>
     <w:sectPr>
       <w:pgSz w:w="12240" w:h="15840"/>
@@ -1524,11 +1819,11 @@
       <w:lang w:val="en-US"/>
     </w:rPr>
   </w:style>
-  <w:style w:type="paragraph" w:styleId="Ttulo1">
+  <w:style w:type="paragraph" w:styleId="Heading1">
     <w:name w:val="heading 1"/>
     <w:basedOn w:val="Normal"/>
     <w:next w:val="Normal"/>
-    <w:link w:val="Ttulo1Car"/>
+    <w:link w:val="Heading1Char"/>
     <w:uiPriority w:val="9"/>
     <w:qFormat/>
     <w:rsid w:val="00844A79"/>
@@ -1547,11 +1842,11 @@
       <w:szCs w:val="28"/>
     </w:rPr>
   </w:style>
-  <w:style w:type="paragraph" w:styleId="Ttulo2">
+  <w:style w:type="paragraph" w:styleId="Heading2">
     <w:name w:val="heading 2"/>
     <w:basedOn w:val="Normal"/>
     <w:next w:val="Normal"/>
-    <w:link w:val="Ttulo2Car"/>
+    <w:link w:val="Heading2Char"/>
     <w:uiPriority w:val="9"/>
     <w:unhideWhenUsed/>
     <w:qFormat/>
@@ -1571,13 +1866,35 @@
       <w:szCs w:val="26"/>
     </w:rPr>
   </w:style>
-  <w:style w:type="character" w:default="1" w:styleId="Fuentedeprrafopredeter">
+  <w:style w:type="paragraph" w:styleId="Heading3">
+    <w:name w:val="heading 3"/>
+    <w:basedOn w:val="Normal"/>
+    <w:next w:val="Normal"/>
+    <w:link w:val="Heading3Char"/>
+    <w:uiPriority w:val="9"/>
+    <w:unhideWhenUsed/>
+    <w:qFormat/>
+    <w:rsid w:val="007E6DAC"/>
+    <w:pPr>
+      <w:keepNext/>
+      <w:keepLines/>
+      <w:spacing w:before="200" w:after="0"/>
+      <w:outlineLvl w:val="2"/>
+    </w:pPr>
+    <w:rPr>
+      <w:rFonts w:asciiTheme="majorHAnsi" w:eastAsiaTheme="majorEastAsia" w:hAnsiTheme="majorHAnsi" w:cstheme="majorBidi"/>
+      <w:b/>
+      <w:bCs/>
+      <w:color w:val="4F81BD" w:themeColor="accent1"/>
+    </w:rPr>
+  </w:style>
+  <w:style w:type="character" w:default="1" w:styleId="DefaultParagraphFont">
     <w:name w:val="Default Paragraph Font"/>
     <w:uiPriority w:val="1"/>
     <w:semiHidden/>
     <w:unhideWhenUsed/>
   </w:style>
-  <w:style w:type="table" w:default="1" w:styleId="Tablanormal">
+  <w:style w:type="table" w:default="1" w:styleId="TableNormal">
     <w:name w:val="Normal Table"/>
     <w:uiPriority w:val="99"/>
     <w:semiHidden/>
@@ -1593,17 +1910,17 @@
       </w:tblCellMar>
     </w:tblPr>
   </w:style>
-  <w:style w:type="numbering" w:default="1" w:styleId="Sinlista">
+  <w:style w:type="numbering" w:default="1" w:styleId="NoList">
     <w:name w:val="No List"/>
     <w:uiPriority w:val="99"/>
     <w:semiHidden/>
     <w:unhideWhenUsed/>
   </w:style>
-  <w:style w:type="paragraph" w:styleId="Ttulo">
+  <w:style w:type="paragraph" w:styleId="Title">
     <w:name w:val="Title"/>
     <w:basedOn w:val="Normal"/>
     <w:next w:val="Normal"/>
-    <w:link w:val="TtuloCar"/>
+    <w:link w:val="TitleChar"/>
     <w:uiPriority w:val="10"/>
     <w:qFormat/>
     <w:rsid w:val="0089545F"/>
@@ -1623,10 +1940,10 @@
       <w:szCs w:val="52"/>
     </w:rPr>
   </w:style>
-  <w:style w:type="character" w:customStyle="1" w:styleId="TtuloCar">
-    <w:name w:val="Título Car"/>
-    <w:basedOn w:val="Fuentedeprrafopredeter"/>
-    <w:link w:val="Ttulo"/>
+  <w:style w:type="character" w:customStyle="1" w:styleId="TitleChar">
+    <w:name w:val="Title Char"/>
+    <w:basedOn w:val="DefaultParagraphFont"/>
+    <w:link w:val="Title"/>
     <w:uiPriority w:val="10"/>
     <w:rsid w:val="0089545F"/>
     <w:rPr>
@@ -1639,9 +1956,9 @@
       <w:lang w:val="en-US"/>
     </w:rPr>
   </w:style>
-  <w:style w:type="character" w:styleId="nfasissutil">
+  <w:style w:type="character" w:styleId="SubtleEmphasis">
     <w:name w:val="Subtle Emphasis"/>
-    <w:basedOn w:val="Fuentedeprrafopredeter"/>
+    <w:basedOn w:val="DefaultParagraphFont"/>
     <w:uiPriority w:val="19"/>
     <w:qFormat/>
     <w:rsid w:val="0089545F"/>
@@ -1651,11 +1968,11 @@
       <w:color w:val="808080" w:themeColor="text1" w:themeTint="7F"/>
     </w:rPr>
   </w:style>
-  <w:style w:type="paragraph" w:styleId="Subttulo">
+  <w:style w:type="paragraph" w:styleId="Subtitle">
     <w:name w:val="Subtitle"/>
     <w:basedOn w:val="Normal"/>
     <w:next w:val="Normal"/>
-    <w:link w:val="SubttuloCar"/>
+    <w:link w:val="SubtitleChar"/>
     <w:uiPriority w:val="11"/>
     <w:qFormat/>
     <w:rsid w:val="0089545F"/>
@@ -1674,10 +1991,10 @@
       <w:szCs w:val="24"/>
     </w:rPr>
   </w:style>
-  <w:style w:type="character" w:customStyle="1" w:styleId="SubttuloCar">
-    <w:name w:val="Subtítulo Car"/>
-    <w:basedOn w:val="Fuentedeprrafopredeter"/>
-    <w:link w:val="Subttulo"/>
+  <w:style w:type="character" w:customStyle="1" w:styleId="SubtitleChar">
+    <w:name w:val="Subtitle Char"/>
+    <w:basedOn w:val="DefaultParagraphFont"/>
+    <w:link w:val="Subtitle"/>
     <w:uiPriority w:val="11"/>
     <w:rsid w:val="0089545F"/>
     <w:rPr>
@@ -1691,10 +2008,10 @@
       <w:lang w:val="en-US"/>
     </w:rPr>
   </w:style>
-  <w:style w:type="character" w:customStyle="1" w:styleId="Ttulo1Car">
-    <w:name w:val="Título 1 Car"/>
-    <w:basedOn w:val="Fuentedeprrafopredeter"/>
-    <w:link w:val="Ttulo1"/>
+  <w:style w:type="character" w:customStyle="1" w:styleId="Heading1Char">
+    <w:name w:val="Heading 1 Char"/>
+    <w:basedOn w:val="DefaultParagraphFont"/>
+    <w:link w:val="Heading1"/>
     <w:uiPriority w:val="9"/>
     <w:rsid w:val="00844A79"/>
     <w:rPr>
@@ -1707,10 +2024,10 @@
       <w:lang w:val="en-US"/>
     </w:rPr>
   </w:style>
-  <w:style w:type="character" w:customStyle="1" w:styleId="Ttulo2Car">
-    <w:name w:val="Título 2 Car"/>
-    <w:basedOn w:val="Fuentedeprrafopredeter"/>
-    <w:link w:val="Ttulo2"/>
+  <w:style w:type="character" w:customStyle="1" w:styleId="Heading2Char">
+    <w:name w:val="Heading 2 Char"/>
+    <w:basedOn w:val="DefaultParagraphFont"/>
+    <w:link w:val="Heading2"/>
     <w:uiPriority w:val="9"/>
     <w:rsid w:val="00844A79"/>
     <w:rPr>
@@ -1720,6 +2037,20 @@
       <w:color w:val="4F81BD" w:themeColor="accent1"/>
       <w:sz w:val="26"/>
       <w:szCs w:val="26"/>
+      <w:lang w:val="en-US"/>
+    </w:rPr>
+  </w:style>
+  <w:style w:type="character" w:customStyle="1" w:styleId="Heading3Char">
+    <w:name w:val="Heading 3 Char"/>
+    <w:basedOn w:val="DefaultParagraphFont"/>
+    <w:link w:val="Heading3"/>
+    <w:uiPriority w:val="9"/>
+    <w:rsid w:val="007E6DAC"/>
+    <w:rPr>
+      <w:rFonts w:asciiTheme="majorHAnsi" w:eastAsiaTheme="majorEastAsia" w:hAnsiTheme="majorHAnsi" w:cstheme="majorBidi"/>
+      <w:b/>
+      <w:bCs/>
+      <w:color w:val="4F81BD" w:themeColor="accent1"/>
       <w:lang w:val="en-US"/>
     </w:rPr>
   </w:style>

--- a/Presentacion/Comercial/Contenidos.docx
+++ b/Presentacion/Comercial/Contenidos.docx
@@ -4,7 +4,7 @@
   <w:body>
     <w:p>
       <w:pPr>
-        <w:pStyle w:val="Title"/>
+        <w:pStyle w:val="Ttulo"/>
         <w:rPr>
           <w:rFonts w:eastAsia="Times New Roman"/>
           <w:lang w:val="es-AR" w:eastAsia="es-AR"/>
@@ -20,17 +20,17 @@
     </w:p>
     <w:p>
       <w:pPr>
-        <w:pStyle w:val="Heading1"/>
+        <w:pStyle w:val="Ttulo1"/>
         <w:spacing w:before="0"/>
         <w:rPr>
-          <w:rStyle w:val="SubtleEmphasis"/>
+          <w:rStyle w:val="nfasissutil"/>
           <w:color w:val="4F81BD" w:themeColor="accent1"/>
           <w:lang w:val="es-AR"/>
         </w:rPr>
       </w:pPr>
       <w:r>
         <w:rPr>
-          <w:rStyle w:val="SubtleEmphasis"/>
+          <w:rStyle w:val="nfasissutil"/>
           <w:color w:val="4F81BD" w:themeColor="accent1"/>
           <w:lang w:val="es-AR"/>
         </w:rPr>
@@ -87,7 +87,7 @@
     </w:p>
     <w:p>
       <w:pPr>
-        <w:pStyle w:val="Heading1"/>
+        <w:pStyle w:val="Ttulo1"/>
         <w:spacing w:before="0"/>
         <w:rPr>
           <w:rFonts w:eastAsia="Times New Roman"/>
@@ -126,7 +126,7 @@
     </w:p>
     <w:p>
       <w:pPr>
-        <w:pStyle w:val="Heading2"/>
+        <w:pStyle w:val="Ttulo2"/>
         <w:spacing w:before="0"/>
         <w:rPr>
           <w:rFonts w:eastAsia="Times New Roman"/>
@@ -186,7 +186,13 @@
         <w:rPr>
           <w:lang w:val="es-AR" w:eastAsia="es-AR"/>
         </w:rPr>
-        <w:t>A cargo de: Raúl</w:t>
+        <w:t xml:space="preserve">A cargo de: </w:t>
+      </w:r>
+      <w:r>
+        <w:rPr>
+          <w:lang w:val="es-AR" w:eastAsia="es-AR"/>
+        </w:rPr>
+        <w:t>Rama</w:t>
       </w:r>
     </w:p>
     <w:p>
@@ -200,7 +206,25 @@
         <w:rPr>
           <w:lang w:val="es-AR" w:eastAsia="es-AR"/>
         </w:rPr>
-        <w:t xml:space="preserve">Mi nombre es XXX, formo parte del </w:t>
+        <w:t>Buenas noches, m</w:t>
+      </w:r>
+      <w:r>
+        <w:rPr>
+          <w:lang w:val="es-AR" w:eastAsia="es-AR"/>
+        </w:rPr>
+        <w:t xml:space="preserve">i nombre es </w:t>
+      </w:r>
+      <w:r>
+        <w:rPr>
+          <w:lang w:val="es-AR" w:eastAsia="es-AR"/>
+        </w:rPr>
+        <w:t>Ramiro Romero y</w:t>
+      </w:r>
+      <w:r>
+        <w:rPr>
+          <w:lang w:val="es-AR" w:eastAsia="es-AR"/>
+        </w:rPr>
+        <w:t xml:space="preserve"> formo parte del </w:t>
       </w:r>
       <w:proofErr w:type="spellStart"/>
       <w:r>
@@ -214,60 +238,60 @@
         <w:rPr>
           <w:lang w:val="es-AR" w:eastAsia="es-AR"/>
         </w:rPr>
-        <w:t xml:space="preserve"> de la empresa </w:t>
+        <w:t xml:space="preserve"> de </w:t>
+      </w:r>
+      <w:r>
+        <w:rPr>
+          <w:lang w:val="es-AR" w:eastAsia="es-AR"/>
+        </w:rPr>
+        <w:t>Nuevos Rumbos;</w:t>
+      </w:r>
+      <w:r>
+        <w:rPr>
+          <w:lang w:val="es-AR" w:eastAsia="es-AR"/>
+        </w:rPr>
+        <w:t xml:space="preserve"> </w:t>
+      </w:r>
+      <w:r>
+        <w:rPr>
+          <w:lang w:val="es-AR" w:eastAsia="es-AR"/>
+        </w:rPr>
+        <w:t xml:space="preserve">la presentación de hoy tiene como objetivo presentar nuestro producto, </w:t>
       </w:r>
       <w:proofErr w:type="spellStart"/>
       <w:r>
         <w:rPr>
           <w:lang w:val="es-AR" w:eastAsia="es-AR"/>
         </w:rPr>
-        <w:t>blbabla</w:t>
+        <w:t>Scoring</w:t>
       </w:r>
       <w:proofErr w:type="spellEnd"/>
       <w:r>
         <w:rPr>
           <w:lang w:val="es-AR" w:eastAsia="es-AR"/>
         </w:rPr>
-        <w:t xml:space="preserve"> y el objetivo de la presentación es dar</w:t>
-      </w:r>
-      <w:r>
-        <w:rPr>
-          <w:lang w:val="es-AR" w:eastAsia="es-AR"/>
-        </w:rPr>
         <w:t xml:space="preserve"> </w:t>
       </w:r>
       <w:r>
         <w:rPr>
           <w:lang w:val="es-AR" w:eastAsia="es-AR"/>
         </w:rPr>
-        <w:t>a conocer nuestro producto den</w:t>
-      </w:r>
-      <w:r>
-        <w:rPr>
-          <w:lang w:val="es-AR" w:eastAsia="es-AR"/>
-        </w:rPr>
-        <w:t xml:space="preserve">ominado </w:t>
+        <w:t>Vehicular Estadí</w:t>
+      </w:r>
+      <w:r>
+        <w:rPr>
+          <w:lang w:val="es-AR" w:eastAsia="es-AR"/>
+        </w:rPr>
+        <w:t xml:space="preserve">stico o SVE por sus </w:t>
       </w:r>
       <w:proofErr w:type="spellStart"/>
       <w:r>
         <w:rPr>
           <w:lang w:val="es-AR" w:eastAsia="es-AR"/>
         </w:rPr>
-        <w:t>Scoring</w:t>
+        <w:t>iniciales</w:t>
       </w:r>
       <w:proofErr w:type="spellEnd"/>
-      <w:r>
-        <w:rPr>
-          <w:lang w:val="es-AR" w:eastAsia="es-AR"/>
-        </w:rPr>
-        <w:t xml:space="preserve"> Vehicular Estadí</w:t>
-      </w:r>
-      <w:r>
-        <w:rPr>
-          <w:lang w:val="es-AR" w:eastAsia="es-AR"/>
-        </w:rPr>
-        <w:t>stico.</w:t>
-      </w:r>
     </w:p>
     <w:p>
       <w:pPr>
@@ -279,7 +303,7 @@
     </w:p>
     <w:p>
       <w:pPr>
-        <w:pStyle w:val="Heading2"/>
+        <w:pStyle w:val="Ttulo2"/>
         <w:spacing w:before="0"/>
         <w:rPr>
           <w:rFonts w:eastAsia="Times New Roman"/>
@@ -325,7 +349,40 @@
         <w:rPr>
           <w:lang w:val="es-AR" w:eastAsia="es-AR"/>
         </w:rPr>
-        <w:t>A cargo de: Raúl</w:t>
+        <w:t xml:space="preserve">A cargo de: </w:t>
+      </w:r>
+      <w:r>
+        <w:rPr>
+          <w:lang w:val="es-AR" w:eastAsia="es-AR"/>
+        </w:rPr>
+        <w:t>Rama</w:t>
+      </w:r>
+    </w:p>
+    <w:p>
+      <w:pPr>
+        <w:rPr>
+          <w:lang w:val="es-AR" w:eastAsia="es-AR"/>
+        </w:rPr>
+      </w:pPr>
+      <w:r>
+        <w:rPr>
+          <w:lang w:val="es-AR" w:eastAsia="es-AR"/>
+        </w:rPr>
+        <w:t xml:space="preserve">En primer lugar hagamos una breve descripción de </w:t>
+      </w:r>
+      <w:proofErr w:type="spellStart"/>
+      <w:r>
+        <w:rPr>
+          <w:lang w:val="es-AR" w:eastAsia="es-AR"/>
+        </w:rPr>
+        <w:t>quienes</w:t>
+      </w:r>
+      <w:proofErr w:type="spellEnd"/>
+      <w:r>
+        <w:rPr>
+          <w:lang w:val="es-AR" w:eastAsia="es-AR"/>
+        </w:rPr>
+        <w:t xml:space="preserve"> somos y que hace nuestra empresa. Se especializa en el análisis y la centralización de datos para que nuestros clientes tengan herramientas confiables y fidedignas al momento de tomar decisiones respecto de sus negocios y proyectos. Para realizar esta tarea exitosamente contamos con un grupo de profesionales expertos en </w:t>
       </w:r>
     </w:p>
     <w:p>
@@ -386,7 +443,7 @@
     </w:p>
     <w:p>
       <w:pPr>
-        <w:pStyle w:val="Heading2"/>
+        <w:pStyle w:val="Ttulo2"/>
         <w:spacing w:before="0"/>
         <w:rPr>
           <w:rFonts w:eastAsia="Times New Roman"/>
@@ -439,12 +496,12 @@
         <w:rPr>
           <w:lang w:val="es-AR" w:eastAsia="es-AR"/>
         </w:rPr>
-        <w:t>A cargo de: Raúl</w:t>
-      </w:r>
-    </w:p>
-    <w:p>
-      <w:pPr>
-        <w:pStyle w:val="Heading2"/>
+        <w:t>A cargo de: Rama</w:t>
+      </w:r>
+    </w:p>
+    <w:p>
+      <w:pPr>
+        <w:pStyle w:val="Ttulo2"/>
         <w:spacing w:before="0"/>
         <w:rPr>
           <w:rFonts w:asciiTheme="minorHAnsi" w:eastAsiaTheme="minorHAnsi" w:hAnsiTheme="minorHAnsi" w:cstheme="minorBidi"/>
@@ -555,7 +612,7 @@
     </w:p>
     <w:p>
       <w:pPr>
-        <w:pStyle w:val="Heading2"/>
+        <w:pStyle w:val="Ttulo2"/>
         <w:rPr>
           <w:rFonts w:eastAsia="Times New Roman"/>
           <w:lang w:val="es-AR" w:eastAsia="es-AR"/>
@@ -600,12 +657,12 @@
         <w:rPr>
           <w:lang w:val="es-AR" w:eastAsia="es-AR"/>
         </w:rPr>
-        <w:t>A cargo de: Raúl</w:t>
-      </w:r>
-    </w:p>
-    <w:p>
-      <w:pPr>
-        <w:pStyle w:val="Heading2"/>
+        <w:t>A cargo de: Rama</w:t>
+      </w:r>
+    </w:p>
+    <w:p>
+      <w:pPr>
+        <w:pStyle w:val="Ttulo2"/>
         <w:spacing w:before="0"/>
         <w:rPr>
           <w:rFonts w:asciiTheme="minorHAnsi" w:eastAsiaTheme="minorHAnsi" w:hAnsiTheme="minorHAnsi" w:cstheme="minorBidi"/>
@@ -627,12 +684,13 @@
           <w:szCs w:val="22"/>
           <w:lang w:val="es-AR" w:eastAsia="es-AR"/>
         </w:rPr>
+        <w:lastRenderedPageBreak/>
         <w:t>Presentación de cada uno de los integrantes</w:t>
       </w:r>
     </w:p>
     <w:p>
       <w:pPr>
-        <w:pStyle w:val="Heading2"/>
+        <w:pStyle w:val="Ttulo2"/>
         <w:spacing w:before="0"/>
         <w:rPr>
           <w:rFonts w:asciiTheme="minorHAnsi" w:eastAsiaTheme="minorHAnsi" w:hAnsiTheme="minorHAnsi" w:cstheme="minorBidi"/>
@@ -647,7 +705,7 @@
     </w:p>
     <w:p>
       <w:pPr>
-        <w:pStyle w:val="Heading2"/>
+        <w:pStyle w:val="Ttulo2"/>
         <w:spacing w:before="0"/>
         <w:rPr>
           <w:rFonts w:eastAsia="Times New Roman"/>
@@ -707,12 +765,388 @@
         <w:rPr>
           <w:lang w:val="es-AR" w:eastAsia="es-AR"/>
         </w:rPr>
+        <w:t>A cargo de: Rama</w:t>
+      </w:r>
+    </w:p>
+    <w:p>
+      <w:pPr>
+        <w:pStyle w:val="Ttulo2"/>
+        <w:spacing w:before="0"/>
+        <w:rPr>
+          <w:rFonts w:eastAsia="Times New Roman"/>
+          <w:lang w:val="es-AR" w:eastAsia="es-AR"/>
+        </w:rPr>
+      </w:pPr>
+      <w:r>
+        <w:rPr>
+          <w:rFonts w:eastAsia="Times New Roman"/>
+          <w:lang w:val="es-AR" w:eastAsia="es-AR"/>
+        </w:rPr>
+        <w:t xml:space="preserve">6 - </w:t>
+      </w:r>
+      <w:r>
+        <w:rPr>
+          <w:rFonts w:eastAsia="Times New Roman"/>
+          <w:lang w:val="es-AR" w:eastAsia="es-AR"/>
+        </w:rPr>
+        <w:t>D</w:t>
+      </w:r>
+      <w:r>
+        <w:rPr>
+          <w:rFonts w:eastAsia="Times New Roman"/>
+          <w:lang w:val="es-AR" w:eastAsia="es-AR"/>
+        </w:rPr>
+        <w:t>escripció</w:t>
+      </w:r>
+      <w:r>
+        <w:rPr>
+          <w:rFonts w:eastAsia="Times New Roman"/>
+          <w:lang w:val="es-AR" w:eastAsia="es-AR"/>
+        </w:rPr>
+        <w:t>n del producto 2</w:t>
+      </w:r>
+      <w:r>
+        <w:rPr>
+          <w:rFonts w:eastAsia="Times New Roman"/>
+          <w:lang w:val="es-AR" w:eastAsia="es-AR"/>
+        </w:rPr>
+        <w:t xml:space="preserve"> – </w:t>
+      </w:r>
+      <w:proofErr w:type="spellStart"/>
+      <w:r>
+        <w:rPr>
+          <w:rFonts w:eastAsia="Times New Roman"/>
+          <w:lang w:val="es-AR" w:eastAsia="es-AR"/>
+        </w:rPr>
+        <w:t>Items</w:t>
+      </w:r>
+      <w:proofErr w:type="spellEnd"/>
+      <w:r>
+        <w:rPr>
+          <w:rFonts w:eastAsia="Times New Roman"/>
+          <w:lang w:val="es-AR" w:eastAsia="es-AR"/>
+        </w:rPr>
+        <w:t xml:space="preserve"> relevantes</w:t>
+      </w:r>
+    </w:p>
+    <w:p>
+      <w:pPr>
+        <w:rPr>
+          <w:lang w:val="es-AR" w:eastAsia="es-AR"/>
+        </w:rPr>
+      </w:pPr>
+      <w:r>
+        <w:rPr>
+          <w:lang w:val="es-AR" w:eastAsia="es-AR"/>
+        </w:rPr>
         <w:t>A cargo de: Raúl</w:t>
       </w:r>
     </w:p>
     <w:p>
       <w:pPr>
-        <w:pStyle w:val="Heading2"/>
+        <w:spacing w:after="0"/>
+        <w:rPr>
+          <w:lang w:val="es-AR" w:eastAsia="es-AR"/>
+        </w:rPr>
+      </w:pPr>
+      <w:r>
+        <w:rPr>
+          <w:lang w:val="es-AR" w:eastAsia="es-AR"/>
+        </w:rPr>
+        <w:t>El driver que da origen a nuestro producto es la falta de una fuente centralizada de información</w:t>
+      </w:r>
+    </w:p>
+    <w:p>
+      <w:pPr>
+        <w:spacing w:after="0"/>
+        <w:rPr>
+          <w:lang w:val="es-AR" w:eastAsia="es-AR"/>
+        </w:rPr>
+      </w:pPr>
+      <w:proofErr w:type="gramStart"/>
+      <w:r>
+        <w:rPr>
+          <w:lang w:val="es-AR" w:eastAsia="es-AR"/>
+        </w:rPr>
+        <w:t>sobre</w:t>
+      </w:r>
+      <w:proofErr w:type="gramEnd"/>
+      <w:r>
+        <w:rPr>
+          <w:lang w:val="es-AR" w:eastAsia="es-AR"/>
+        </w:rPr>
+        <w:t xml:space="preserve"> las personas habilitadas para el manejo de un m</w:t>
+      </w:r>
+      <w:r>
+        <w:rPr>
+          <w:lang w:val="es-AR" w:eastAsia="es-AR"/>
+        </w:rPr>
+        <w:t>óvil en la vía pública. Si bien</w:t>
+      </w:r>
+      <w:r>
+        <w:rPr>
+          <w:lang w:val="es-AR" w:eastAsia="es-AR"/>
+        </w:rPr>
+        <w:t xml:space="preserve"> se puede</w:t>
+      </w:r>
+    </w:p>
+    <w:p>
+      <w:pPr>
+        <w:spacing w:after="0"/>
+        <w:rPr>
+          <w:lang w:val="es-AR" w:eastAsia="es-AR"/>
+        </w:rPr>
+      </w:pPr>
+      <w:proofErr w:type="gramStart"/>
+      <w:r>
+        <w:rPr>
+          <w:lang w:val="es-AR" w:eastAsia="es-AR"/>
+        </w:rPr>
+        <w:t>realizar</w:t>
+      </w:r>
+      <w:proofErr w:type="gramEnd"/>
+      <w:r>
+        <w:rPr>
+          <w:lang w:val="es-AR" w:eastAsia="es-AR"/>
+        </w:rPr>
+        <w:t xml:space="preserve"> un sondeo del perfil de una determinada pers</w:t>
+      </w:r>
+      <w:r>
+        <w:rPr>
+          <w:lang w:val="es-AR" w:eastAsia="es-AR"/>
+        </w:rPr>
+        <w:t>ona basándose en datos de compañí</w:t>
+      </w:r>
+      <w:r>
+        <w:rPr>
+          <w:lang w:val="es-AR" w:eastAsia="es-AR"/>
+        </w:rPr>
+        <w:t>as aseguradoras</w:t>
+      </w:r>
+      <w:r>
+        <w:rPr>
+          <w:lang w:val="es-AR" w:eastAsia="es-AR"/>
+        </w:rPr>
+        <w:t xml:space="preserve"> </w:t>
+      </w:r>
+      <w:r>
+        <w:rPr>
+          <w:lang w:val="es-AR" w:eastAsia="es-AR"/>
+        </w:rPr>
+        <w:t>o en un historia de infraccion</w:t>
+      </w:r>
+      <w:r>
+        <w:rPr>
+          <w:lang w:val="es-AR" w:eastAsia="es-AR"/>
+        </w:rPr>
+        <w:t>es, dicha información es de difí</w:t>
+      </w:r>
+      <w:r>
+        <w:rPr>
+          <w:lang w:val="es-AR" w:eastAsia="es-AR"/>
+        </w:rPr>
+        <w:t xml:space="preserve">cil acceso y además requiere de la </w:t>
+      </w:r>
+      <w:r>
+        <w:rPr>
+          <w:lang w:val="es-AR" w:eastAsia="es-AR"/>
+        </w:rPr>
+        <w:t>colaboració</w:t>
+      </w:r>
+      <w:r>
+        <w:rPr>
+          <w:lang w:val="es-AR" w:eastAsia="es-AR"/>
+        </w:rPr>
+        <w:t xml:space="preserve">n y acuerdo de diferentes entes comerciales y/o gubernamentales. </w:t>
+      </w:r>
+    </w:p>
+    <w:p>
+      <w:pPr>
+        <w:spacing w:after="0"/>
+        <w:rPr>
+          <w:lang w:val="es-AR" w:eastAsia="es-AR"/>
+        </w:rPr>
+      </w:pPr>
+      <w:proofErr w:type="spellStart"/>
+      <w:r>
+        <w:rPr>
+          <w:lang w:val="es-AR" w:eastAsia="es-AR"/>
+        </w:rPr>
+        <w:t>Scoring</w:t>
+      </w:r>
+      <w:proofErr w:type="spellEnd"/>
+      <w:r>
+        <w:rPr>
+          <w:lang w:val="es-AR" w:eastAsia="es-AR"/>
+        </w:rPr>
+        <w:t xml:space="preserve"> Vehicular Estadístico (de aquí en más SVE) reú</w:t>
+      </w:r>
+      <w:r>
+        <w:rPr>
+          <w:lang w:val="es-AR" w:eastAsia="es-AR"/>
+        </w:rPr>
+        <w:t>ne información de distintas fuentes, la procesa y elabora un perfil confiable de la persona en cuestión.</w:t>
+      </w:r>
+    </w:p>
+    <w:p>
+      <w:pPr>
+        <w:spacing w:after="0"/>
+        <w:rPr>
+          <w:lang w:val="es-AR" w:eastAsia="es-AR"/>
+        </w:rPr>
+      </w:pPr>
+      <w:r>
+        <w:rPr>
+          <w:lang w:val="es-AR" w:eastAsia="es-AR"/>
+        </w:rPr>
+        <w:t>Se cita como ejemplo el caso de una aseguradora</w:t>
+      </w:r>
+      <w:r>
+        <w:rPr>
+          <w:lang w:val="es-AR" w:eastAsia="es-AR"/>
+        </w:rPr>
+        <w:t xml:space="preserve"> que reajusta el valor de sus pó</w:t>
+      </w:r>
+      <w:r>
+        <w:rPr>
+          <w:lang w:val="es-AR" w:eastAsia="es-AR"/>
+        </w:rPr>
+        <w:t>lizas en base</w:t>
+      </w:r>
+    </w:p>
+    <w:p>
+      <w:pPr>
+        <w:spacing w:after="0"/>
+        <w:rPr>
+          <w:lang w:val="es-AR" w:eastAsia="es-AR"/>
+        </w:rPr>
+      </w:pPr>
+      <w:proofErr w:type="gramStart"/>
+      <w:r>
+        <w:rPr>
+          <w:lang w:val="es-AR" w:eastAsia="es-AR"/>
+        </w:rPr>
+        <w:t>al</w:t>
+      </w:r>
+      <w:proofErr w:type="gramEnd"/>
+      <w:r>
+        <w:rPr>
+          <w:lang w:val="es-AR" w:eastAsia="es-AR"/>
+        </w:rPr>
+        <w:t xml:space="preserve"> informe de cada uno de sus asegurados incrementando su ganancia mediante la reducc</w:t>
+      </w:r>
+      <w:r>
+        <w:rPr>
+          <w:lang w:val="es-AR" w:eastAsia="es-AR"/>
+        </w:rPr>
+        <w:t>ió</w:t>
+      </w:r>
+      <w:r>
+        <w:rPr>
+          <w:lang w:val="es-AR" w:eastAsia="es-AR"/>
+        </w:rPr>
+        <w:t xml:space="preserve">n de </w:t>
+      </w:r>
+    </w:p>
+    <w:p>
+      <w:pPr>
+        <w:spacing w:after="0"/>
+        <w:rPr>
+          <w:lang w:val="es-AR" w:eastAsia="es-AR"/>
+        </w:rPr>
+      </w:pPr>
+      <w:proofErr w:type="gramStart"/>
+      <w:r>
+        <w:rPr>
+          <w:lang w:val="es-AR" w:eastAsia="es-AR"/>
+        </w:rPr>
+        <w:t>su</w:t>
+      </w:r>
+      <w:proofErr w:type="gramEnd"/>
+      <w:r>
+        <w:rPr>
+          <w:lang w:val="es-AR" w:eastAsia="es-AR"/>
+        </w:rPr>
+        <w:t xml:space="preserve"> tasa de siniestralidad (debido al aumento de</w:t>
+      </w:r>
+      <w:r>
+        <w:rPr>
+          <w:lang w:val="es-AR" w:eastAsia="es-AR"/>
+        </w:rPr>
+        <w:t xml:space="preserve"> costo en pólizas de clientes má</w:t>
+      </w:r>
+      <w:r>
+        <w:rPr>
+          <w:lang w:val="es-AR" w:eastAsia="es-AR"/>
+        </w:rPr>
+        <w:t>s riesgosos)</w:t>
+      </w:r>
+    </w:p>
+    <w:p>
+      <w:pPr>
+        <w:spacing w:after="0"/>
+        <w:rPr>
+          <w:lang w:val="es-AR" w:eastAsia="es-AR"/>
+        </w:rPr>
+      </w:pPr>
+      <w:r>
+        <w:rPr>
+          <w:lang w:val="es-AR" w:eastAsia="es-AR"/>
+        </w:rPr>
+        <w:t>Se puede citar t</w:t>
+      </w:r>
+      <w:r>
+        <w:rPr>
+          <w:lang w:val="es-AR" w:eastAsia="es-AR"/>
+        </w:rPr>
+        <w:t>ambién el ejemplo de una compañí</w:t>
+      </w:r>
+      <w:r>
+        <w:rPr>
+          <w:lang w:val="es-AR" w:eastAsia="es-AR"/>
+        </w:rPr>
+        <w:t>a de transporte que necesita evaluar</w:t>
+      </w:r>
+    </w:p>
+    <w:p>
+      <w:pPr>
+        <w:spacing w:after="0"/>
+        <w:rPr>
+          <w:lang w:val="es-AR" w:eastAsia="es-AR"/>
+        </w:rPr>
+      </w:pPr>
+      <w:proofErr w:type="gramStart"/>
+      <w:r>
+        <w:rPr>
+          <w:lang w:val="es-AR" w:eastAsia="es-AR"/>
+        </w:rPr>
+        <w:t>el</w:t>
+      </w:r>
+      <w:proofErr w:type="gramEnd"/>
+      <w:r>
+        <w:rPr>
+          <w:lang w:val="es-AR" w:eastAsia="es-AR"/>
+        </w:rPr>
+        <w:t xml:space="preserve"> perfil de potenciales conductores para sus </w:t>
+      </w:r>
+      <w:r>
+        <w:rPr>
+          <w:lang w:val="es-AR" w:eastAsia="es-AR"/>
+        </w:rPr>
+        <w:t>móviles</w:t>
+      </w:r>
+    </w:p>
+    <w:p>
+      <w:pPr>
+        <w:spacing w:after="0"/>
+        <w:rPr>
+          <w:lang w:val="es-AR" w:eastAsia="es-AR"/>
+        </w:rPr>
+      </w:pPr>
+    </w:p>
+    <w:p>
+      <w:pPr>
+        <w:pStyle w:val="Ttulo2"/>
         <w:spacing w:before="0"/>
         <w:rPr>
           <w:rFonts w:eastAsia="Times New Roman"/>
@@ -724,64 +1158,201 @@
           <w:rFonts w:eastAsia="Times New Roman"/>
           <w:lang w:val="es-AR" w:eastAsia="es-AR"/>
         </w:rPr>
-        <w:t xml:space="preserve">6 - </w:t>
-      </w:r>
-      <w:r>
-        <w:rPr>
-          <w:rFonts w:eastAsia="Times New Roman"/>
-          <w:lang w:val="es-AR" w:eastAsia="es-AR"/>
-        </w:rPr>
-        <w:t>D</w:t>
-      </w:r>
-      <w:r>
-        <w:rPr>
-          <w:rFonts w:eastAsia="Times New Roman"/>
-          <w:lang w:val="es-AR" w:eastAsia="es-AR"/>
-        </w:rPr>
-        <w:t>escripció</w:t>
-      </w:r>
-      <w:r>
-        <w:rPr>
-          <w:rFonts w:eastAsia="Times New Roman"/>
-          <w:lang w:val="es-AR" w:eastAsia="es-AR"/>
-        </w:rPr>
-        <w:t>n del producto 2</w:t>
-      </w:r>
-      <w:r>
-        <w:rPr>
-          <w:rFonts w:eastAsia="Times New Roman"/>
-          <w:lang w:val="es-AR" w:eastAsia="es-AR"/>
-        </w:rPr>
-        <w:t xml:space="preserve"> – </w:t>
+        <w:t>7 - Descri</w:t>
+      </w:r>
+      <w:r>
+        <w:rPr>
+          <w:rFonts w:eastAsia="Times New Roman"/>
+          <w:lang w:val="es-AR" w:eastAsia="es-AR"/>
+        </w:rPr>
+        <w:t>pció</w:t>
+      </w:r>
+      <w:r>
+        <w:rPr>
+          <w:rFonts w:eastAsia="Times New Roman"/>
+          <w:lang w:val="es-AR" w:eastAsia="es-AR"/>
+        </w:rPr>
+        <w:t xml:space="preserve">n de producto </w:t>
+      </w:r>
+      <w:r>
+        <w:rPr>
+          <w:rFonts w:eastAsia="Times New Roman"/>
+          <w:lang w:val="es-AR" w:eastAsia="es-AR"/>
+        </w:rPr>
+        <w:t>3</w:t>
+      </w:r>
+      <w:r>
+        <w:rPr>
+          <w:rFonts w:eastAsia="Times New Roman"/>
+          <w:lang w:val="es-AR" w:eastAsia="es-AR"/>
+        </w:rPr>
+        <w:t xml:space="preserve"> – Conformación del informe</w:t>
+      </w:r>
+    </w:p>
+    <w:p>
+      <w:pPr>
+        <w:rPr>
+          <w:lang w:val="es-AR" w:eastAsia="es-AR"/>
+        </w:rPr>
+      </w:pPr>
+      <w:r>
+        <w:rPr>
+          <w:lang w:val="es-AR" w:eastAsia="es-AR"/>
+        </w:rPr>
+        <w:t>A cargo de: Raúl</w:t>
+      </w:r>
+    </w:p>
+    <w:p>
+      <w:pPr>
+        <w:spacing w:after="0"/>
+        <w:rPr>
+          <w:lang w:val="es-AR" w:eastAsia="es-AR"/>
+        </w:rPr>
+      </w:pPr>
+      <w:r>
+        <w:rPr>
+          <w:lang w:val="es-AR" w:eastAsia="es-AR"/>
+        </w:rPr>
+        <w:t>Informació</w:t>
+      </w:r>
+      <w:r>
+        <w:rPr>
+          <w:lang w:val="es-AR" w:eastAsia="es-AR"/>
+        </w:rPr>
+        <w:t>n sobre los resultados de</w:t>
+      </w:r>
+      <w:r>
+        <w:rPr>
+          <w:lang w:val="es-AR" w:eastAsia="es-AR"/>
+        </w:rPr>
+        <w:t>l perfil generado. Presentamos el modelo de informe, acotando además que se genera, por cada perfil, un informe en forma de texto que indica los puntos más relevantes del individuo. (Esto estaría faltando en el prototipo, es una de las diferencias)</w:t>
+      </w:r>
+    </w:p>
+    <w:p>
+      <w:pPr>
+        <w:spacing w:after="0"/>
+        <w:rPr>
+          <w:lang w:val="es-AR" w:eastAsia="es-AR"/>
+        </w:rPr>
+      </w:pPr>
+    </w:p>
+    <w:p>
+      <w:pPr>
+        <w:pStyle w:val="Ttulo2"/>
+        <w:spacing w:before="0"/>
+        <w:rPr>
+          <w:rFonts w:eastAsia="Times New Roman"/>
+          <w:lang w:val="es-AR" w:eastAsia="es-AR"/>
+        </w:rPr>
+      </w:pPr>
+      <w:r>
+        <w:rPr>
+          <w:rFonts w:eastAsia="Times New Roman"/>
+          <w:lang w:val="es-AR" w:eastAsia="es-AR"/>
+        </w:rPr>
+        <w:t xml:space="preserve">8 - </w:t>
+      </w:r>
+      <w:r>
+        <w:rPr>
+          <w:rFonts w:eastAsia="Times New Roman"/>
+          <w:lang w:val="es-AR" w:eastAsia="es-AR"/>
+        </w:rPr>
+        <w:t>Descri</w:t>
+      </w:r>
+      <w:r>
+        <w:rPr>
+          <w:rFonts w:eastAsia="Times New Roman"/>
+          <w:lang w:val="es-AR" w:eastAsia="es-AR"/>
+        </w:rPr>
+        <w:t>pci</w:t>
+      </w:r>
+      <w:r>
+        <w:rPr>
+          <w:rFonts w:eastAsia="Times New Roman"/>
+          <w:lang w:val="es-AR" w:eastAsia="es-AR"/>
+        </w:rPr>
+        <w:t>ó</w:t>
+      </w:r>
+      <w:r>
+        <w:rPr>
+          <w:rFonts w:eastAsia="Times New Roman"/>
+          <w:lang w:val="es-AR" w:eastAsia="es-AR"/>
+        </w:rPr>
+        <w:t>n de producto 4</w:t>
+      </w:r>
+      <w:r>
+        <w:rPr>
+          <w:rFonts w:eastAsia="Times New Roman"/>
+          <w:lang w:val="es-AR" w:eastAsia="es-AR"/>
+        </w:rPr>
+        <w:t xml:space="preserve"> – Composición del informe</w:t>
+      </w:r>
+    </w:p>
+    <w:p>
+      <w:pPr>
+        <w:rPr>
+          <w:lang w:val="es-AR" w:eastAsia="es-AR"/>
+        </w:rPr>
+      </w:pPr>
+      <w:r>
+        <w:rPr>
+          <w:lang w:val="es-AR" w:eastAsia="es-AR"/>
+        </w:rPr>
+        <w:t>A cargo de: Ra</w:t>
+      </w:r>
+      <w:r>
+        <w:rPr>
+          <w:lang w:val="es-AR" w:eastAsia="es-AR"/>
+        </w:rPr>
+        <w:t>úl</w:t>
+      </w:r>
+    </w:p>
+    <w:p>
+      <w:pPr>
+        <w:spacing w:after="0"/>
+        <w:rPr>
+          <w:lang w:val="es-AR" w:eastAsia="es-AR"/>
+        </w:rPr>
+      </w:pPr>
+      <w:r>
+        <w:rPr>
+          <w:lang w:val="es-AR" w:eastAsia="es-AR"/>
+        </w:rPr>
+        <w:t xml:space="preserve">Marco legal de la información. </w:t>
+      </w:r>
+      <w:r>
+        <w:rPr>
+          <w:lang w:val="es-AR" w:eastAsia="es-AR"/>
+        </w:rPr>
+        <w:t xml:space="preserve">Se indica que los datos se mantienen privados en una infraestructura segura y que se mantienen confidenciales. Además el producto cumple con la ley de Habeas Data por la cual cualquier persona puede ponerse en contacto con la empresa para alterar la información de su persona almacenada en caso de certificar que la información provista por el producto falta a la verdad; incluso puede solicitar su remoción de la base de datos (Esto </w:t>
       </w:r>
       <w:proofErr w:type="spellStart"/>
       <w:r>
         <w:rPr>
-          <w:rFonts w:eastAsia="Times New Roman"/>
-          <w:lang w:val="es-AR" w:eastAsia="es-AR"/>
-        </w:rPr>
-        <w:t>Items</w:t>
+          <w:lang w:val="es-AR" w:eastAsia="es-AR"/>
+        </w:rPr>
+        <w:t>esta</w:t>
       </w:r>
       <w:proofErr w:type="spellEnd"/>
       <w:r>
         <w:rPr>
-          <w:rFonts w:eastAsia="Times New Roman"/>
-          <w:lang w:val="es-AR" w:eastAsia="es-AR"/>
-        </w:rPr>
-        <w:t xml:space="preserve"> relevantes</w:t>
-      </w:r>
-    </w:p>
-    <w:p>
-      <w:pPr>
-        <w:rPr>
-          <w:lang w:val="es-AR" w:eastAsia="es-AR"/>
-        </w:rPr>
-      </w:pPr>
-      <w:r>
-        <w:rPr>
-          <w:lang w:val="es-AR" w:eastAsia="es-AR"/>
-        </w:rPr>
-        <w:t>A cargo de: Rama</w:t>
+          <w:lang w:val="es-AR" w:eastAsia="es-AR"/>
+        </w:rPr>
+        <w:t xml:space="preserve"> bien Tano</w:t>
+      </w:r>
+      <w:proofErr w:type="gramStart"/>
+      <w:r>
+        <w:rPr>
+          <w:lang w:val="es-AR" w:eastAsia="es-AR"/>
+        </w:rPr>
+        <w:t>?</w:t>
+      </w:r>
+      <w:proofErr w:type="gramEnd"/>
+      <w:r>
+        <w:rPr>
+          <w:lang w:val="es-AR" w:eastAsia="es-AR"/>
+        </w:rPr>
+        <w:t>)</w:t>
       </w:r>
     </w:p>
     <w:p>
@@ -791,11 +1362,168 @@
           <w:lang w:val="es-AR" w:eastAsia="es-AR"/>
         </w:rPr>
       </w:pPr>
-      <w:r>
-        <w:rPr>
-          <w:lang w:val="es-AR" w:eastAsia="es-AR"/>
-        </w:rPr>
-        <w:t>El driver que da origen a nuestro producto es la falta de una fuente centralizada de información</w:t>
+    </w:p>
+    <w:p>
+      <w:pPr>
+        <w:pStyle w:val="Ttulo2"/>
+        <w:rPr>
+          <w:lang w:val="es-AR" w:eastAsia="es-AR"/>
+        </w:rPr>
+      </w:pPr>
+      <w:r>
+        <w:rPr>
+          <w:lang w:val="es-AR" w:eastAsia="es-AR"/>
+        </w:rPr>
+        <w:t>9 – Descripción del producto 4 – Composición del informe – Datos personales</w:t>
+      </w:r>
+    </w:p>
+    <w:p>
+      <w:pPr>
+        <w:rPr>
+          <w:lang w:val="es-AR" w:eastAsia="es-AR"/>
+        </w:rPr>
+      </w:pPr>
+      <w:r>
+        <w:rPr>
+          <w:lang w:val="es-AR" w:eastAsia="es-AR"/>
+        </w:rPr>
+        <w:t>A cargo de: Raúl</w:t>
+      </w:r>
+    </w:p>
+    <w:p>
+      <w:pPr>
+        <w:pStyle w:val="Ttulo2"/>
+        <w:rPr>
+          <w:lang w:val="es-AR" w:eastAsia="es-AR"/>
+        </w:rPr>
+      </w:pPr>
+      <w:r>
+        <w:rPr>
+          <w:lang w:val="es-AR" w:eastAsia="es-AR"/>
+        </w:rPr>
+        <w:lastRenderedPageBreak/>
+        <w:t>10 – Descripción del producto 4 – Composición del informe – Vehículos</w:t>
+      </w:r>
+    </w:p>
+    <w:p>
+      <w:pPr>
+        <w:rPr>
+          <w:lang w:val="es-AR" w:eastAsia="es-AR"/>
+        </w:rPr>
+      </w:pPr>
+      <w:r>
+        <w:rPr>
+          <w:lang w:val="es-AR" w:eastAsia="es-AR"/>
+        </w:rPr>
+        <w:t>A cargo de: Raúl</w:t>
+      </w:r>
+    </w:p>
+    <w:p>
+      <w:pPr>
+        <w:pStyle w:val="Ttulo2"/>
+        <w:rPr>
+          <w:lang w:val="es-AR" w:eastAsia="es-AR"/>
+        </w:rPr>
+      </w:pPr>
+      <w:r>
+        <w:rPr>
+          <w:lang w:val="es-AR" w:eastAsia="es-AR"/>
+        </w:rPr>
+        <w:t>11 – Descripción del producto 4 – Composición del informe – Información legal</w:t>
+      </w:r>
+    </w:p>
+    <w:p>
+      <w:pPr>
+        <w:rPr>
+          <w:lang w:val="es-AR" w:eastAsia="es-AR"/>
+        </w:rPr>
+      </w:pPr>
+      <w:r>
+        <w:rPr>
+          <w:lang w:val="es-AR" w:eastAsia="es-AR"/>
+        </w:rPr>
+        <w:t>A cargo de: Raúl</w:t>
+      </w:r>
+    </w:p>
+    <w:p>
+      <w:pPr>
+        <w:rPr>
+          <w:lang w:val="es-AR" w:eastAsia="es-AR"/>
+        </w:rPr>
+      </w:pPr>
+    </w:p>
+    <w:p>
+      <w:pPr>
+        <w:pStyle w:val="Ttulo2"/>
+        <w:spacing w:before="0"/>
+        <w:rPr>
+          <w:rFonts w:eastAsia="Times New Roman"/>
+          <w:lang w:val="es-AR" w:eastAsia="es-AR"/>
+        </w:rPr>
+      </w:pPr>
+      <w:r>
+        <w:rPr>
+          <w:rFonts w:eastAsia="Times New Roman"/>
+          <w:lang w:val="es-AR" w:eastAsia="es-AR"/>
+        </w:rPr>
+        <w:t>12 – Marco legal</w:t>
+      </w:r>
+    </w:p>
+    <w:p>
+      <w:pPr>
+        <w:rPr>
+          <w:lang w:val="es-AR" w:eastAsia="es-AR"/>
+        </w:rPr>
+      </w:pPr>
+      <w:r>
+        <w:rPr>
+          <w:lang w:val="es-AR" w:eastAsia="es-AR"/>
+        </w:rPr>
+        <w:t>A cargo de: Martín</w:t>
+      </w:r>
+    </w:p>
+    <w:p>
+      <w:pPr>
+        <w:pStyle w:val="Ttulo2"/>
+        <w:spacing w:before="0"/>
+        <w:rPr>
+          <w:rFonts w:eastAsia="Times New Roman"/>
+          <w:lang w:val="es-AR" w:eastAsia="es-AR"/>
+        </w:rPr>
+      </w:pPr>
+      <w:r>
+        <w:rPr>
+          <w:rFonts w:eastAsia="Times New Roman"/>
+          <w:lang w:val="es-AR" w:eastAsia="es-AR"/>
+        </w:rPr>
+        <w:t>13 –</w:t>
+      </w:r>
+      <w:r>
+        <w:rPr>
+          <w:rFonts w:eastAsia="Times New Roman"/>
+          <w:lang w:val="es-AR" w:eastAsia="es-AR"/>
+        </w:rPr>
+        <w:t>Costos de contratació</w:t>
+      </w:r>
+      <w:r>
+        <w:rPr>
+          <w:rFonts w:eastAsia="Times New Roman"/>
+          <w:lang w:val="es-AR" w:eastAsia="es-AR"/>
+        </w:rPr>
+        <w:t>n </w:t>
+      </w:r>
+    </w:p>
+    <w:p>
+      <w:pPr>
+        <w:rPr>
+          <w:lang w:val="es-AR" w:eastAsia="es-AR"/>
+        </w:rPr>
+      </w:pPr>
+      <w:r>
+        <w:rPr>
+          <w:lang w:val="es-AR" w:eastAsia="es-AR"/>
+        </w:rPr>
+        <w:t>A cargo de Martin</w:t>
       </w:r>
     </w:p>
     <w:p>
@@ -805,690 +1533,99 @@
           <w:lang w:val="es-AR" w:eastAsia="es-AR"/>
         </w:rPr>
       </w:pPr>
-      <w:proofErr w:type="gramStart"/>
-      <w:r>
-        <w:rPr>
-          <w:lang w:val="es-AR" w:eastAsia="es-AR"/>
-        </w:rPr>
-        <w:t>sobre</w:t>
-      </w:r>
-      <w:proofErr w:type="gramEnd"/>
-      <w:r>
-        <w:rPr>
-          <w:lang w:val="es-AR" w:eastAsia="es-AR"/>
-        </w:rPr>
-        <w:t xml:space="preserve"> las personas habilitadas para el manejo de un m</w:t>
-      </w:r>
-      <w:r>
-        <w:rPr>
-          <w:lang w:val="es-AR" w:eastAsia="es-AR"/>
-        </w:rPr>
-        <w:t>óvil en la vía pública. Si bien</w:t>
-      </w:r>
-      <w:r>
-        <w:rPr>
-          <w:lang w:val="es-AR" w:eastAsia="es-AR"/>
-        </w:rPr>
-        <w:t xml:space="preserve"> se puede</w:t>
-      </w:r>
-    </w:p>
-    <w:p>
-      <w:pPr>
-        <w:spacing w:after="0"/>
-        <w:rPr>
-          <w:lang w:val="es-AR" w:eastAsia="es-AR"/>
-        </w:rPr>
-      </w:pPr>
-      <w:proofErr w:type="gramStart"/>
-      <w:r>
-        <w:rPr>
-          <w:lang w:val="es-AR" w:eastAsia="es-AR"/>
-        </w:rPr>
-        <w:lastRenderedPageBreak/>
-        <w:t>realizar</w:t>
-      </w:r>
-      <w:proofErr w:type="gramEnd"/>
-      <w:r>
-        <w:rPr>
-          <w:lang w:val="es-AR" w:eastAsia="es-AR"/>
-        </w:rPr>
-        <w:t xml:space="preserve"> un sondeo del perfil de una determinada pers</w:t>
-      </w:r>
-      <w:r>
-        <w:rPr>
-          <w:lang w:val="es-AR" w:eastAsia="es-AR"/>
-        </w:rPr>
-        <w:t>ona basándose en datos de compañí</w:t>
-      </w:r>
-      <w:r>
-        <w:rPr>
-          <w:lang w:val="es-AR" w:eastAsia="es-AR"/>
-        </w:rPr>
-        <w:t>as aseguradoras</w:t>
-      </w:r>
-      <w:r>
-        <w:rPr>
+      <w:r>
+        <w:rPr>
+          <w:lang w:val="es-AR" w:eastAsia="es-AR"/>
+        </w:rPr>
+        <w:t xml:space="preserve">A que apunta el producto en términos generales respecto de mejoramiento en la conducta al volante y de </w:t>
+      </w:r>
+      <w:proofErr w:type="spellStart"/>
+      <w:r>
+        <w:rPr>
+          <w:lang w:val="es-AR" w:eastAsia="es-AR"/>
+        </w:rPr>
+        <w:t>que</w:t>
+      </w:r>
+      <w:proofErr w:type="spellEnd"/>
+      <w:r>
+        <w:rPr>
+          <w:lang w:val="es-AR" w:eastAsia="es-AR"/>
+        </w:rPr>
+        <w:t xml:space="preserve"> manera puede proveer, además de un beneficio económico a sus clientes, un beneficio social en el día a día del tránsito vehicular.</w:t>
+      </w:r>
+    </w:p>
+    <w:p>
+      <w:pPr>
+        <w:rPr>
+          <w:lang w:val="es-AR"/>
+        </w:rPr>
+      </w:pPr>
+      <w:r>
+        <w:rPr>
+          <w:lang w:val="es-AR"/>
+        </w:rPr>
+        <w:t>Explicación de la consulta puntual, los packs de 50 y 200 consultas y el modo de consulta infinito. Remarcar que si bien los precios tienen una base, los mismos se pueden adaptar a las necesidades de cada cliente en particular.</w:t>
+      </w:r>
+    </w:p>
+    <w:p>
+      <w:pPr>
+        <w:pStyle w:val="Ttulo2"/>
+        <w:spacing w:before="0"/>
+        <w:rPr>
+          <w:rFonts w:eastAsia="Times New Roman"/>
+          <w:lang w:val="es-AR" w:eastAsia="es-AR"/>
+        </w:rPr>
+      </w:pPr>
+      <w:r>
+        <w:rPr>
+          <w:rFonts w:eastAsia="Times New Roman"/>
+          <w:lang w:val="es-AR" w:eastAsia="es-AR"/>
+        </w:rPr>
+        <w:t>14</w:t>
+      </w:r>
+      <w:r>
+        <w:rPr>
+          <w:rFonts w:eastAsia="Times New Roman"/>
           <w:lang w:val="es-AR" w:eastAsia="es-AR"/>
         </w:rPr>
         <w:t xml:space="preserve"> </w:t>
       </w:r>
       <w:r>
         <w:rPr>
-          <w:lang w:val="es-AR" w:eastAsia="es-AR"/>
-        </w:rPr>
-        <w:t>o en un historia de infraccion</w:t>
-      </w:r>
-      <w:r>
-        <w:rPr>
-          <w:lang w:val="es-AR" w:eastAsia="es-AR"/>
-        </w:rPr>
-        <w:t>es, dicha información es de difí</w:t>
-      </w:r>
-      <w:r>
-        <w:rPr>
-          <w:lang w:val="es-AR" w:eastAsia="es-AR"/>
-        </w:rPr>
-        <w:t xml:space="preserve">cil acceso y además requiere de la </w:t>
-      </w:r>
-      <w:r>
-        <w:rPr>
-          <w:lang w:val="es-AR" w:eastAsia="es-AR"/>
-        </w:rPr>
-        <w:t>colaboració</w:t>
-      </w:r>
-      <w:r>
-        <w:rPr>
-          <w:lang w:val="es-AR" w:eastAsia="es-AR"/>
-        </w:rPr>
-        <w:t xml:space="preserve">n y acuerdo de diferentes entes comerciales y/o gubernamentales. </w:t>
-      </w:r>
-    </w:p>
-    <w:p>
-      <w:pPr>
-        <w:spacing w:after="0"/>
-        <w:rPr>
-          <w:lang w:val="es-AR" w:eastAsia="es-AR"/>
-        </w:rPr>
-      </w:pPr>
+          <w:rFonts w:eastAsia="Times New Roman"/>
+          <w:lang w:val="es-AR" w:eastAsia="es-AR"/>
+        </w:rPr>
+        <w:t>–</w:t>
+      </w:r>
+      <w:r>
+        <w:rPr>
+          <w:rFonts w:eastAsia="Times New Roman"/>
+          <w:lang w:val="es-AR" w:eastAsia="es-AR"/>
+        </w:rPr>
+        <w:t xml:space="preserve"> </w:t>
+      </w:r>
       <w:proofErr w:type="spellStart"/>
       <w:r>
         <w:rPr>
-          <w:lang w:val="es-AR" w:eastAsia="es-AR"/>
-        </w:rPr>
-        <w:t>Scoring</w:t>
+          <w:rFonts w:eastAsia="Times New Roman"/>
+          <w:lang w:val="es-AR" w:eastAsia="es-AR"/>
+        </w:rPr>
+        <w:t>Info</w:t>
       </w:r>
       <w:proofErr w:type="spellEnd"/>
       <w:r>
         <w:rPr>
-          <w:lang w:val="es-AR" w:eastAsia="es-AR"/>
-        </w:rPr>
-        <w:t xml:space="preserve"> Vehicular Estadístico (de aquí en más SVE) reú</w:t>
-      </w:r>
-      <w:r>
-        <w:rPr>
-          <w:lang w:val="es-AR" w:eastAsia="es-AR"/>
-        </w:rPr>
-        <w:t>ne información de distintas fuentes, la procesa y elabora un perfil confiable de la persona en cuestión.</w:t>
-      </w:r>
-    </w:p>
-    <w:p>
-      <w:pPr>
-        <w:spacing w:after="0"/>
-        <w:rPr>
-          <w:lang w:val="es-AR" w:eastAsia="es-AR"/>
-        </w:rPr>
-      </w:pPr>
-      <w:r>
-        <w:rPr>
-          <w:lang w:val="es-AR" w:eastAsia="es-AR"/>
-        </w:rPr>
-        <w:t>Se cita como ejemplo el caso de una aseguradora</w:t>
-      </w:r>
-      <w:r>
-        <w:rPr>
-          <w:lang w:val="es-AR" w:eastAsia="es-AR"/>
-        </w:rPr>
-        <w:t xml:space="preserve"> que reajusta el valor de sus pó</w:t>
-      </w:r>
-      <w:r>
-        <w:rPr>
-          <w:lang w:val="es-AR" w:eastAsia="es-AR"/>
-        </w:rPr>
-        <w:t>lizas en base</w:t>
-      </w:r>
-    </w:p>
-    <w:p>
-      <w:pPr>
-        <w:spacing w:after="0"/>
-        <w:rPr>
-          <w:lang w:val="es-AR" w:eastAsia="es-AR"/>
-        </w:rPr>
-      </w:pPr>
-      <w:proofErr w:type="gramStart"/>
-      <w:r>
-        <w:rPr>
-          <w:lang w:val="es-AR" w:eastAsia="es-AR"/>
-        </w:rPr>
-        <w:t>al</w:t>
-      </w:r>
-      <w:proofErr w:type="gramEnd"/>
-      <w:r>
-        <w:rPr>
-          <w:lang w:val="es-AR" w:eastAsia="es-AR"/>
-        </w:rPr>
-        <w:t xml:space="preserve"> informe de cada uno de sus asegurados incrementando su ganancia mediante la reducc</w:t>
-      </w:r>
-      <w:r>
-        <w:rPr>
-          <w:lang w:val="es-AR" w:eastAsia="es-AR"/>
-        </w:rPr>
-        <w:t>ió</w:t>
-      </w:r>
-      <w:r>
-        <w:rPr>
-          <w:lang w:val="es-AR" w:eastAsia="es-AR"/>
-        </w:rPr>
-        <w:t xml:space="preserve">n de </w:t>
-      </w:r>
-    </w:p>
-    <w:p>
-      <w:pPr>
-        <w:spacing w:after="0"/>
-        <w:rPr>
-          <w:lang w:val="es-AR" w:eastAsia="es-AR"/>
-        </w:rPr>
-      </w:pPr>
-      <w:proofErr w:type="gramStart"/>
-      <w:r>
-        <w:rPr>
-          <w:lang w:val="es-AR" w:eastAsia="es-AR"/>
-        </w:rPr>
-        <w:t>su</w:t>
-      </w:r>
-      <w:proofErr w:type="gramEnd"/>
-      <w:r>
-        <w:rPr>
-          <w:lang w:val="es-AR" w:eastAsia="es-AR"/>
-        </w:rPr>
-        <w:t xml:space="preserve"> tasa de siniestralidad (debido al aumento de</w:t>
-      </w:r>
-      <w:r>
-        <w:rPr>
-          <w:lang w:val="es-AR" w:eastAsia="es-AR"/>
-        </w:rPr>
-        <w:t xml:space="preserve"> costo en pólizas de clientes má</w:t>
-      </w:r>
-      <w:r>
-        <w:rPr>
-          <w:lang w:val="es-AR" w:eastAsia="es-AR"/>
-        </w:rPr>
-        <w:t>s riesgosos)</w:t>
-      </w:r>
-    </w:p>
-    <w:p>
-      <w:pPr>
-        <w:spacing w:after="0"/>
-        <w:rPr>
-          <w:lang w:val="es-AR" w:eastAsia="es-AR"/>
-        </w:rPr>
-      </w:pPr>
-      <w:r>
-        <w:rPr>
-          <w:lang w:val="es-AR" w:eastAsia="es-AR"/>
-        </w:rPr>
-        <w:t>Se puede citar t</w:t>
-      </w:r>
-      <w:r>
-        <w:rPr>
-          <w:lang w:val="es-AR" w:eastAsia="es-AR"/>
-        </w:rPr>
-        <w:t>ambién el ejemplo de una compañí</w:t>
-      </w:r>
-      <w:r>
-        <w:rPr>
-          <w:lang w:val="es-AR" w:eastAsia="es-AR"/>
-        </w:rPr>
-        <w:t>a de transporte que necesita evaluar</w:t>
-      </w:r>
-    </w:p>
-    <w:p>
-      <w:pPr>
-        <w:spacing w:after="0"/>
-        <w:rPr>
-          <w:lang w:val="es-AR" w:eastAsia="es-AR"/>
-        </w:rPr>
-      </w:pPr>
-      <w:proofErr w:type="gramStart"/>
-      <w:r>
-        <w:rPr>
-          <w:lang w:val="es-AR" w:eastAsia="es-AR"/>
-        </w:rPr>
-        <w:t>el</w:t>
-      </w:r>
-      <w:proofErr w:type="gramEnd"/>
-      <w:r>
-        <w:rPr>
-          <w:lang w:val="es-AR" w:eastAsia="es-AR"/>
-        </w:rPr>
-        <w:t xml:space="preserve"> perfil de potenciales conductores para sus </w:t>
-      </w:r>
-      <w:r>
-        <w:rPr>
-          <w:lang w:val="es-AR" w:eastAsia="es-AR"/>
-        </w:rPr>
-        <w:t>móviles</w:t>
-      </w:r>
-    </w:p>
-    <w:p>
-      <w:pPr>
-        <w:spacing w:after="0"/>
-        <w:rPr>
-          <w:lang w:val="es-AR" w:eastAsia="es-AR"/>
-        </w:rPr>
-      </w:pPr>
-    </w:p>
-    <w:p>
-      <w:pPr>
-        <w:pStyle w:val="Heading2"/>
-        <w:spacing w:before="0"/>
-        <w:rPr>
-          <w:rFonts w:eastAsia="Times New Roman"/>
-          <w:lang w:val="es-AR" w:eastAsia="es-AR"/>
-        </w:rPr>
-      </w:pPr>
-      <w:r>
-        <w:rPr>
-          <w:rFonts w:eastAsia="Times New Roman"/>
-          <w:lang w:val="es-AR" w:eastAsia="es-AR"/>
-        </w:rPr>
-        <w:t>7 - Descri</w:t>
-      </w:r>
-      <w:r>
-        <w:rPr>
-          <w:rFonts w:eastAsia="Times New Roman"/>
-          <w:lang w:val="es-AR" w:eastAsia="es-AR"/>
-        </w:rPr>
-        <w:t>pció</w:t>
-      </w:r>
-      <w:r>
-        <w:rPr>
-          <w:rFonts w:eastAsia="Times New Roman"/>
-          <w:lang w:val="es-AR" w:eastAsia="es-AR"/>
-        </w:rPr>
-        <w:t xml:space="preserve">n de producto </w:t>
-      </w:r>
-      <w:r>
-        <w:rPr>
-          <w:rFonts w:eastAsia="Times New Roman"/>
-          <w:lang w:val="es-AR" w:eastAsia="es-AR"/>
-        </w:rPr>
-        <w:t>3</w:t>
-      </w:r>
-      <w:r>
-        <w:rPr>
-          <w:rFonts w:eastAsia="Times New Roman"/>
-          <w:lang w:val="es-AR" w:eastAsia="es-AR"/>
-        </w:rPr>
-        <w:t xml:space="preserve"> – Conformación del informe</w:t>
-      </w:r>
-    </w:p>
-    <w:p>
-      <w:pPr>
-        <w:rPr>
-          <w:lang w:val="es-AR" w:eastAsia="es-AR"/>
-        </w:rPr>
-      </w:pPr>
-      <w:r>
-        <w:rPr>
-          <w:lang w:val="es-AR" w:eastAsia="es-AR"/>
-        </w:rPr>
-        <w:t>A cargo de: Rama</w:t>
-      </w:r>
-    </w:p>
-    <w:p>
-      <w:pPr>
-        <w:spacing w:after="0"/>
-        <w:rPr>
-          <w:lang w:val="es-AR" w:eastAsia="es-AR"/>
-        </w:rPr>
-      </w:pPr>
-      <w:r>
-        <w:rPr>
-          <w:lang w:val="es-AR" w:eastAsia="es-AR"/>
-        </w:rPr>
-        <w:t>Informació</w:t>
-      </w:r>
-      <w:r>
-        <w:rPr>
-          <w:lang w:val="es-AR" w:eastAsia="es-AR"/>
-        </w:rPr>
-        <w:t>n sobre los resultados de</w:t>
-      </w:r>
-      <w:r>
-        <w:rPr>
-          <w:lang w:val="es-AR" w:eastAsia="es-AR"/>
-        </w:rPr>
-        <w:t>l perfil generado. Presentamos el modelo de informe, acotando además que se genera, por cada perfil, un informe en forma de texto que indica los puntos más relevantes del individuo. (Esto estaría faltando en el prototipo, es una de las diferencias)</w:t>
-      </w:r>
-    </w:p>
-    <w:p>
-      <w:pPr>
-        <w:spacing w:after="0"/>
-        <w:rPr>
-          <w:lang w:val="es-AR" w:eastAsia="es-AR"/>
-        </w:rPr>
-      </w:pPr>
-    </w:p>
-    <w:p>
-      <w:pPr>
-        <w:pStyle w:val="Heading2"/>
-        <w:spacing w:before="0"/>
-        <w:rPr>
-          <w:rFonts w:eastAsia="Times New Roman"/>
-          <w:lang w:val="es-AR" w:eastAsia="es-AR"/>
-        </w:rPr>
-      </w:pPr>
-      <w:r>
-        <w:rPr>
-          <w:rFonts w:eastAsia="Times New Roman"/>
-          <w:lang w:val="es-AR" w:eastAsia="es-AR"/>
-        </w:rPr>
-        <w:t xml:space="preserve">8 - </w:t>
-      </w:r>
-      <w:r>
-        <w:rPr>
-          <w:rFonts w:eastAsia="Times New Roman"/>
-          <w:lang w:val="es-AR" w:eastAsia="es-AR"/>
-        </w:rPr>
-        <w:t>Descri</w:t>
-      </w:r>
-      <w:r>
-        <w:rPr>
-          <w:rFonts w:eastAsia="Times New Roman"/>
-          <w:lang w:val="es-AR" w:eastAsia="es-AR"/>
-        </w:rPr>
-        <w:t>pci</w:t>
-      </w:r>
-      <w:r>
-        <w:rPr>
-          <w:rFonts w:eastAsia="Times New Roman"/>
-          <w:lang w:val="es-AR" w:eastAsia="es-AR"/>
-        </w:rPr>
-        <w:t>ó</w:t>
-      </w:r>
-      <w:r>
-        <w:rPr>
-          <w:rFonts w:eastAsia="Times New Roman"/>
-          <w:lang w:val="es-AR" w:eastAsia="es-AR"/>
-        </w:rPr>
-        <w:t>n de producto 4</w:t>
-      </w:r>
-      <w:r>
-        <w:rPr>
-          <w:rFonts w:eastAsia="Times New Roman"/>
-          <w:lang w:val="es-AR" w:eastAsia="es-AR"/>
-        </w:rPr>
-        <w:t xml:space="preserve"> – Composición del informe</w:t>
-      </w:r>
-    </w:p>
-    <w:p>
-      <w:pPr>
-        <w:rPr>
-          <w:lang w:val="es-AR" w:eastAsia="es-AR"/>
-        </w:rPr>
-      </w:pPr>
-      <w:r>
-        <w:rPr>
-          <w:lang w:val="es-AR" w:eastAsia="es-AR"/>
-        </w:rPr>
-        <w:t>A cargo de: Rama</w:t>
-      </w:r>
-    </w:p>
-    <w:p>
-      <w:pPr>
-        <w:spacing w:after="0"/>
-        <w:rPr>
-          <w:lang w:val="es-AR" w:eastAsia="es-AR"/>
-        </w:rPr>
-      </w:pPr>
-      <w:r>
-        <w:rPr>
-          <w:lang w:val="es-AR" w:eastAsia="es-AR"/>
-        </w:rPr>
-        <w:t xml:space="preserve">Marco legal de la información. </w:t>
-      </w:r>
-      <w:r>
-        <w:rPr>
-          <w:lang w:val="es-AR" w:eastAsia="es-AR"/>
-        </w:rPr>
-        <w:t xml:space="preserve">Se indica que los datos se mantienen privados en una infraestructura segura y que se mantienen confidenciales. Además el producto cumple con la ley de Habeas Data por la cual cualquier persona puede ponerse en contacto con la empresa para alterar la información de su persona almacenada en caso de certificar que la información provista por el producto falta a la verdad; incluso puede solicitar su remoción de la base de datos (Esto </w:t>
-      </w:r>
-      <w:proofErr w:type="spellStart"/>
-      <w:r>
-        <w:rPr>
-          <w:lang w:val="es-AR" w:eastAsia="es-AR"/>
-        </w:rPr>
-        <w:t>esta</w:t>
-      </w:r>
-      <w:proofErr w:type="spellEnd"/>
-      <w:r>
-        <w:rPr>
-          <w:lang w:val="es-AR" w:eastAsia="es-AR"/>
-        </w:rPr>
-        <w:t xml:space="preserve"> bien Tano</w:t>
-      </w:r>
-      <w:proofErr w:type="gramStart"/>
-      <w:r>
-        <w:rPr>
-          <w:lang w:val="es-AR" w:eastAsia="es-AR"/>
-        </w:rPr>
-        <w:t>?</w:t>
-      </w:r>
-      <w:proofErr w:type="gramEnd"/>
-      <w:r>
-        <w:rPr>
-          <w:lang w:val="es-AR" w:eastAsia="es-AR"/>
-        </w:rPr>
-        <w:t>)</w:t>
-      </w:r>
-    </w:p>
-    <w:p>
-      <w:pPr>
-        <w:spacing w:after="0"/>
-        <w:rPr>
-          <w:lang w:val="es-AR" w:eastAsia="es-AR"/>
-        </w:rPr>
-      </w:pPr>
-    </w:p>
-    <w:p>
-      <w:pPr>
-        <w:pStyle w:val="Heading2"/>
-        <w:rPr>
-          <w:lang w:val="es-AR" w:eastAsia="es-AR"/>
-        </w:rPr>
-      </w:pPr>
-      <w:r>
-        <w:rPr>
-          <w:lang w:val="es-AR" w:eastAsia="es-AR"/>
-        </w:rPr>
-        <w:t>9 – Descripción del producto 4 – Composición del informe – Datos personales</w:t>
-      </w:r>
-    </w:p>
-    <w:p>
-      <w:pPr>
-        <w:rPr>
-          <w:lang w:val="es-AR" w:eastAsia="es-AR"/>
-        </w:rPr>
-      </w:pPr>
-      <w:r>
-        <w:rPr>
-          <w:lang w:val="es-AR" w:eastAsia="es-AR"/>
-        </w:rPr>
-        <w:t>A cargo de: Rama</w:t>
-      </w:r>
-    </w:p>
-    <w:p>
-      <w:pPr>
-        <w:pStyle w:val="Heading2"/>
-        <w:rPr>
-          <w:lang w:val="es-AR" w:eastAsia="es-AR"/>
-        </w:rPr>
-      </w:pPr>
-      <w:r>
-        <w:rPr>
-          <w:lang w:val="es-AR" w:eastAsia="es-AR"/>
-        </w:rPr>
-        <w:t>10 – Descripción del producto 4 – Composición del informe – Vehículos</w:t>
-      </w:r>
-    </w:p>
-    <w:p>
-      <w:pPr>
-        <w:rPr>
-          <w:lang w:val="es-AR" w:eastAsia="es-AR"/>
-        </w:rPr>
-      </w:pPr>
-      <w:r>
-        <w:rPr>
-          <w:lang w:val="es-AR" w:eastAsia="es-AR"/>
-        </w:rPr>
-        <w:t>A cargo de: Rama</w:t>
-      </w:r>
-    </w:p>
-    <w:p>
-      <w:pPr>
-        <w:pStyle w:val="Heading2"/>
-        <w:rPr>
-          <w:lang w:val="es-AR" w:eastAsia="es-AR"/>
-        </w:rPr>
-      </w:pPr>
-      <w:r>
-        <w:rPr>
-          <w:lang w:val="es-AR" w:eastAsia="es-AR"/>
-        </w:rPr>
-        <w:t>11 – Descripción del producto 4 – Composición del informe – Información legal</w:t>
-      </w:r>
-    </w:p>
-    <w:p>
-      <w:pPr>
-        <w:rPr>
-          <w:lang w:val="es-AR" w:eastAsia="es-AR"/>
-        </w:rPr>
-      </w:pPr>
-      <w:r>
-        <w:rPr>
-          <w:lang w:val="es-AR" w:eastAsia="es-AR"/>
-        </w:rPr>
-        <w:t>A cargo de: Rama</w:t>
-      </w:r>
-    </w:p>
-    <w:p>
-      <w:pPr>
-        <w:rPr>
-          <w:lang w:val="es-AR" w:eastAsia="es-AR"/>
-        </w:rPr>
-      </w:pPr>
-    </w:p>
-    <w:p>
-      <w:pPr>
-        <w:pStyle w:val="Heading2"/>
-        <w:spacing w:before="0"/>
-        <w:rPr>
-          <w:rFonts w:eastAsia="Times New Roman"/>
-          <w:lang w:val="es-AR" w:eastAsia="es-AR"/>
-        </w:rPr>
-      </w:pPr>
-      <w:r>
-        <w:rPr>
-          <w:rFonts w:eastAsia="Times New Roman"/>
-          <w:lang w:val="es-AR" w:eastAsia="es-AR"/>
-        </w:rPr>
-        <w:lastRenderedPageBreak/>
-        <w:t>12 – Marco legal</w:t>
-      </w:r>
-    </w:p>
-    <w:p>
-      <w:pPr>
-        <w:rPr>
-          <w:lang w:val="es-AR" w:eastAsia="es-AR"/>
-        </w:rPr>
-      </w:pPr>
-      <w:r>
-        <w:rPr>
-          <w:lang w:val="es-AR" w:eastAsia="es-AR"/>
-        </w:rPr>
-        <w:t>A cargo de: Martín</w:t>
-      </w:r>
-    </w:p>
-    <w:p>
-      <w:pPr>
-        <w:pStyle w:val="Heading2"/>
-        <w:spacing w:before="0"/>
-        <w:rPr>
-          <w:rFonts w:eastAsia="Times New Roman"/>
-          <w:lang w:val="es-AR" w:eastAsia="es-AR"/>
-        </w:rPr>
-      </w:pPr>
-      <w:r>
-        <w:rPr>
-          <w:rFonts w:eastAsia="Times New Roman"/>
-          <w:lang w:val="es-AR" w:eastAsia="es-AR"/>
-        </w:rPr>
-        <w:t>13 –</w:t>
-      </w:r>
-      <w:r>
-        <w:rPr>
-          <w:rFonts w:eastAsia="Times New Roman"/>
-          <w:lang w:val="es-AR" w:eastAsia="es-AR"/>
-        </w:rPr>
-        <w:t>Costos de contratació</w:t>
-      </w:r>
-      <w:r>
-        <w:rPr>
-          <w:rFonts w:eastAsia="Times New Roman"/>
-          <w:lang w:val="es-AR" w:eastAsia="es-AR"/>
-        </w:rPr>
-        <w:t>n </w:t>
-      </w:r>
-    </w:p>
-    <w:p>
-      <w:pPr>
-        <w:rPr>
-          <w:lang w:val="es-AR" w:eastAsia="es-AR"/>
-        </w:rPr>
-      </w:pPr>
-      <w:r>
-        <w:rPr>
-          <w:lang w:val="es-AR" w:eastAsia="es-AR"/>
-        </w:rPr>
-        <w:t>A cargo de Martin</w:t>
-      </w:r>
-    </w:p>
-    <w:p>
-      <w:pPr>
-        <w:spacing w:after="0"/>
-        <w:rPr>
-          <w:lang w:val="es-AR" w:eastAsia="es-AR"/>
-        </w:rPr>
-      </w:pPr>
-      <w:r>
-        <w:rPr>
-          <w:lang w:val="es-AR" w:eastAsia="es-AR"/>
-        </w:rPr>
-        <w:t xml:space="preserve">A que apunta el producto en términos generales respecto de mejoramiento en la conducta al volante y de </w:t>
-      </w:r>
-      <w:proofErr w:type="spellStart"/>
-      <w:r>
-        <w:rPr>
-          <w:lang w:val="es-AR" w:eastAsia="es-AR"/>
-        </w:rPr>
-        <w:t>que</w:t>
-      </w:r>
-      <w:proofErr w:type="spellEnd"/>
-      <w:r>
-        <w:rPr>
-          <w:lang w:val="es-AR" w:eastAsia="es-AR"/>
-        </w:rPr>
-        <w:t xml:space="preserve"> manera puede proveer, además de un beneficio económico a sus clientes, un beneficio social en el día a día del tránsito vehicular.</w:t>
+          <w:rFonts w:eastAsia="Times New Roman"/>
+          <w:lang w:val="es-AR" w:eastAsia="es-AR"/>
+        </w:rPr>
+        <w:t xml:space="preserve"> de contacto</w:t>
+      </w:r>
+      <w:r>
+        <w:rPr>
+          <w:rFonts w:eastAsia="Times New Roman"/>
+          <w:lang w:val="es-AR" w:eastAsia="es-AR"/>
+        </w:rPr>
+        <w:t xml:space="preserve"> y asesoramiento</w:t>
       </w:r>
     </w:p>
     <w:p>
@@ -1501,68 +1638,7 @@
         <w:rPr>
           <w:lang w:val="es-AR"/>
         </w:rPr>
-        <w:t>Explicación de la consulta puntual, los packs de 50 y 200 consultas y el modo de consulta infinito. Remarcar que si bien los precios tienen una base, los mismos se pueden adaptar a las necesidades de cada cliente en particular.</w:t>
-      </w:r>
-    </w:p>
-    <w:p>
-      <w:pPr>
-        <w:pStyle w:val="Heading2"/>
-        <w:spacing w:before="0"/>
-        <w:rPr>
-          <w:rFonts w:eastAsia="Times New Roman"/>
-          <w:lang w:val="es-AR" w:eastAsia="es-AR"/>
-        </w:rPr>
-      </w:pPr>
-      <w:r>
-        <w:rPr>
-          <w:rFonts w:eastAsia="Times New Roman"/>
-          <w:lang w:val="es-AR" w:eastAsia="es-AR"/>
-        </w:rPr>
-        <w:t>14</w:t>
-      </w:r>
-      <w:r>
-        <w:rPr>
-          <w:rFonts w:eastAsia="Times New Roman"/>
-          <w:lang w:val="es-AR" w:eastAsia="es-AR"/>
-        </w:rPr>
-        <w:t xml:space="preserve"> </w:t>
-      </w:r>
-      <w:r>
-        <w:rPr>
-          <w:rFonts w:eastAsia="Times New Roman"/>
-          <w:lang w:val="es-AR" w:eastAsia="es-AR"/>
-        </w:rPr>
-        <w:t>–</w:t>
-      </w:r>
-      <w:r>
-        <w:rPr>
-          <w:rFonts w:eastAsia="Times New Roman"/>
-          <w:lang w:val="es-AR" w:eastAsia="es-AR"/>
-        </w:rPr>
-        <w:t xml:space="preserve"> </w:t>
-      </w:r>
-      <w:proofErr w:type="spellStart"/>
-      <w:r>
-        <w:rPr>
-          <w:rFonts w:eastAsia="Times New Roman"/>
-          <w:lang w:val="es-AR" w:eastAsia="es-AR"/>
-        </w:rPr>
-        <w:t>Info</w:t>
-      </w:r>
-      <w:proofErr w:type="spellEnd"/>
-      <w:r>
-        <w:rPr>
-          <w:rFonts w:eastAsia="Times New Roman"/>
-          <w:lang w:val="es-AR" w:eastAsia="es-AR"/>
-        </w:rPr>
-        <w:t xml:space="preserve"> de contacto</w:t>
-      </w:r>
-      <w:r>
-        <w:rPr>
-          <w:rFonts w:eastAsia="Times New Roman"/>
-          <w:lang w:val="es-AR" w:eastAsia="es-AR"/>
-        </w:rPr>
-        <w:t xml:space="preserve"> y asesoramiento</w:t>
+        <w:t>Mail, teléfono y dirección fiscal de nuestra empresa</w:t>
       </w:r>
     </w:p>
     <w:p>
@@ -1575,11 +1651,12 @@
         <w:rPr>
           <w:lang w:val="es-AR"/>
         </w:rPr>
-        <w:t>Mail, teléfono y dirección fiscal de nuestra empresa</w:t>
-      </w:r>
-    </w:p>
-    <w:p>
-      <w:pPr>
+        <w:t>A cargo de: Martin</w:t>
+      </w:r>
+    </w:p>
+    <w:p>
+      <w:pPr>
+        <w:pStyle w:val="Ttulo2"/>
         <w:rPr>
           <w:lang w:val="es-AR"/>
         </w:rPr>
@@ -1588,39 +1665,25 @@
         <w:rPr>
           <w:lang w:val="es-AR"/>
         </w:rPr>
+        <w:t>15 – Consultas</w:t>
+      </w:r>
+    </w:p>
+    <w:p>
+      <w:pPr>
+        <w:rPr>
+          <w:lang w:val="es-AR"/>
+        </w:rPr>
+      </w:pPr>
+      <w:r>
+        <w:rPr>
+          <w:lang w:val="es-AR"/>
+        </w:rPr>
         <w:t>A cargo de: Martin</w:t>
       </w:r>
     </w:p>
     <w:p>
       <w:pPr>
-        <w:pStyle w:val="Heading2"/>
-        <w:rPr>
-          <w:lang w:val="es-AR"/>
-        </w:rPr>
-      </w:pPr>
-      <w:r>
-        <w:rPr>
-          <w:lang w:val="es-AR"/>
-        </w:rPr>
-        <w:t>15 – Consultas</w:t>
-      </w:r>
-    </w:p>
-    <w:p>
-      <w:pPr>
-        <w:rPr>
-          <w:lang w:val="es-AR"/>
-        </w:rPr>
-      </w:pPr>
-      <w:r>
-        <w:rPr>
-          <w:lang w:val="es-AR"/>
-        </w:rPr>
-        <w:t>A cargo de: Martin</w:t>
-      </w:r>
-    </w:p>
-    <w:p>
-      <w:pPr>
-        <w:pStyle w:val="Heading2"/>
+        <w:pStyle w:val="Ttulo2"/>
         <w:rPr>
           <w:lang w:val="es-AR"/>
         </w:rPr>
@@ -1819,11 +1882,11 @@
       <w:lang w:val="en-US"/>
     </w:rPr>
   </w:style>
-  <w:style w:type="paragraph" w:styleId="Heading1">
+  <w:style w:type="paragraph" w:styleId="Ttulo1">
     <w:name w:val="heading 1"/>
     <w:basedOn w:val="Normal"/>
     <w:next w:val="Normal"/>
-    <w:link w:val="Heading1Char"/>
+    <w:link w:val="Ttulo1Car"/>
     <w:uiPriority w:val="9"/>
     <w:qFormat/>
     <w:rsid w:val="00844A79"/>
@@ -1842,11 +1905,11 @@
       <w:szCs w:val="28"/>
     </w:rPr>
   </w:style>
-  <w:style w:type="paragraph" w:styleId="Heading2">
+  <w:style w:type="paragraph" w:styleId="Ttulo2">
     <w:name w:val="heading 2"/>
     <w:basedOn w:val="Normal"/>
     <w:next w:val="Normal"/>
-    <w:link w:val="Heading2Char"/>
+    <w:link w:val="Ttulo2Car"/>
     <w:uiPriority w:val="9"/>
     <w:unhideWhenUsed/>
     <w:qFormat/>
@@ -1866,11 +1929,11 @@
       <w:szCs w:val="26"/>
     </w:rPr>
   </w:style>
-  <w:style w:type="paragraph" w:styleId="Heading3">
+  <w:style w:type="paragraph" w:styleId="Ttulo3">
     <w:name w:val="heading 3"/>
     <w:basedOn w:val="Normal"/>
     <w:next w:val="Normal"/>
-    <w:link w:val="Heading3Char"/>
+    <w:link w:val="Ttulo3Car"/>
     <w:uiPriority w:val="9"/>
     <w:unhideWhenUsed/>
     <w:qFormat/>
@@ -1888,13 +1951,13 @@
       <w:color w:val="4F81BD" w:themeColor="accent1"/>
     </w:rPr>
   </w:style>
-  <w:style w:type="character" w:default="1" w:styleId="DefaultParagraphFont">
+  <w:style w:type="character" w:default="1" w:styleId="Fuentedeprrafopredeter">
     <w:name w:val="Default Paragraph Font"/>
     <w:uiPriority w:val="1"/>
     <w:semiHidden/>
     <w:unhideWhenUsed/>
   </w:style>
-  <w:style w:type="table" w:default="1" w:styleId="TableNormal">
+  <w:style w:type="table" w:default="1" w:styleId="Tablanormal">
     <w:name w:val="Normal Table"/>
     <w:uiPriority w:val="99"/>
     <w:semiHidden/>
@@ -1910,17 +1973,17 @@
       </w:tblCellMar>
     </w:tblPr>
   </w:style>
-  <w:style w:type="numbering" w:default="1" w:styleId="NoList">
+  <w:style w:type="numbering" w:default="1" w:styleId="Sinlista">
     <w:name w:val="No List"/>
     <w:uiPriority w:val="99"/>
     <w:semiHidden/>
     <w:unhideWhenUsed/>
   </w:style>
-  <w:style w:type="paragraph" w:styleId="Title">
+  <w:style w:type="paragraph" w:styleId="Ttulo">
     <w:name w:val="Title"/>
     <w:basedOn w:val="Normal"/>
     <w:next w:val="Normal"/>
-    <w:link w:val="TitleChar"/>
+    <w:link w:val="TtuloCar"/>
     <w:uiPriority w:val="10"/>
     <w:qFormat/>
     <w:rsid w:val="0089545F"/>
@@ -1940,10 +2003,10 @@
       <w:szCs w:val="52"/>
     </w:rPr>
   </w:style>
-  <w:style w:type="character" w:customStyle="1" w:styleId="TitleChar">
-    <w:name w:val="Title Char"/>
-    <w:basedOn w:val="DefaultParagraphFont"/>
-    <w:link w:val="Title"/>
+  <w:style w:type="character" w:customStyle="1" w:styleId="TtuloCar">
+    <w:name w:val="Título Car"/>
+    <w:basedOn w:val="Fuentedeprrafopredeter"/>
+    <w:link w:val="Ttulo"/>
     <w:uiPriority w:val="10"/>
     <w:rsid w:val="0089545F"/>
     <w:rPr>
@@ -1956,9 +2019,9 @@
       <w:lang w:val="en-US"/>
     </w:rPr>
   </w:style>
-  <w:style w:type="character" w:styleId="SubtleEmphasis">
+  <w:style w:type="character" w:styleId="nfasissutil">
     <w:name w:val="Subtle Emphasis"/>
-    <w:basedOn w:val="DefaultParagraphFont"/>
+    <w:basedOn w:val="Fuentedeprrafopredeter"/>
     <w:uiPriority w:val="19"/>
     <w:qFormat/>
     <w:rsid w:val="0089545F"/>
@@ -1968,11 +2031,11 @@
       <w:color w:val="808080" w:themeColor="text1" w:themeTint="7F"/>
     </w:rPr>
   </w:style>
-  <w:style w:type="paragraph" w:styleId="Subtitle">
+  <w:style w:type="paragraph" w:styleId="Subttulo">
     <w:name w:val="Subtitle"/>
     <w:basedOn w:val="Normal"/>
     <w:next w:val="Normal"/>
-    <w:link w:val="SubtitleChar"/>
+    <w:link w:val="SubttuloCar"/>
     <w:uiPriority w:val="11"/>
     <w:qFormat/>
     <w:rsid w:val="0089545F"/>
@@ -1991,10 +2054,10 @@
       <w:szCs w:val="24"/>
     </w:rPr>
   </w:style>
-  <w:style w:type="character" w:customStyle="1" w:styleId="SubtitleChar">
-    <w:name w:val="Subtitle Char"/>
-    <w:basedOn w:val="DefaultParagraphFont"/>
-    <w:link w:val="Subtitle"/>
+  <w:style w:type="character" w:customStyle="1" w:styleId="SubttuloCar">
+    <w:name w:val="Subtítulo Car"/>
+    <w:basedOn w:val="Fuentedeprrafopredeter"/>
+    <w:link w:val="Subttulo"/>
     <w:uiPriority w:val="11"/>
     <w:rsid w:val="0089545F"/>
     <w:rPr>
@@ -2008,10 +2071,10 @@
       <w:lang w:val="en-US"/>
     </w:rPr>
   </w:style>
-  <w:style w:type="character" w:customStyle="1" w:styleId="Heading1Char">
-    <w:name w:val="Heading 1 Char"/>
-    <w:basedOn w:val="DefaultParagraphFont"/>
-    <w:link w:val="Heading1"/>
+  <w:style w:type="character" w:customStyle="1" w:styleId="Ttulo1Car">
+    <w:name w:val="Título 1 Car"/>
+    <w:basedOn w:val="Fuentedeprrafopredeter"/>
+    <w:link w:val="Ttulo1"/>
     <w:uiPriority w:val="9"/>
     <w:rsid w:val="00844A79"/>
     <w:rPr>
@@ -2024,10 +2087,10 @@
       <w:lang w:val="en-US"/>
     </w:rPr>
   </w:style>
-  <w:style w:type="character" w:customStyle="1" w:styleId="Heading2Char">
-    <w:name w:val="Heading 2 Char"/>
-    <w:basedOn w:val="DefaultParagraphFont"/>
-    <w:link w:val="Heading2"/>
+  <w:style w:type="character" w:customStyle="1" w:styleId="Ttulo2Car">
+    <w:name w:val="Título 2 Car"/>
+    <w:basedOn w:val="Fuentedeprrafopredeter"/>
+    <w:link w:val="Ttulo2"/>
     <w:uiPriority w:val="9"/>
     <w:rsid w:val="00844A79"/>
     <w:rPr>
@@ -2040,10 +2103,10 @@
       <w:lang w:val="en-US"/>
     </w:rPr>
   </w:style>
-  <w:style w:type="character" w:customStyle="1" w:styleId="Heading3Char">
-    <w:name w:val="Heading 3 Char"/>
-    <w:basedOn w:val="DefaultParagraphFont"/>
-    <w:link w:val="Heading3"/>
+  <w:style w:type="character" w:customStyle="1" w:styleId="Ttulo3Car">
+    <w:name w:val="Título 3 Car"/>
+    <w:basedOn w:val="Fuentedeprrafopredeter"/>
+    <w:link w:val="Ttulo3"/>
     <w:uiPriority w:val="9"/>
     <w:rsid w:val="007E6DAC"/>
     <w:rPr>

--- a/Presentacion/Comercial/Contenidos.docx
+++ b/Presentacion/Comercial/Contenidos.docx
@@ -382,55 +382,43 @@
         <w:rPr>
           <w:lang w:val="es-AR" w:eastAsia="es-AR"/>
         </w:rPr>
-        <w:t xml:space="preserve"> somos y que hace nuestra empresa. Se especializa en el análisis y la centralización de datos para que nuestros clientes tengan herramientas confiables y fidedignas al momento de tomar decisiones respecto de sus negocios y proyectos. Para realizar esta tarea exitosamente contamos con un grupo de profesionales expertos en </w:t>
-      </w:r>
-    </w:p>
-    <w:p>
-      <w:pPr>
-        <w:spacing w:after="0"/>
-        <w:rPr>
-          <w:lang w:val="es-AR" w:eastAsia="es-AR"/>
-        </w:rPr>
-      </w:pPr>
-      <w:r>
-        <w:rPr>
-          <w:lang w:val="es-AR" w:eastAsia="es-AR"/>
-        </w:rPr>
-        <w:t>Un grupo d</w:t>
-      </w:r>
-      <w:r>
-        <w:rPr>
-          <w:lang w:val="es-AR" w:eastAsia="es-AR"/>
-        </w:rPr>
-        <w:t>e profesionales dedicados al aná</w:t>
-      </w:r>
-      <w:r>
-        <w:rPr>
-          <w:lang w:val="es-AR" w:eastAsia="es-AR"/>
-        </w:rPr>
-        <w:t>lisis y centralización de datos con el fin de brindar</w:t>
-      </w:r>
-    </w:p>
-    <w:p>
-      <w:pPr>
-        <w:spacing w:after="0"/>
-        <w:rPr>
-          <w:lang w:val="es-AR" w:eastAsia="es-AR"/>
-        </w:rPr>
-      </w:pPr>
-      <w:proofErr w:type="gramStart"/>
-      <w:r>
-        <w:rPr>
-          <w:lang w:val="es-AR" w:eastAsia="es-AR"/>
-        </w:rPr>
-        <w:t>informes</w:t>
-      </w:r>
-      <w:proofErr w:type="gramEnd"/>
-      <w:r>
-        <w:rPr>
-          <w:lang w:val="es-AR" w:eastAsia="es-AR"/>
-        </w:rPr>
-        <w:t xml:space="preserve"> con un alto grado de confiabilidad.</w:t>
+        <w:t xml:space="preserve"> somos y que hace nuestra empresa. </w:t>
+      </w:r>
+      <w:r>
+        <w:rPr>
+          <w:lang w:val="es-AR" w:eastAsia="es-AR"/>
+        </w:rPr>
+        <w:t>Nos</w:t>
+      </w:r>
+      <w:r>
+        <w:rPr>
+          <w:lang w:val="es-AR" w:eastAsia="es-AR"/>
+        </w:rPr>
+        <w:t xml:space="preserve"> especializa</w:t>
+      </w:r>
+      <w:r>
+        <w:rPr>
+          <w:lang w:val="es-AR" w:eastAsia="es-AR"/>
+        </w:rPr>
+        <w:t>mos</w:t>
+      </w:r>
+      <w:r>
+        <w:rPr>
+          <w:lang w:val="es-AR" w:eastAsia="es-AR"/>
+        </w:rPr>
+        <w:t xml:space="preserve"> en el análisis y la centralización de datos para que nuestros clientes tengan herramientas </w:t>
+      </w:r>
+      <w:r>
+        <w:rPr>
+          <w:lang w:val="es-AR" w:eastAsia="es-AR"/>
+        </w:rPr>
+        <w:t>que le sean útiles</w:t>
+      </w:r>
+      <w:r>
+        <w:rPr>
+          <w:lang w:val="es-AR" w:eastAsia="es-AR"/>
+        </w:rPr>
+        <w:t xml:space="preserve"> al momento de tomar decisiones respecto de sus negocios y proyectos. </w:t>
       </w:r>
     </w:p>
     <w:p>
@@ -497,6 +485,110 @@
           <w:lang w:val="es-AR" w:eastAsia="es-AR"/>
         </w:rPr>
         <w:t>A cargo de: Rama</w:t>
+      </w:r>
+    </w:p>
+    <w:p>
+      <w:pPr>
+        <w:pStyle w:val="Ttulo2"/>
+        <w:spacing w:before="0"/>
+        <w:rPr>
+          <w:rFonts w:asciiTheme="minorHAnsi" w:eastAsiaTheme="minorHAnsi" w:hAnsiTheme="minorHAnsi" w:cstheme="minorBidi"/>
+          <w:b w:val="0"/>
+          <w:bCs w:val="0"/>
+          <w:color w:val="auto"/>
+          <w:sz w:val="22"/>
+          <w:szCs w:val="22"/>
+          <w:lang w:val="es-AR" w:eastAsia="es-AR"/>
+        </w:rPr>
+      </w:pPr>
+      <w:r>
+        <w:rPr>
+          <w:rFonts w:asciiTheme="minorHAnsi" w:eastAsiaTheme="minorHAnsi" w:hAnsiTheme="minorHAnsi" w:cstheme="minorBidi"/>
+          <w:b w:val="0"/>
+          <w:bCs w:val="0"/>
+          <w:color w:val="auto"/>
+          <w:sz w:val="22"/>
+          <w:szCs w:val="22"/>
+          <w:lang w:val="es-AR" w:eastAsia="es-AR"/>
+        </w:rPr>
+        <w:t xml:space="preserve">Siendo un poco </w:t>
+      </w:r>
+      <w:proofErr w:type="spellStart"/>
+      <w:proofErr w:type="gramStart"/>
+      <w:r>
+        <w:rPr>
+          <w:rFonts w:asciiTheme="minorHAnsi" w:eastAsiaTheme="minorHAnsi" w:hAnsiTheme="minorHAnsi" w:cstheme="minorBidi"/>
+          <w:b w:val="0"/>
+          <w:bCs w:val="0"/>
+          <w:color w:val="auto"/>
+          <w:sz w:val="22"/>
+          <w:szCs w:val="22"/>
+          <w:lang w:val="es-AR" w:eastAsia="es-AR"/>
+        </w:rPr>
+        <w:t>mas</w:t>
+      </w:r>
+      <w:proofErr w:type="spellEnd"/>
+      <w:proofErr w:type="gramEnd"/>
+      <w:r>
+        <w:rPr>
+          <w:rFonts w:asciiTheme="minorHAnsi" w:eastAsiaTheme="minorHAnsi" w:hAnsiTheme="minorHAnsi" w:cstheme="minorBidi"/>
+          <w:b w:val="0"/>
+          <w:bCs w:val="0"/>
+          <w:color w:val="auto"/>
+          <w:sz w:val="22"/>
+          <w:szCs w:val="22"/>
+          <w:lang w:val="es-AR" w:eastAsia="es-AR"/>
+        </w:rPr>
+        <w:t xml:space="preserve"> específicos</w:t>
+      </w:r>
+      <w:r>
+        <w:rPr>
+          <w:rFonts w:asciiTheme="minorHAnsi" w:eastAsiaTheme="minorHAnsi" w:hAnsiTheme="minorHAnsi" w:cstheme="minorBidi"/>
+          <w:b w:val="0"/>
+          <w:bCs w:val="0"/>
+          <w:color w:val="auto"/>
+          <w:sz w:val="22"/>
+          <w:szCs w:val="22"/>
+          <w:lang w:val="es-AR" w:eastAsia="es-AR"/>
+        </w:rPr>
+        <w:t xml:space="preserve"> en los fundamentos de nuestra empresa</w:t>
+      </w:r>
+      <w:r>
+        <w:rPr>
+          <w:rFonts w:asciiTheme="minorHAnsi" w:eastAsiaTheme="minorHAnsi" w:hAnsiTheme="minorHAnsi" w:cstheme="minorBidi"/>
+          <w:b w:val="0"/>
+          <w:bCs w:val="0"/>
+          <w:color w:val="auto"/>
+          <w:sz w:val="22"/>
+          <w:szCs w:val="22"/>
+          <w:lang w:val="es-AR" w:eastAsia="es-AR"/>
+        </w:rPr>
+        <w:t xml:space="preserve">, </w:t>
+      </w:r>
+      <w:r>
+        <w:rPr>
+          <w:rFonts w:asciiTheme="minorHAnsi" w:eastAsiaTheme="minorHAnsi" w:hAnsiTheme="minorHAnsi" w:cstheme="minorBidi"/>
+          <w:b w:val="0"/>
+          <w:bCs w:val="0"/>
+          <w:color w:val="auto"/>
+          <w:sz w:val="22"/>
+          <w:szCs w:val="22"/>
+          <w:lang w:val="es-AR" w:eastAsia="es-AR"/>
+        </w:rPr>
+        <w:t>tenemos la visión de proveer informes confiables a nuestros clientes para que los mismos puedan minimizar sus riesgos basados en esa información.</w:t>
+      </w:r>
+    </w:p>
+    <w:p>
+      <w:pPr>
+        <w:rPr>
+          <w:lang w:val="es-AR" w:eastAsia="es-AR"/>
+        </w:rPr>
+      </w:pPr>
+      <w:r>
+        <w:rPr>
+          <w:lang w:val="es-AR" w:eastAsia="es-AR"/>
+        </w:rPr>
+        <w:t>Además tenemos como misión</w:t>
       </w:r>
     </w:p>
     <w:p>

--- a/Presentacion/Comercial/Contenidos.docx
+++ b/Presentacion/Comercial/Contenidos.docx
@@ -590,6 +590,84 @@
         </w:rPr>
         <w:t>Además tenemos como misión</w:t>
       </w:r>
+      <w:r>
+        <w:rPr>
+          <w:lang w:val="es-AR" w:eastAsia="es-AR"/>
+        </w:rPr>
+        <w:t xml:space="preserve"> dar un marco adecuado y un correcto tratamiento a la información al centralizarla.</w:t>
+      </w:r>
+    </w:p>
+    <w:p>
+      <w:pPr>
+        <w:rPr>
+          <w:lang w:val="es-AR" w:eastAsia="es-AR"/>
+        </w:rPr>
+      </w:pPr>
+      <w:r>
+        <w:rPr>
+          <w:lang w:val="es-AR" w:eastAsia="es-AR"/>
+        </w:rPr>
+        <w:t>Debido a la sensibilidad de los datos con los que tratamos, consideramos de suma importancia que nuestra empresa se base en estos 6 valores. Los mismos apuntan a dar a la información un tratamiento ético y correcto, además de tener un pleno compromiso con el progreso y la innovación.</w:t>
+      </w:r>
+    </w:p>
+    <w:p>
+      <w:pPr>
+        <w:pStyle w:val="Ttulo2"/>
+        <w:rPr>
+          <w:rFonts w:eastAsia="Times New Roman"/>
+          <w:lang w:val="es-AR" w:eastAsia="es-AR"/>
+        </w:rPr>
+      </w:pPr>
+    </w:p>
+    <w:p>
+      <w:pPr>
+        <w:pStyle w:val="Ttulo2"/>
+        <w:rPr>
+          <w:rFonts w:eastAsia="Times New Roman"/>
+          <w:lang w:val="es-AR" w:eastAsia="es-AR"/>
+        </w:rPr>
+      </w:pPr>
+      <w:r>
+        <w:rPr>
+          <w:rFonts w:eastAsia="Times New Roman"/>
+          <w:lang w:val="es-AR" w:eastAsia="es-AR"/>
+        </w:rPr>
+        <w:t xml:space="preserve">4 </w:t>
+      </w:r>
+      <w:r>
+        <w:rPr>
+          <w:rFonts w:eastAsia="Times New Roman"/>
+          <w:lang w:val="es-AR" w:eastAsia="es-AR"/>
+        </w:rPr>
+        <w:t>–</w:t>
+      </w:r>
+      <w:r>
+        <w:rPr>
+          <w:rFonts w:eastAsia="Times New Roman"/>
+          <w:lang w:val="es-AR" w:eastAsia="es-AR"/>
+        </w:rPr>
+        <w:t xml:space="preserve"> </w:t>
+      </w:r>
+      <w:r>
+        <w:rPr>
+          <w:rFonts w:eastAsia="Times New Roman"/>
+          <w:lang w:val="es-AR" w:eastAsia="es-AR"/>
+        </w:rPr>
+        <w:t>Equipo de trabajo</w:t>
+      </w:r>
+    </w:p>
+    <w:p>
+      <w:pPr>
+        <w:rPr>
+          <w:lang w:val="es-AR" w:eastAsia="es-AR"/>
+        </w:rPr>
+      </w:pPr>
+      <w:r>
+        <w:rPr>
+          <w:lang w:val="es-AR" w:eastAsia="es-AR"/>
+        </w:rPr>
+        <w:t>A cargo de: Rama</w:t>
+      </w:r>
     </w:p>
     <w:p>
       <w:pPr>
@@ -615,8 +693,9 @@
           <w:szCs w:val="22"/>
           <w:lang w:val="es-AR" w:eastAsia="es-AR"/>
         </w:rPr>
-        <w:t>Nuestra misión y visión están basados en el concepto de análisis y centralizació</w:t>
-      </w:r>
+        <w:t xml:space="preserve">A continuación hago una breve introducción de los demás integrantes del </w:t>
+      </w:r>
+      <w:proofErr w:type="spellStart"/>
       <w:r>
         <w:rPr>
           <w:rFonts w:asciiTheme="minorHAnsi" w:eastAsiaTheme="minorHAnsi" w:hAnsiTheme="minorHAnsi" w:cstheme="minorBidi"/>
@@ -627,9 +706,232 @@
           <w:szCs w:val="22"/>
           <w:lang w:val="es-AR" w:eastAsia="es-AR"/>
         </w:rPr>
-        <w:t>n de datos; los valores</w:t>
-      </w:r>
-      <w:r>
+        <w:t>Staff</w:t>
+      </w:r>
+      <w:proofErr w:type="spellEnd"/>
+    </w:p>
+    <w:p>
+      <w:pPr>
+        <w:rPr>
+          <w:lang w:val="es-AR" w:eastAsia="es-AR"/>
+        </w:rPr>
+      </w:pPr>
+      <w:r>
+        <w:rPr>
+          <w:lang w:val="es-AR" w:eastAsia="es-AR"/>
+        </w:rPr>
+        <w:t xml:space="preserve">Alejandra </w:t>
+      </w:r>
+      <w:proofErr w:type="spellStart"/>
+      <w:r>
+        <w:rPr>
+          <w:lang w:val="es-AR" w:eastAsia="es-AR"/>
+        </w:rPr>
+        <w:t>Chelotti</w:t>
+      </w:r>
+      <w:proofErr w:type="spellEnd"/>
+      <w:r>
+        <w:rPr>
+          <w:lang w:val="es-AR" w:eastAsia="es-AR"/>
+        </w:rPr>
+        <w:t xml:space="preserve"> es nuestra especialista en software y quien se encarga de la arquitectura de nuestros sistemas</w:t>
+      </w:r>
+    </w:p>
+    <w:p>
+      <w:pPr>
+        <w:rPr>
+          <w:lang w:val="es-AR" w:eastAsia="es-AR"/>
+        </w:rPr>
+      </w:pPr>
+      <w:proofErr w:type="spellStart"/>
+      <w:r>
+        <w:rPr>
+          <w:lang w:val="es-AR" w:eastAsia="es-AR"/>
+        </w:rPr>
+        <w:t>Dario</w:t>
+      </w:r>
+      <w:proofErr w:type="spellEnd"/>
+      <w:r>
+        <w:rPr>
+          <w:lang w:val="es-AR" w:eastAsia="es-AR"/>
+        </w:rPr>
+        <w:t xml:space="preserve"> </w:t>
+      </w:r>
+      <w:proofErr w:type="spellStart"/>
+      <w:r>
+        <w:rPr>
+          <w:lang w:val="es-AR" w:eastAsia="es-AR"/>
+        </w:rPr>
+        <w:t>Perez</w:t>
+      </w:r>
+      <w:proofErr w:type="spellEnd"/>
+      <w:r>
+        <w:rPr>
+          <w:lang w:val="es-AR" w:eastAsia="es-AR"/>
+        </w:rPr>
+        <w:t xml:space="preserve"> </w:t>
+      </w:r>
+      <w:proofErr w:type="spellStart"/>
+      <w:r>
+        <w:rPr>
+          <w:lang w:val="es-AR" w:eastAsia="es-AR"/>
+        </w:rPr>
+        <w:t>Staltari</w:t>
+      </w:r>
+      <w:proofErr w:type="spellEnd"/>
+      <w:r>
+        <w:rPr>
+          <w:lang w:val="es-AR" w:eastAsia="es-AR"/>
+        </w:rPr>
+        <w:t xml:space="preserve"> se ocupa de todos los temas referentes a la seguridad de los datos y como </w:t>
+      </w:r>
+      <w:proofErr w:type="spellStart"/>
+      <w:r>
+        <w:rPr>
+          <w:lang w:val="es-AR" w:eastAsia="es-AR"/>
+        </w:rPr>
+        <w:t>modelizarlos</w:t>
+      </w:r>
+      <w:proofErr w:type="spellEnd"/>
+      <w:r>
+        <w:rPr>
+          <w:lang w:val="es-AR" w:eastAsia="es-AR"/>
+        </w:rPr>
+        <w:t>.</w:t>
+      </w:r>
+    </w:p>
+    <w:p>
+      <w:pPr>
+        <w:rPr>
+          <w:lang w:val="es-AR" w:eastAsia="es-AR"/>
+        </w:rPr>
+      </w:pPr>
+      <w:r>
+        <w:rPr>
+          <w:lang w:val="es-AR" w:eastAsia="es-AR"/>
+        </w:rPr>
+        <w:t>Florencia Pereira es quien lleva todo lo relacionado con temas de riesgos financieros</w:t>
+      </w:r>
+      <w:r>
+        <w:rPr>
+          <w:lang w:val="es-AR" w:eastAsia="es-AR"/>
+        </w:rPr>
+        <w:t xml:space="preserve"> y tiene participación en la arquitectura de </w:t>
+      </w:r>
+      <w:proofErr w:type="spellStart"/>
+      <w:r>
+        <w:rPr>
+          <w:lang w:val="es-AR" w:eastAsia="es-AR"/>
+        </w:rPr>
+        <w:t>lso</w:t>
+      </w:r>
+      <w:proofErr w:type="spellEnd"/>
+      <w:r>
+        <w:rPr>
+          <w:lang w:val="es-AR" w:eastAsia="es-AR"/>
+        </w:rPr>
+        <w:t xml:space="preserve"> sistemas</w:t>
+      </w:r>
+    </w:p>
+    <w:p>
+      <w:pPr>
+        <w:rPr>
+          <w:lang w:val="es-AR" w:eastAsia="es-AR"/>
+        </w:rPr>
+      </w:pPr>
+      <w:proofErr w:type="spellStart"/>
+      <w:r>
+        <w:rPr>
+          <w:lang w:val="es-AR" w:eastAsia="es-AR"/>
+        </w:rPr>
+        <w:t>Raul</w:t>
+      </w:r>
+      <w:proofErr w:type="spellEnd"/>
+      <w:r>
+        <w:rPr>
+          <w:lang w:val="es-AR" w:eastAsia="es-AR"/>
+        </w:rPr>
+        <w:t xml:space="preserve"> de </w:t>
+      </w:r>
+      <w:proofErr w:type="spellStart"/>
+      <w:r>
+        <w:rPr>
+          <w:lang w:val="es-AR" w:eastAsia="es-AR"/>
+        </w:rPr>
+        <w:t>Roovers</w:t>
+      </w:r>
+      <w:proofErr w:type="spellEnd"/>
+      <w:r>
+        <w:rPr>
+          <w:lang w:val="es-AR" w:eastAsia="es-AR"/>
+        </w:rPr>
+        <w:t xml:space="preserve"> es nuestro consultor de riesgos generales y además posee activa participación en el marketing</w:t>
+      </w:r>
+    </w:p>
+    <w:p>
+      <w:pPr>
+        <w:rPr>
+          <w:lang w:val="es-AR" w:eastAsia="es-AR"/>
+        </w:rPr>
+      </w:pPr>
+      <w:r>
+        <w:rPr>
+          <w:lang w:val="es-AR" w:eastAsia="es-AR"/>
+        </w:rPr>
+        <w:t xml:space="preserve">Martin </w:t>
+      </w:r>
+      <w:proofErr w:type="spellStart"/>
+      <w:r>
+        <w:rPr>
+          <w:lang w:val="es-AR" w:eastAsia="es-AR"/>
+        </w:rPr>
+        <w:t>Zuchiati</w:t>
+      </w:r>
+      <w:proofErr w:type="spellEnd"/>
+      <w:r>
+        <w:rPr>
+          <w:lang w:val="es-AR" w:eastAsia="es-AR"/>
+        </w:rPr>
+        <w:t xml:space="preserve"> se especializa en riesgos automovilísticos y es un referente en los temas legales de la empresa</w:t>
+      </w:r>
+    </w:p>
+    <w:p>
+      <w:pPr>
+        <w:rPr>
+          <w:lang w:val="es-AR" w:eastAsia="es-AR"/>
+        </w:rPr>
+      </w:pPr>
+      <w:r>
+        <w:rPr>
+          <w:lang w:val="es-AR" w:eastAsia="es-AR"/>
+        </w:rPr>
+        <w:t xml:space="preserve">Por último quien les habla, me especializo en todo lo referente a seguros y </w:t>
+      </w:r>
+      <w:r>
+        <w:rPr>
+          <w:lang w:val="es-AR" w:eastAsia="es-AR"/>
+        </w:rPr>
+        <w:t xml:space="preserve">junto con </w:t>
+      </w:r>
+      <w:proofErr w:type="spellStart"/>
+      <w:r>
+        <w:rPr>
+          <w:lang w:val="es-AR" w:eastAsia="es-AR"/>
+        </w:rPr>
+        <w:t>Raul</w:t>
+      </w:r>
+      <w:proofErr w:type="spellEnd"/>
+      <w:r>
+        <w:rPr>
+          <w:lang w:val="es-AR" w:eastAsia="es-AR"/>
+        </w:rPr>
+        <w:t xml:space="preserve"> y Martin participo en los temas referidos a marketing de nuevos rumbos</w:t>
+      </w:r>
+    </w:p>
+    <w:p>
+      <w:pPr>
+        <w:pStyle w:val="Ttulo2"/>
+        <w:spacing w:before="0"/>
         <w:rPr>
           <w:rFonts w:asciiTheme="minorHAnsi" w:eastAsiaTheme="minorHAnsi" w:hAnsiTheme="minorHAnsi" w:cstheme="minorBidi"/>
           <w:b w:val="0"/>
@@ -639,158 +941,660 @@
           <w:szCs w:val="22"/>
           <w:lang w:val="es-AR" w:eastAsia="es-AR"/>
         </w:rPr>
-        <w:t xml:space="preserve"> </w:t>
-      </w:r>
-      <w:r>
-        <w:rPr>
-          <w:rFonts w:asciiTheme="minorHAnsi" w:eastAsiaTheme="minorHAnsi" w:hAnsiTheme="minorHAnsi" w:cstheme="minorBidi"/>
-          <w:b w:val="0"/>
-          <w:bCs w:val="0"/>
-          <w:color w:val="auto"/>
-          <w:sz w:val="22"/>
-          <w:szCs w:val="22"/>
-          <w:lang w:val="es-AR" w:eastAsia="es-AR"/>
-        </w:rPr>
-        <w:t>de la empre</w:t>
-      </w:r>
-      <w:r>
-        <w:rPr>
-          <w:rFonts w:asciiTheme="minorHAnsi" w:eastAsiaTheme="minorHAnsi" w:hAnsiTheme="minorHAnsi" w:cstheme="minorBidi"/>
-          <w:b w:val="0"/>
-          <w:bCs w:val="0"/>
-          <w:color w:val="auto"/>
-          <w:sz w:val="22"/>
-          <w:szCs w:val="22"/>
-          <w:lang w:val="es-AR" w:eastAsia="es-AR"/>
-        </w:rPr>
-        <w:t>sa está</w:t>
-      </w:r>
-      <w:r>
-        <w:rPr>
-          <w:rFonts w:asciiTheme="minorHAnsi" w:eastAsiaTheme="minorHAnsi" w:hAnsiTheme="minorHAnsi" w:cstheme="minorBidi"/>
-          <w:b w:val="0"/>
-          <w:bCs w:val="0"/>
-          <w:color w:val="auto"/>
-          <w:sz w:val="22"/>
-          <w:szCs w:val="22"/>
-          <w:lang w:val="es-AR" w:eastAsia="es-AR"/>
-        </w:rPr>
-        <w:t>n fundados en</w:t>
-      </w:r>
-      <w:r>
-        <w:rPr>
-          <w:rFonts w:asciiTheme="minorHAnsi" w:eastAsiaTheme="minorHAnsi" w:hAnsiTheme="minorHAnsi" w:cstheme="minorBidi"/>
-          <w:b w:val="0"/>
-          <w:bCs w:val="0"/>
-          <w:color w:val="auto"/>
-          <w:sz w:val="22"/>
-          <w:szCs w:val="22"/>
-          <w:lang w:val="es-AR" w:eastAsia="es-AR"/>
-        </w:rPr>
-        <w:t xml:space="preserve"> la integridad y honestidad, así</w:t>
-      </w:r>
-      <w:r>
-        <w:rPr>
-          <w:rFonts w:asciiTheme="minorHAnsi" w:eastAsiaTheme="minorHAnsi" w:hAnsiTheme="minorHAnsi" w:cstheme="minorBidi"/>
-          <w:b w:val="0"/>
-          <w:bCs w:val="0"/>
-          <w:color w:val="auto"/>
-          <w:sz w:val="22"/>
-          <w:szCs w:val="22"/>
-          <w:lang w:val="es-AR" w:eastAsia="es-AR"/>
-        </w:rPr>
-        <w:t xml:space="preserve"> como en el constante compromiso de innovación para tener siempre una respuesta a las necesidades de nuestros clientes.</w:t>
-      </w:r>
-    </w:p>
-    <w:p>
-      <w:pPr>
-        <w:pStyle w:val="Ttulo2"/>
-        <w:rPr>
-          <w:rFonts w:eastAsia="Times New Roman"/>
-          <w:lang w:val="es-AR" w:eastAsia="es-AR"/>
-        </w:rPr>
-      </w:pPr>
-      <w:r>
-        <w:rPr>
-          <w:rFonts w:eastAsia="Times New Roman"/>
-          <w:lang w:val="es-AR" w:eastAsia="es-AR"/>
-        </w:rPr>
-        <w:t xml:space="preserve">4 </w:t>
-      </w:r>
-      <w:r>
-        <w:rPr>
-          <w:rFonts w:eastAsia="Times New Roman"/>
-          <w:lang w:val="es-AR" w:eastAsia="es-AR"/>
-        </w:rPr>
-        <w:t>–</w:t>
-      </w:r>
-      <w:r>
-        <w:rPr>
-          <w:rFonts w:eastAsia="Times New Roman"/>
-          <w:lang w:val="es-AR" w:eastAsia="es-AR"/>
-        </w:rPr>
-        <w:t xml:space="preserve"> </w:t>
-      </w:r>
-      <w:r>
-        <w:rPr>
-          <w:rFonts w:eastAsia="Times New Roman"/>
-          <w:lang w:val="es-AR" w:eastAsia="es-AR"/>
-        </w:rPr>
-        <w:t>Equipo de trabajo</w:t>
-      </w:r>
-    </w:p>
-    <w:p>
-      <w:pPr>
-        <w:rPr>
-          <w:lang w:val="es-AR" w:eastAsia="es-AR"/>
-        </w:rPr>
-      </w:pPr>
-      <w:r>
-        <w:rPr>
-          <w:lang w:val="es-AR" w:eastAsia="es-AR"/>
-        </w:rPr>
-        <w:t>A cargo de: Rama</w:t>
-      </w:r>
+      </w:pPr>
     </w:p>
     <w:p>
       <w:pPr>
         <w:pStyle w:val="Ttulo2"/>
         <w:spacing w:before="0"/>
         <w:rPr>
-          <w:rFonts w:asciiTheme="minorHAnsi" w:eastAsiaTheme="minorHAnsi" w:hAnsiTheme="minorHAnsi" w:cstheme="minorBidi"/>
-          <w:b w:val="0"/>
-          <w:bCs w:val="0"/>
-          <w:color w:val="auto"/>
-          <w:sz w:val="22"/>
-          <w:szCs w:val="22"/>
-          <w:lang w:val="es-AR" w:eastAsia="es-AR"/>
-        </w:rPr>
-      </w:pPr>
-      <w:r>
-        <w:rPr>
-          <w:rFonts w:asciiTheme="minorHAnsi" w:eastAsiaTheme="minorHAnsi" w:hAnsiTheme="minorHAnsi" w:cstheme="minorBidi"/>
-          <w:b w:val="0"/>
-          <w:bCs w:val="0"/>
-          <w:color w:val="auto"/>
-          <w:sz w:val="22"/>
-          <w:szCs w:val="22"/>
+          <w:rFonts w:eastAsia="Times New Roman"/>
+          <w:lang w:val="es-AR" w:eastAsia="es-AR"/>
+        </w:rPr>
+      </w:pPr>
+      <w:r>
+        <w:rPr>
+          <w:rFonts w:eastAsia="Times New Roman"/>
+          <w:lang w:val="es-AR" w:eastAsia="es-AR"/>
+        </w:rPr>
+        <w:t xml:space="preserve">5 - </w:t>
+      </w:r>
+      <w:r>
+        <w:rPr>
+          <w:rFonts w:eastAsia="Times New Roman"/>
+          <w:lang w:val="es-AR" w:eastAsia="es-AR"/>
+        </w:rPr>
+        <w:t>D</w:t>
+      </w:r>
+      <w:r>
+        <w:rPr>
+          <w:rFonts w:eastAsia="Times New Roman"/>
+          <w:lang w:val="es-AR" w:eastAsia="es-AR"/>
+        </w:rPr>
+        <w:t>escripci</w:t>
+      </w:r>
+      <w:r>
+        <w:rPr>
+          <w:rFonts w:eastAsia="Times New Roman"/>
+          <w:lang w:val="es-AR" w:eastAsia="es-AR"/>
+        </w:rPr>
+        <w:t>ó</w:t>
+      </w:r>
+      <w:r>
+        <w:rPr>
+          <w:rFonts w:eastAsia="Times New Roman"/>
+          <w:lang w:val="es-AR" w:eastAsia="es-AR"/>
+        </w:rPr>
+        <w:t>n del producto 1</w:t>
+      </w:r>
+      <w:r>
+        <w:rPr>
+          <w:rFonts w:eastAsia="Times New Roman"/>
+          <w:lang w:val="es-AR" w:eastAsia="es-AR"/>
+        </w:rPr>
+        <w:t xml:space="preserve"> – Contexto</w:t>
+      </w:r>
+    </w:p>
+    <w:p>
+      <w:pPr>
+        <w:rPr>
+          <w:lang w:val="es-AR" w:eastAsia="es-AR"/>
+        </w:rPr>
+      </w:pPr>
+      <w:r>
+        <w:rPr>
+          <w:lang w:val="es-AR" w:eastAsia="es-AR"/>
+        </w:rPr>
+        <w:t>A cargo de: Rama</w:t>
+      </w:r>
+    </w:p>
+    <w:p>
+      <w:pPr>
+        <w:rPr>
+          <w:lang w:val="es-AR" w:eastAsia="es-AR"/>
+        </w:rPr>
+      </w:pPr>
+      <w:r>
+        <w:rPr>
+          <w:lang w:val="es-AR" w:eastAsia="es-AR"/>
+        </w:rPr>
+        <w:t>Hecha esta breve introducción, vamos a situarnos en el contexto que da origen a este producto.  Hoy en día, ya sea porque lo vemos en las noti</w:t>
+      </w:r>
+      <w:r>
+        <w:rPr>
+          <w:lang w:val="es-AR" w:eastAsia="es-AR"/>
+        </w:rPr>
+        <w:t xml:space="preserve">cias o lo sufrimos a diario, es de </w:t>
+      </w:r>
+      <w:proofErr w:type="spellStart"/>
+      <w:proofErr w:type="gramStart"/>
+      <w:r>
+        <w:rPr>
+          <w:lang w:val="es-AR" w:eastAsia="es-AR"/>
+        </w:rPr>
+        <w:t>publico</w:t>
+      </w:r>
+      <w:proofErr w:type="spellEnd"/>
+      <w:proofErr w:type="gramEnd"/>
+      <w:r>
+        <w:rPr>
+          <w:lang w:val="es-AR" w:eastAsia="es-AR"/>
+        </w:rPr>
+        <w:t xml:space="preserve"> conocimiento el caos vehicular en torno a capital federal y </w:t>
+      </w:r>
+      <w:proofErr w:type="spellStart"/>
+      <w:r>
+        <w:rPr>
+          <w:lang w:val="es-AR" w:eastAsia="es-AR"/>
+        </w:rPr>
+        <w:t>gba</w:t>
+      </w:r>
+      <w:proofErr w:type="spellEnd"/>
+      <w:r>
+        <w:rPr>
+          <w:lang w:val="es-AR" w:eastAsia="es-AR"/>
+        </w:rPr>
+        <w:t xml:space="preserve">, o los constantes accidentes en las rutas del país en períodos vacacionales o de gran afluencia automovilística. Si bien podemos “cargar las tintas” contra el incipiente aumento de vehículos en circulación (600000 patentados en 2010 y una proyección de </w:t>
+      </w:r>
+      <w:proofErr w:type="spellStart"/>
+      <w:r>
+        <w:rPr>
+          <w:lang w:val="es-AR" w:eastAsia="es-AR"/>
+        </w:rPr>
+        <w:t>mas</w:t>
+      </w:r>
+      <w:proofErr w:type="spellEnd"/>
+      <w:r>
+        <w:rPr>
+          <w:lang w:val="es-AR" w:eastAsia="es-AR"/>
+        </w:rPr>
+        <w:t xml:space="preserve"> de 700000 para este año), la falta de controles efectivos y de un comportamiento </w:t>
+      </w:r>
+      <w:r>
+        <w:rPr>
+          <w:lang w:val="es-AR" w:eastAsia="es-AR"/>
+        </w:rPr>
+        <w:t xml:space="preserve">poco </w:t>
+      </w:r>
+      <w:r>
+        <w:rPr>
+          <w:lang w:val="es-AR" w:eastAsia="es-AR"/>
+        </w:rPr>
+        <w:t xml:space="preserve">responsable al volante, es el causante de la mayoría de los accidentes como consecuencia grave y, en menor medida, del caos vehicular. </w:t>
+      </w:r>
+    </w:p>
+    <w:p>
+      <w:pPr>
+        <w:rPr>
+          <w:lang w:val="es-AR" w:eastAsia="es-AR"/>
+        </w:rPr>
+      </w:pPr>
+      <w:r>
+        <w:rPr>
+          <w:lang w:val="es-AR" w:eastAsia="es-AR"/>
+        </w:rPr>
+        <w:t xml:space="preserve">Justamente por esta situación, surge la idea de poder contar con un informe detallado de las personas con posibilidades de manejar un </w:t>
+      </w:r>
+      <w:proofErr w:type="spellStart"/>
+      <w:r>
+        <w:rPr>
+          <w:lang w:val="es-AR" w:eastAsia="es-AR"/>
+        </w:rPr>
+        <w:t>vehiculo</w:t>
+      </w:r>
+      <w:proofErr w:type="spellEnd"/>
+      <w:r>
+        <w:rPr>
+          <w:lang w:val="es-AR" w:eastAsia="es-AR"/>
+        </w:rPr>
+        <w:t xml:space="preserve">; contando con datos de distinta índole sobre el mismo, se puede crear un perfil sobre el mismo y tomar decisiones en consecuencia. Por ejemplo, una compañía aseguradora puede variar el precio de sus pólizas de acuerdo al riesgo </w:t>
+      </w:r>
+      <w:proofErr w:type="spellStart"/>
+      <w:r>
+        <w:rPr>
+          <w:lang w:val="es-AR" w:eastAsia="es-AR"/>
+        </w:rPr>
+        <w:t>quer</w:t>
+      </w:r>
+      <w:proofErr w:type="spellEnd"/>
+      <w:r>
+        <w:rPr>
+          <w:lang w:val="es-AR" w:eastAsia="es-AR"/>
+        </w:rPr>
+        <w:t xml:space="preserve"> represente un cliente, o alguien que necesita personal para una compañía de transporte, puede decidirse por alguien que tenga una menor propensión a causar accidentes. </w:t>
+      </w:r>
+    </w:p>
+    <w:p>
+      <w:pPr>
+        <w:rPr>
+          <w:lang w:val="es-AR" w:eastAsia="es-AR"/>
+        </w:rPr>
+      </w:pPr>
+      <w:r>
+        <w:rPr>
           <w:lang w:val="es-AR" w:eastAsia="es-AR"/>
         </w:rPr>
         <w:lastRenderedPageBreak/>
-        <w:t>Presentación de cada uno de los integrantes</w:t>
-      </w:r>
+        <w:t xml:space="preserve">La idea es justamente la de contar con un perfil, no sólo apuntado a las compañías que deban tomar decisiones sobre sus clientes o personal, </w:t>
+      </w:r>
+      <w:proofErr w:type="spellStart"/>
+      <w:r>
+        <w:rPr>
+          <w:lang w:val="es-AR" w:eastAsia="es-AR"/>
+        </w:rPr>
+        <w:t>si no</w:t>
+      </w:r>
+      <w:proofErr w:type="spellEnd"/>
+      <w:r>
+        <w:rPr>
+          <w:lang w:val="es-AR" w:eastAsia="es-AR"/>
+        </w:rPr>
+        <w:t xml:space="preserve"> también que pueda ser utilizado por las diferentes organizaciones </w:t>
+      </w:r>
+      <w:proofErr w:type="spellStart"/>
+      <w:r>
+        <w:rPr>
+          <w:lang w:val="es-AR" w:eastAsia="es-AR"/>
+        </w:rPr>
+        <w:t>gunernamentales</w:t>
+      </w:r>
+      <w:proofErr w:type="spellEnd"/>
+      <w:r>
+        <w:rPr>
+          <w:lang w:val="es-AR" w:eastAsia="es-AR"/>
+        </w:rPr>
+        <w:t xml:space="preserve"> para la implantación de un correcto comportamiento en los automovilistas. </w:t>
+      </w:r>
+      <w:r>
+        <w:rPr>
+          <w:lang w:val="es-AR" w:eastAsia="es-AR"/>
+        </w:rPr>
+        <w:t xml:space="preserve">Los dejo ahora con </w:t>
+      </w:r>
+      <w:proofErr w:type="spellStart"/>
+      <w:r>
+        <w:rPr>
+          <w:lang w:val="es-AR" w:eastAsia="es-AR"/>
+        </w:rPr>
+        <w:t>Raul</w:t>
+      </w:r>
+      <w:proofErr w:type="spellEnd"/>
+      <w:r>
+        <w:rPr>
+          <w:lang w:val="es-AR" w:eastAsia="es-AR"/>
+        </w:rPr>
+        <w:t xml:space="preserve"> quien nos va a explicar </w:t>
+      </w:r>
+      <w:proofErr w:type="spellStart"/>
+      <w:proofErr w:type="gramStart"/>
+      <w:r>
+        <w:rPr>
+          <w:lang w:val="es-AR" w:eastAsia="es-AR"/>
+        </w:rPr>
+        <w:t>mas</w:t>
+      </w:r>
+      <w:proofErr w:type="spellEnd"/>
+      <w:proofErr w:type="gramEnd"/>
+      <w:r>
+        <w:rPr>
+          <w:lang w:val="es-AR" w:eastAsia="es-AR"/>
+        </w:rPr>
+        <w:t xml:space="preserve"> en detalle en </w:t>
+      </w:r>
+      <w:proofErr w:type="spellStart"/>
+      <w:r>
+        <w:rPr>
+          <w:lang w:val="es-AR" w:eastAsia="es-AR"/>
+        </w:rPr>
+        <w:t>que</w:t>
+      </w:r>
+      <w:proofErr w:type="spellEnd"/>
+      <w:r>
+        <w:rPr>
+          <w:lang w:val="es-AR" w:eastAsia="es-AR"/>
+        </w:rPr>
+        <w:t xml:space="preserve"> consiste el SVE y que beneficios trae;</w:t>
+      </w:r>
+    </w:p>
+    <w:p>
+      <w:pPr>
+        <w:rPr>
+          <w:lang w:val="es-AR" w:eastAsia="es-AR"/>
+        </w:rPr>
+      </w:pPr>
     </w:p>
     <w:p>
       <w:pPr>
         <w:pStyle w:val="Ttulo2"/>
         <w:spacing w:before="0"/>
         <w:rPr>
-          <w:rFonts w:asciiTheme="minorHAnsi" w:eastAsiaTheme="minorHAnsi" w:hAnsiTheme="minorHAnsi" w:cstheme="minorBidi"/>
-          <w:b w:val="0"/>
-          <w:bCs w:val="0"/>
-          <w:color w:val="auto"/>
-          <w:sz w:val="22"/>
-          <w:szCs w:val="22"/>
+          <w:rFonts w:eastAsia="Times New Roman"/>
+          <w:lang w:val="es-AR" w:eastAsia="es-AR"/>
+        </w:rPr>
+      </w:pPr>
+      <w:r>
+        <w:rPr>
+          <w:rFonts w:eastAsia="Times New Roman"/>
+          <w:lang w:val="es-AR" w:eastAsia="es-AR"/>
+        </w:rPr>
+        <w:t xml:space="preserve">6 - </w:t>
+      </w:r>
+      <w:r>
+        <w:rPr>
+          <w:rFonts w:eastAsia="Times New Roman"/>
+          <w:lang w:val="es-AR" w:eastAsia="es-AR"/>
+        </w:rPr>
+        <w:t>D</w:t>
+      </w:r>
+      <w:r>
+        <w:rPr>
+          <w:rFonts w:eastAsia="Times New Roman"/>
+          <w:lang w:val="es-AR" w:eastAsia="es-AR"/>
+        </w:rPr>
+        <w:t>escripció</w:t>
+      </w:r>
+      <w:r>
+        <w:rPr>
+          <w:rFonts w:eastAsia="Times New Roman"/>
+          <w:lang w:val="es-AR" w:eastAsia="es-AR"/>
+        </w:rPr>
+        <w:t>n del producto 2</w:t>
+      </w:r>
+      <w:r>
+        <w:rPr>
+          <w:rFonts w:eastAsia="Times New Roman"/>
+          <w:lang w:val="es-AR" w:eastAsia="es-AR"/>
+        </w:rPr>
+        <w:t xml:space="preserve"> – </w:t>
+      </w:r>
+      <w:proofErr w:type="spellStart"/>
+      <w:r>
+        <w:rPr>
+          <w:rFonts w:eastAsia="Times New Roman"/>
+          <w:lang w:val="es-AR" w:eastAsia="es-AR"/>
+        </w:rPr>
+        <w:t>Items</w:t>
+      </w:r>
+      <w:proofErr w:type="spellEnd"/>
+      <w:r>
+        <w:rPr>
+          <w:rFonts w:eastAsia="Times New Roman"/>
+          <w:lang w:val="es-AR" w:eastAsia="es-AR"/>
+        </w:rPr>
+        <w:t xml:space="preserve"> relevantes</w:t>
+      </w:r>
+    </w:p>
+    <w:p>
+      <w:pPr>
+        <w:rPr>
+          <w:lang w:val="es-AR" w:eastAsia="es-AR"/>
+        </w:rPr>
+      </w:pPr>
+      <w:r>
+        <w:rPr>
+          <w:lang w:val="es-AR" w:eastAsia="es-AR"/>
+        </w:rPr>
+        <w:t>A cargo de: Raúl</w:t>
+      </w:r>
+    </w:p>
+    <w:p>
+      <w:pPr>
+        <w:spacing w:after="0"/>
+        <w:rPr>
+          <w:lang w:val="es-AR" w:eastAsia="es-AR"/>
+        </w:rPr>
+      </w:pPr>
+      <w:r>
+        <w:rPr>
+          <w:lang w:val="es-AR" w:eastAsia="es-AR"/>
+        </w:rPr>
+        <w:t>El driver que da origen a nuestro producto es la falta de una fuente centralizada de información</w:t>
+      </w:r>
+    </w:p>
+    <w:p>
+      <w:pPr>
+        <w:spacing w:after="0"/>
+        <w:rPr>
+          <w:lang w:val="es-AR" w:eastAsia="es-AR"/>
+        </w:rPr>
+      </w:pPr>
+      <w:proofErr w:type="gramStart"/>
+      <w:r>
+        <w:rPr>
+          <w:lang w:val="es-AR" w:eastAsia="es-AR"/>
+        </w:rPr>
+        <w:t>sobre</w:t>
+      </w:r>
+      <w:proofErr w:type="gramEnd"/>
+      <w:r>
+        <w:rPr>
+          <w:lang w:val="es-AR" w:eastAsia="es-AR"/>
+        </w:rPr>
+        <w:t xml:space="preserve"> las personas habilitadas para el manejo de un m</w:t>
+      </w:r>
+      <w:r>
+        <w:rPr>
+          <w:lang w:val="es-AR" w:eastAsia="es-AR"/>
+        </w:rPr>
+        <w:t>óvil en la vía pública. Si bien</w:t>
+      </w:r>
+      <w:r>
+        <w:rPr>
+          <w:lang w:val="es-AR" w:eastAsia="es-AR"/>
+        </w:rPr>
+        <w:t xml:space="preserve"> se puede</w:t>
+      </w:r>
+    </w:p>
+    <w:p>
+      <w:pPr>
+        <w:spacing w:after="0"/>
+        <w:rPr>
+          <w:lang w:val="es-AR" w:eastAsia="es-AR"/>
+        </w:rPr>
+      </w:pPr>
+      <w:proofErr w:type="gramStart"/>
+      <w:r>
+        <w:rPr>
+          <w:lang w:val="es-AR" w:eastAsia="es-AR"/>
+        </w:rPr>
+        <w:t>realizar</w:t>
+      </w:r>
+      <w:proofErr w:type="gramEnd"/>
+      <w:r>
+        <w:rPr>
+          <w:lang w:val="es-AR" w:eastAsia="es-AR"/>
+        </w:rPr>
+        <w:t xml:space="preserve"> un sondeo del perfil de una determinada pers</w:t>
+      </w:r>
+      <w:r>
+        <w:rPr>
+          <w:lang w:val="es-AR" w:eastAsia="es-AR"/>
+        </w:rPr>
+        <w:t>ona basándose en datos de compañí</w:t>
+      </w:r>
+      <w:r>
+        <w:rPr>
+          <w:lang w:val="es-AR" w:eastAsia="es-AR"/>
+        </w:rPr>
+        <w:t>as aseguradoras</w:t>
+      </w:r>
+      <w:r>
+        <w:rPr>
+          <w:lang w:val="es-AR" w:eastAsia="es-AR"/>
+        </w:rPr>
+        <w:t xml:space="preserve"> </w:t>
+      </w:r>
+      <w:r>
+        <w:rPr>
+          <w:lang w:val="es-AR" w:eastAsia="es-AR"/>
+        </w:rPr>
+        <w:t>o en un historia de infraccion</w:t>
+      </w:r>
+      <w:r>
+        <w:rPr>
+          <w:lang w:val="es-AR" w:eastAsia="es-AR"/>
+        </w:rPr>
+        <w:t>es, dicha información es de difí</w:t>
+      </w:r>
+      <w:r>
+        <w:rPr>
+          <w:lang w:val="es-AR" w:eastAsia="es-AR"/>
+        </w:rPr>
+        <w:t xml:space="preserve">cil acceso y además requiere de la </w:t>
+      </w:r>
+      <w:r>
+        <w:rPr>
+          <w:lang w:val="es-AR" w:eastAsia="es-AR"/>
+        </w:rPr>
+        <w:t>colaboració</w:t>
+      </w:r>
+      <w:r>
+        <w:rPr>
+          <w:lang w:val="es-AR" w:eastAsia="es-AR"/>
+        </w:rPr>
+        <w:t xml:space="preserve">n y acuerdo de diferentes entes comerciales y/o gubernamentales. </w:t>
+      </w:r>
+    </w:p>
+    <w:p>
+      <w:pPr>
+        <w:spacing w:after="0"/>
+        <w:rPr>
+          <w:lang w:val="es-AR" w:eastAsia="es-AR"/>
+        </w:rPr>
+      </w:pPr>
+      <w:proofErr w:type="spellStart"/>
+      <w:r>
+        <w:rPr>
+          <w:lang w:val="es-AR" w:eastAsia="es-AR"/>
+        </w:rPr>
+        <w:t>Scoring</w:t>
+      </w:r>
+      <w:proofErr w:type="spellEnd"/>
+      <w:r>
+        <w:rPr>
+          <w:lang w:val="es-AR" w:eastAsia="es-AR"/>
+        </w:rPr>
+        <w:t xml:space="preserve"> Vehicular Estadístico (de aquí en más SVE) reú</w:t>
+      </w:r>
+      <w:r>
+        <w:rPr>
+          <w:lang w:val="es-AR" w:eastAsia="es-AR"/>
+        </w:rPr>
+        <w:t>ne información de distintas fuentes, la procesa y elabora un perfil confiable de la persona en cuestión.</w:t>
+      </w:r>
+    </w:p>
+    <w:p>
+      <w:pPr>
+        <w:spacing w:after="0"/>
+        <w:rPr>
+          <w:lang w:val="es-AR" w:eastAsia="es-AR"/>
+        </w:rPr>
+      </w:pPr>
+      <w:r>
+        <w:rPr>
+          <w:lang w:val="es-AR" w:eastAsia="es-AR"/>
+        </w:rPr>
+        <w:t>Se cita como ejemplo el caso de una aseguradora</w:t>
+      </w:r>
+      <w:r>
+        <w:rPr>
+          <w:lang w:val="es-AR" w:eastAsia="es-AR"/>
+        </w:rPr>
+        <w:t xml:space="preserve"> que reajusta el valor de sus pó</w:t>
+      </w:r>
+      <w:r>
+        <w:rPr>
+          <w:lang w:val="es-AR" w:eastAsia="es-AR"/>
+        </w:rPr>
+        <w:t>lizas en base</w:t>
+      </w:r>
+    </w:p>
+    <w:p>
+      <w:pPr>
+        <w:spacing w:after="0"/>
+        <w:rPr>
+          <w:lang w:val="es-AR" w:eastAsia="es-AR"/>
+        </w:rPr>
+      </w:pPr>
+      <w:proofErr w:type="gramStart"/>
+      <w:r>
+        <w:rPr>
+          <w:lang w:val="es-AR" w:eastAsia="es-AR"/>
+        </w:rPr>
+        <w:t>al</w:t>
+      </w:r>
+      <w:proofErr w:type="gramEnd"/>
+      <w:r>
+        <w:rPr>
+          <w:lang w:val="es-AR" w:eastAsia="es-AR"/>
+        </w:rPr>
+        <w:t xml:space="preserve"> informe de cada uno de sus asegurados incrementando su ganancia mediante la reducc</w:t>
+      </w:r>
+      <w:r>
+        <w:rPr>
+          <w:lang w:val="es-AR" w:eastAsia="es-AR"/>
+        </w:rPr>
+        <w:t>ió</w:t>
+      </w:r>
+      <w:r>
+        <w:rPr>
+          <w:lang w:val="es-AR" w:eastAsia="es-AR"/>
+        </w:rPr>
+        <w:t xml:space="preserve">n de </w:t>
+      </w:r>
+    </w:p>
+    <w:p>
+      <w:pPr>
+        <w:spacing w:after="0"/>
+        <w:rPr>
+          <w:lang w:val="es-AR" w:eastAsia="es-AR"/>
+        </w:rPr>
+      </w:pPr>
+      <w:proofErr w:type="gramStart"/>
+      <w:r>
+        <w:rPr>
+          <w:lang w:val="es-AR" w:eastAsia="es-AR"/>
+        </w:rPr>
+        <w:t>su</w:t>
+      </w:r>
+      <w:proofErr w:type="gramEnd"/>
+      <w:r>
+        <w:rPr>
+          <w:lang w:val="es-AR" w:eastAsia="es-AR"/>
+        </w:rPr>
+        <w:t xml:space="preserve"> tasa de siniestralidad (debido al aumento de</w:t>
+      </w:r>
+      <w:r>
+        <w:rPr>
+          <w:lang w:val="es-AR" w:eastAsia="es-AR"/>
+        </w:rPr>
+        <w:t xml:space="preserve"> costo en pólizas de clientes má</w:t>
+      </w:r>
+      <w:r>
+        <w:rPr>
+          <w:lang w:val="es-AR" w:eastAsia="es-AR"/>
+        </w:rPr>
+        <w:t>s riesgosos)</w:t>
+      </w:r>
+    </w:p>
+    <w:p>
+      <w:pPr>
+        <w:spacing w:after="0"/>
+        <w:rPr>
+          <w:lang w:val="es-AR" w:eastAsia="es-AR"/>
+        </w:rPr>
+      </w:pPr>
+      <w:r>
+        <w:rPr>
+          <w:lang w:val="es-AR" w:eastAsia="es-AR"/>
+        </w:rPr>
+        <w:t>Se puede citar t</w:t>
+      </w:r>
+      <w:r>
+        <w:rPr>
+          <w:lang w:val="es-AR" w:eastAsia="es-AR"/>
+        </w:rPr>
+        <w:t>ambién el ejemplo de una compañí</w:t>
+      </w:r>
+      <w:r>
+        <w:rPr>
+          <w:lang w:val="es-AR" w:eastAsia="es-AR"/>
+        </w:rPr>
+        <w:t>a de transporte que necesita evaluar</w:t>
+      </w:r>
+    </w:p>
+    <w:p>
+      <w:pPr>
+        <w:spacing w:after="0"/>
+        <w:rPr>
+          <w:lang w:val="es-AR" w:eastAsia="es-AR"/>
+        </w:rPr>
+      </w:pPr>
+      <w:proofErr w:type="gramStart"/>
+      <w:r>
+        <w:rPr>
+          <w:lang w:val="es-AR" w:eastAsia="es-AR"/>
+        </w:rPr>
+        <w:t>el</w:t>
+      </w:r>
+      <w:proofErr w:type="gramEnd"/>
+      <w:r>
+        <w:rPr>
+          <w:lang w:val="es-AR" w:eastAsia="es-AR"/>
+        </w:rPr>
+        <w:t xml:space="preserve"> perfil de potenciales conductores para sus </w:t>
+      </w:r>
+      <w:r>
+        <w:rPr>
+          <w:lang w:val="es-AR" w:eastAsia="es-AR"/>
+        </w:rPr>
+        <w:t>móviles</w:t>
+      </w:r>
+    </w:p>
+    <w:p>
+      <w:pPr>
+        <w:spacing w:after="0"/>
+        <w:rPr>
           <w:lang w:val="es-AR" w:eastAsia="es-AR"/>
         </w:rPr>
       </w:pPr>
@@ -809,56 +1613,83 @@
           <w:rFonts w:eastAsia="Times New Roman"/>
           <w:lang w:val="es-AR" w:eastAsia="es-AR"/>
         </w:rPr>
-        <w:t xml:space="preserve">5 - </w:t>
-      </w:r>
-      <w:r>
-        <w:rPr>
-          <w:rFonts w:eastAsia="Times New Roman"/>
-          <w:lang w:val="es-AR" w:eastAsia="es-AR"/>
-        </w:rPr>
-        <w:t>D</w:t>
-      </w:r>
-      <w:r>
-        <w:rPr>
-          <w:rFonts w:eastAsia="Times New Roman"/>
-          <w:lang w:val="es-AR" w:eastAsia="es-AR"/>
-        </w:rPr>
-        <w:t>escripci</w:t>
-      </w:r>
-      <w:r>
-        <w:rPr>
-          <w:rFonts w:eastAsia="Times New Roman"/>
-          <w:lang w:val="es-AR" w:eastAsia="es-AR"/>
-        </w:rPr>
-        <w:t>ó</w:t>
-      </w:r>
-      <w:r>
-        <w:rPr>
-          <w:rFonts w:eastAsia="Times New Roman"/>
-          <w:lang w:val="es-AR" w:eastAsia="es-AR"/>
-        </w:rPr>
-        <w:t>n del producto 1</w:t>
-      </w:r>
-      <w:r>
-        <w:rPr>
-          <w:rFonts w:eastAsia="Times New Roman"/>
-          <w:lang w:val="es-AR" w:eastAsia="es-AR"/>
-        </w:rPr>
-        <w:t xml:space="preserve"> – Contexto</w:t>
-      </w:r>
-    </w:p>
-    <w:p>
-      <w:pPr>
-        <w:rPr>
-          <w:lang w:val="es-AR" w:eastAsia="es-AR"/>
-        </w:rPr>
-      </w:pPr>
-      <w:r>
-        <w:rPr>
-          <w:lang w:val="es-AR" w:eastAsia="es-AR"/>
-        </w:rPr>
-        <w:t>A cargo de: Rama</w:t>
-      </w:r>
+        <w:t>7 - Descri</w:t>
+      </w:r>
+      <w:r>
+        <w:rPr>
+          <w:rFonts w:eastAsia="Times New Roman"/>
+          <w:lang w:val="es-AR" w:eastAsia="es-AR"/>
+        </w:rPr>
+        <w:t>pció</w:t>
+      </w:r>
+      <w:r>
+        <w:rPr>
+          <w:rFonts w:eastAsia="Times New Roman"/>
+          <w:lang w:val="es-AR" w:eastAsia="es-AR"/>
+        </w:rPr>
+        <w:t xml:space="preserve">n de producto </w:t>
+      </w:r>
+      <w:r>
+        <w:rPr>
+          <w:rFonts w:eastAsia="Times New Roman"/>
+          <w:lang w:val="es-AR" w:eastAsia="es-AR"/>
+        </w:rPr>
+        <w:t>3</w:t>
+      </w:r>
+      <w:r>
+        <w:rPr>
+          <w:rFonts w:eastAsia="Times New Roman"/>
+          <w:lang w:val="es-AR" w:eastAsia="es-AR"/>
+        </w:rPr>
+        <w:t xml:space="preserve"> – Conformación del informe</w:t>
+      </w:r>
+    </w:p>
+    <w:p>
+      <w:pPr>
+        <w:rPr>
+          <w:lang w:val="es-AR" w:eastAsia="es-AR"/>
+        </w:rPr>
+      </w:pPr>
+      <w:r>
+        <w:rPr>
+          <w:lang w:val="es-AR" w:eastAsia="es-AR"/>
+        </w:rPr>
+        <w:t>A cargo de: Raúl</w:t>
+      </w:r>
+    </w:p>
+    <w:p>
+      <w:pPr>
+        <w:spacing w:after="0"/>
+        <w:rPr>
+          <w:lang w:val="es-AR" w:eastAsia="es-AR"/>
+        </w:rPr>
+      </w:pPr>
+      <w:r>
+        <w:rPr>
+          <w:lang w:val="es-AR" w:eastAsia="es-AR"/>
+        </w:rPr>
+        <w:t>Informació</w:t>
+      </w:r>
+      <w:r>
+        <w:rPr>
+          <w:lang w:val="es-AR" w:eastAsia="es-AR"/>
+        </w:rPr>
+        <w:t>n sobre los resultados de</w:t>
+      </w:r>
+      <w:r>
+        <w:rPr>
+          <w:lang w:val="es-AR" w:eastAsia="es-AR"/>
+        </w:rPr>
+        <w:t>l perfil generado. Presentamos el modelo de informe, acotando además que se genera, por cada perfil, un informe en forma de texto que indica los puntos más relevantes del individuo. (Esto estaría faltando en el prototipo, es una de las diferencias)</w:t>
+      </w:r>
+    </w:p>
+    <w:p>
+      <w:pPr>
+        <w:spacing w:after="0"/>
+        <w:rPr>
+          <w:lang w:val="es-AR" w:eastAsia="es-AR"/>
+        </w:rPr>
+      </w:pPr>
     </w:p>
     <w:p>
       <w:pPr>
@@ -874,51 +1705,132 @@
           <w:rFonts w:eastAsia="Times New Roman"/>
           <w:lang w:val="es-AR" w:eastAsia="es-AR"/>
         </w:rPr>
-        <w:t xml:space="preserve">6 - </w:t>
-      </w:r>
-      <w:r>
-        <w:rPr>
-          <w:rFonts w:eastAsia="Times New Roman"/>
-          <w:lang w:val="es-AR" w:eastAsia="es-AR"/>
-        </w:rPr>
-        <w:t>D</w:t>
-      </w:r>
-      <w:r>
-        <w:rPr>
-          <w:rFonts w:eastAsia="Times New Roman"/>
-          <w:lang w:val="es-AR" w:eastAsia="es-AR"/>
-        </w:rPr>
-        <w:t>escripció</w:t>
-      </w:r>
-      <w:r>
-        <w:rPr>
-          <w:rFonts w:eastAsia="Times New Roman"/>
-          <w:lang w:val="es-AR" w:eastAsia="es-AR"/>
-        </w:rPr>
-        <w:t>n del producto 2</w:t>
-      </w:r>
-      <w:r>
-        <w:rPr>
-          <w:rFonts w:eastAsia="Times New Roman"/>
-          <w:lang w:val="es-AR" w:eastAsia="es-AR"/>
-        </w:rPr>
-        <w:t xml:space="preserve"> – </w:t>
-      </w:r>
-      <w:proofErr w:type="spellStart"/>
-      <w:r>
-        <w:rPr>
-          <w:rFonts w:eastAsia="Times New Roman"/>
-          <w:lang w:val="es-AR" w:eastAsia="es-AR"/>
-        </w:rPr>
-        <w:t>Items</w:t>
-      </w:r>
-      <w:proofErr w:type="spellEnd"/>
-      <w:r>
-        <w:rPr>
-          <w:rFonts w:eastAsia="Times New Roman"/>
-          <w:lang w:val="es-AR" w:eastAsia="es-AR"/>
-        </w:rPr>
-        <w:t xml:space="preserve"> relevantes</w:t>
+        <w:t xml:space="preserve">8 - </w:t>
+      </w:r>
+      <w:r>
+        <w:rPr>
+          <w:rFonts w:eastAsia="Times New Roman"/>
+          <w:lang w:val="es-AR" w:eastAsia="es-AR"/>
+        </w:rPr>
+        <w:t>Descri</w:t>
+      </w:r>
+      <w:r>
+        <w:rPr>
+          <w:rFonts w:eastAsia="Times New Roman"/>
+          <w:lang w:val="es-AR" w:eastAsia="es-AR"/>
+        </w:rPr>
+        <w:t>pci</w:t>
+      </w:r>
+      <w:r>
+        <w:rPr>
+          <w:rFonts w:eastAsia="Times New Roman"/>
+          <w:lang w:val="es-AR" w:eastAsia="es-AR"/>
+        </w:rPr>
+        <w:t>ó</w:t>
+      </w:r>
+      <w:r>
+        <w:rPr>
+          <w:rFonts w:eastAsia="Times New Roman"/>
+          <w:lang w:val="es-AR" w:eastAsia="es-AR"/>
+        </w:rPr>
+        <w:t>n de producto 4</w:t>
+      </w:r>
+      <w:r>
+        <w:rPr>
+          <w:rFonts w:eastAsia="Times New Roman"/>
+          <w:lang w:val="es-AR" w:eastAsia="es-AR"/>
+        </w:rPr>
+        <w:t xml:space="preserve"> – Composición del informe</w:t>
+      </w:r>
+    </w:p>
+    <w:p>
+      <w:pPr>
+        <w:rPr>
+          <w:lang w:val="es-AR" w:eastAsia="es-AR"/>
+        </w:rPr>
+      </w:pPr>
+      <w:r>
+        <w:rPr>
+          <w:lang w:val="es-AR" w:eastAsia="es-AR"/>
+        </w:rPr>
+        <w:t>A cargo de: Ra</w:t>
+      </w:r>
+      <w:r>
+        <w:rPr>
+          <w:lang w:val="es-AR" w:eastAsia="es-AR"/>
+        </w:rPr>
+        <w:t>úl</w:t>
+      </w:r>
+    </w:p>
+    <w:p>
+      <w:pPr>
+        <w:spacing w:after="0"/>
+        <w:rPr>
+          <w:lang w:val="es-AR" w:eastAsia="es-AR"/>
+        </w:rPr>
+      </w:pPr>
+      <w:r>
+        <w:rPr>
+          <w:lang w:val="es-AR" w:eastAsia="es-AR"/>
+        </w:rPr>
+        <w:t xml:space="preserve">Marco legal de la información. </w:t>
+      </w:r>
+      <w:r>
+        <w:rPr>
+          <w:lang w:val="es-AR" w:eastAsia="es-AR"/>
+        </w:rPr>
+        <w:t xml:space="preserve">Se indica que los datos se mantienen privados en una infraestructura segura y que se mantienen confidenciales. Además el producto cumple con la ley de Habeas Data por la cual cualquier persona puede ponerse en contacto con la empresa para alterar la información de su persona almacenada en caso de certificar que la información provista por el producto falta a la verdad; incluso puede solicitar su remoción de la base de datos (Esto </w:t>
+      </w:r>
+      <w:proofErr w:type="spellStart"/>
+      <w:r>
+        <w:rPr>
+          <w:lang w:val="es-AR" w:eastAsia="es-AR"/>
+        </w:rPr>
+        <w:t>esta</w:t>
+      </w:r>
+      <w:proofErr w:type="spellEnd"/>
+      <w:r>
+        <w:rPr>
+          <w:lang w:val="es-AR" w:eastAsia="es-AR"/>
+        </w:rPr>
+        <w:t xml:space="preserve"> bien Tano</w:t>
+      </w:r>
+      <w:proofErr w:type="gramStart"/>
+      <w:r>
+        <w:rPr>
+          <w:lang w:val="es-AR" w:eastAsia="es-AR"/>
+        </w:rPr>
+        <w:t>?</w:t>
+      </w:r>
+      <w:proofErr w:type="gramEnd"/>
+      <w:r>
+        <w:rPr>
+          <w:lang w:val="es-AR" w:eastAsia="es-AR"/>
+        </w:rPr>
+        <w:t>)</w:t>
+      </w:r>
+    </w:p>
+    <w:p>
+      <w:pPr>
+        <w:spacing w:after="0"/>
+        <w:rPr>
+          <w:lang w:val="es-AR" w:eastAsia="es-AR"/>
+        </w:rPr>
+      </w:pPr>
+    </w:p>
+    <w:p>
+      <w:pPr>
+        <w:pStyle w:val="Ttulo2"/>
+        <w:rPr>
+          <w:lang w:val="es-AR" w:eastAsia="es-AR"/>
+        </w:rPr>
+      </w:pPr>
+      <w:r>
+        <w:rPr>
+          <w:lang w:val="es-AR" w:eastAsia="es-AR"/>
+        </w:rPr>
+        <w:lastRenderedPageBreak/>
+        <w:t>9 – Descripción del producto 4 – Composición del informe – Datos personales</w:t>
       </w:r>
     </w:p>
     <w:p>
@@ -936,564 +1848,15 @@
     </w:p>
     <w:p>
       <w:pPr>
-        <w:spacing w:after="0"/>
-        <w:rPr>
-          <w:lang w:val="es-AR" w:eastAsia="es-AR"/>
-        </w:rPr>
-      </w:pPr>
-      <w:r>
-        <w:rPr>
-          <w:lang w:val="es-AR" w:eastAsia="es-AR"/>
-        </w:rPr>
-        <w:t>El driver que da origen a nuestro producto es la falta de una fuente centralizada de información</w:t>
-      </w:r>
-    </w:p>
-    <w:p>
-      <w:pPr>
-        <w:spacing w:after="0"/>
-        <w:rPr>
-          <w:lang w:val="es-AR" w:eastAsia="es-AR"/>
-        </w:rPr>
-      </w:pPr>
-      <w:proofErr w:type="gramStart"/>
-      <w:r>
-        <w:rPr>
-          <w:lang w:val="es-AR" w:eastAsia="es-AR"/>
-        </w:rPr>
-        <w:t>sobre</w:t>
-      </w:r>
-      <w:proofErr w:type="gramEnd"/>
-      <w:r>
-        <w:rPr>
-          <w:lang w:val="es-AR" w:eastAsia="es-AR"/>
-        </w:rPr>
-        <w:t xml:space="preserve"> las personas habilitadas para el manejo de un m</w:t>
-      </w:r>
-      <w:r>
-        <w:rPr>
-          <w:lang w:val="es-AR" w:eastAsia="es-AR"/>
-        </w:rPr>
-        <w:t>óvil en la vía pública. Si bien</w:t>
-      </w:r>
-      <w:r>
-        <w:rPr>
-          <w:lang w:val="es-AR" w:eastAsia="es-AR"/>
-        </w:rPr>
-        <w:t xml:space="preserve"> se puede</w:t>
-      </w:r>
-    </w:p>
-    <w:p>
-      <w:pPr>
-        <w:spacing w:after="0"/>
-        <w:rPr>
-          <w:lang w:val="es-AR" w:eastAsia="es-AR"/>
-        </w:rPr>
-      </w:pPr>
-      <w:proofErr w:type="gramStart"/>
-      <w:r>
-        <w:rPr>
-          <w:lang w:val="es-AR" w:eastAsia="es-AR"/>
-        </w:rPr>
-        <w:t>realizar</w:t>
-      </w:r>
-      <w:proofErr w:type="gramEnd"/>
-      <w:r>
-        <w:rPr>
-          <w:lang w:val="es-AR" w:eastAsia="es-AR"/>
-        </w:rPr>
-        <w:t xml:space="preserve"> un sondeo del perfil de una determinada pers</w:t>
-      </w:r>
-      <w:r>
-        <w:rPr>
-          <w:lang w:val="es-AR" w:eastAsia="es-AR"/>
-        </w:rPr>
-        <w:t>ona basándose en datos de compañí</w:t>
-      </w:r>
-      <w:r>
-        <w:rPr>
-          <w:lang w:val="es-AR" w:eastAsia="es-AR"/>
-        </w:rPr>
-        <w:t>as aseguradoras</w:t>
-      </w:r>
-      <w:r>
-        <w:rPr>
-          <w:lang w:val="es-AR" w:eastAsia="es-AR"/>
-        </w:rPr>
-        <w:t xml:space="preserve"> </w:t>
-      </w:r>
-      <w:r>
-        <w:rPr>
-          <w:lang w:val="es-AR" w:eastAsia="es-AR"/>
-        </w:rPr>
-        <w:t>o en un historia de infraccion</w:t>
-      </w:r>
-      <w:r>
-        <w:rPr>
-          <w:lang w:val="es-AR" w:eastAsia="es-AR"/>
-        </w:rPr>
-        <w:t>es, dicha información es de difí</w:t>
-      </w:r>
-      <w:r>
-        <w:rPr>
-          <w:lang w:val="es-AR" w:eastAsia="es-AR"/>
-        </w:rPr>
-        <w:t xml:space="preserve">cil acceso y además requiere de la </w:t>
-      </w:r>
-      <w:r>
-        <w:rPr>
-          <w:lang w:val="es-AR" w:eastAsia="es-AR"/>
-        </w:rPr>
-        <w:t>colaboració</w:t>
-      </w:r>
-      <w:r>
-        <w:rPr>
-          <w:lang w:val="es-AR" w:eastAsia="es-AR"/>
-        </w:rPr>
-        <w:t xml:space="preserve">n y acuerdo de diferentes entes comerciales y/o gubernamentales. </w:t>
-      </w:r>
-    </w:p>
-    <w:p>
-      <w:pPr>
-        <w:spacing w:after="0"/>
-        <w:rPr>
-          <w:lang w:val="es-AR" w:eastAsia="es-AR"/>
-        </w:rPr>
-      </w:pPr>
-      <w:proofErr w:type="spellStart"/>
-      <w:r>
-        <w:rPr>
-          <w:lang w:val="es-AR" w:eastAsia="es-AR"/>
-        </w:rPr>
-        <w:t>Scoring</w:t>
-      </w:r>
-      <w:proofErr w:type="spellEnd"/>
-      <w:r>
-        <w:rPr>
-          <w:lang w:val="es-AR" w:eastAsia="es-AR"/>
-        </w:rPr>
-        <w:t xml:space="preserve"> Vehicular Estadístico (de aquí en más SVE) reú</w:t>
-      </w:r>
-      <w:r>
-        <w:rPr>
-          <w:lang w:val="es-AR" w:eastAsia="es-AR"/>
-        </w:rPr>
-        <w:t>ne información de distintas fuentes, la procesa y elabora un perfil confiable de la persona en cuestión.</w:t>
-      </w:r>
-    </w:p>
-    <w:p>
-      <w:pPr>
-        <w:spacing w:after="0"/>
-        <w:rPr>
-          <w:lang w:val="es-AR" w:eastAsia="es-AR"/>
-        </w:rPr>
-      </w:pPr>
-      <w:r>
-        <w:rPr>
-          <w:lang w:val="es-AR" w:eastAsia="es-AR"/>
-        </w:rPr>
-        <w:t>Se cita como ejemplo el caso de una aseguradora</w:t>
-      </w:r>
-      <w:r>
-        <w:rPr>
-          <w:lang w:val="es-AR" w:eastAsia="es-AR"/>
-        </w:rPr>
-        <w:t xml:space="preserve"> que reajusta el valor de sus pó</w:t>
-      </w:r>
-      <w:r>
-        <w:rPr>
-          <w:lang w:val="es-AR" w:eastAsia="es-AR"/>
-        </w:rPr>
-        <w:t>lizas en base</w:t>
-      </w:r>
-    </w:p>
-    <w:p>
-      <w:pPr>
-        <w:spacing w:after="0"/>
-        <w:rPr>
-          <w:lang w:val="es-AR" w:eastAsia="es-AR"/>
-        </w:rPr>
-      </w:pPr>
-      <w:proofErr w:type="gramStart"/>
-      <w:r>
-        <w:rPr>
-          <w:lang w:val="es-AR" w:eastAsia="es-AR"/>
-        </w:rPr>
-        <w:t>al</w:t>
-      </w:r>
-      <w:proofErr w:type="gramEnd"/>
-      <w:r>
-        <w:rPr>
-          <w:lang w:val="es-AR" w:eastAsia="es-AR"/>
-        </w:rPr>
-        <w:t xml:space="preserve"> informe de cada uno de sus asegurados incrementando su ganancia mediante la reducc</w:t>
-      </w:r>
-      <w:r>
-        <w:rPr>
-          <w:lang w:val="es-AR" w:eastAsia="es-AR"/>
-        </w:rPr>
-        <w:t>ió</w:t>
-      </w:r>
-      <w:r>
-        <w:rPr>
-          <w:lang w:val="es-AR" w:eastAsia="es-AR"/>
-        </w:rPr>
-        <w:t xml:space="preserve">n de </w:t>
-      </w:r>
-    </w:p>
-    <w:p>
-      <w:pPr>
-        <w:spacing w:after="0"/>
-        <w:rPr>
-          <w:lang w:val="es-AR" w:eastAsia="es-AR"/>
-        </w:rPr>
-      </w:pPr>
-      <w:proofErr w:type="gramStart"/>
-      <w:r>
-        <w:rPr>
-          <w:lang w:val="es-AR" w:eastAsia="es-AR"/>
-        </w:rPr>
-        <w:t>su</w:t>
-      </w:r>
-      <w:proofErr w:type="gramEnd"/>
-      <w:r>
-        <w:rPr>
-          <w:lang w:val="es-AR" w:eastAsia="es-AR"/>
-        </w:rPr>
-        <w:t xml:space="preserve"> tasa de siniestralidad (debido al aumento de</w:t>
-      </w:r>
-      <w:r>
-        <w:rPr>
-          <w:lang w:val="es-AR" w:eastAsia="es-AR"/>
-        </w:rPr>
-        <w:t xml:space="preserve"> costo en pólizas de clientes má</w:t>
-      </w:r>
-      <w:r>
-        <w:rPr>
-          <w:lang w:val="es-AR" w:eastAsia="es-AR"/>
-        </w:rPr>
-        <w:t>s riesgosos)</w:t>
-      </w:r>
-    </w:p>
-    <w:p>
-      <w:pPr>
-        <w:spacing w:after="0"/>
-        <w:rPr>
-          <w:lang w:val="es-AR" w:eastAsia="es-AR"/>
-        </w:rPr>
-      </w:pPr>
-      <w:r>
-        <w:rPr>
-          <w:lang w:val="es-AR" w:eastAsia="es-AR"/>
-        </w:rPr>
-        <w:t>Se puede citar t</w:t>
-      </w:r>
-      <w:r>
-        <w:rPr>
-          <w:lang w:val="es-AR" w:eastAsia="es-AR"/>
-        </w:rPr>
-        <w:t>ambién el ejemplo de una compañí</w:t>
-      </w:r>
-      <w:r>
-        <w:rPr>
-          <w:lang w:val="es-AR" w:eastAsia="es-AR"/>
-        </w:rPr>
-        <w:t>a de transporte que necesita evaluar</w:t>
-      </w:r>
-    </w:p>
-    <w:p>
-      <w:pPr>
-        <w:spacing w:after="0"/>
-        <w:rPr>
-          <w:lang w:val="es-AR" w:eastAsia="es-AR"/>
-        </w:rPr>
-      </w:pPr>
-      <w:proofErr w:type="gramStart"/>
-      <w:r>
-        <w:rPr>
-          <w:lang w:val="es-AR" w:eastAsia="es-AR"/>
-        </w:rPr>
-        <w:t>el</w:t>
-      </w:r>
-      <w:proofErr w:type="gramEnd"/>
-      <w:r>
-        <w:rPr>
-          <w:lang w:val="es-AR" w:eastAsia="es-AR"/>
-        </w:rPr>
-        <w:t xml:space="preserve"> perfil de potenciales conductores para sus </w:t>
-      </w:r>
-      <w:r>
-        <w:rPr>
-          <w:lang w:val="es-AR" w:eastAsia="es-AR"/>
-        </w:rPr>
-        <w:t>móviles</w:t>
-      </w:r>
-    </w:p>
-    <w:p>
-      <w:pPr>
-        <w:spacing w:after="0"/>
-        <w:rPr>
-          <w:lang w:val="es-AR" w:eastAsia="es-AR"/>
-        </w:rPr>
-      </w:pPr>
-    </w:p>
-    <w:p>
-      <w:pPr>
         <w:pStyle w:val="Ttulo2"/>
-        <w:spacing w:before="0"/>
-        <w:rPr>
-          <w:rFonts w:eastAsia="Times New Roman"/>
-          <w:lang w:val="es-AR" w:eastAsia="es-AR"/>
-        </w:rPr>
-      </w:pPr>
-      <w:r>
-        <w:rPr>
-          <w:rFonts w:eastAsia="Times New Roman"/>
-          <w:lang w:val="es-AR" w:eastAsia="es-AR"/>
-        </w:rPr>
-        <w:t>7 - Descri</w:t>
-      </w:r>
-      <w:r>
-        <w:rPr>
-          <w:rFonts w:eastAsia="Times New Roman"/>
-          <w:lang w:val="es-AR" w:eastAsia="es-AR"/>
-        </w:rPr>
-        <w:t>pció</w:t>
-      </w:r>
-      <w:r>
-        <w:rPr>
-          <w:rFonts w:eastAsia="Times New Roman"/>
-          <w:lang w:val="es-AR" w:eastAsia="es-AR"/>
-        </w:rPr>
-        <w:t xml:space="preserve">n de producto </w:t>
-      </w:r>
-      <w:r>
-        <w:rPr>
-          <w:rFonts w:eastAsia="Times New Roman"/>
-          <w:lang w:val="es-AR" w:eastAsia="es-AR"/>
-        </w:rPr>
-        <w:t>3</w:t>
-      </w:r>
-      <w:r>
-        <w:rPr>
-          <w:rFonts w:eastAsia="Times New Roman"/>
-          <w:lang w:val="es-AR" w:eastAsia="es-AR"/>
-        </w:rPr>
-        <w:t xml:space="preserve"> – Conformación del informe</w:t>
-      </w:r>
-    </w:p>
-    <w:p>
-      <w:pPr>
-        <w:rPr>
-          <w:lang w:val="es-AR" w:eastAsia="es-AR"/>
-        </w:rPr>
-      </w:pPr>
-      <w:r>
-        <w:rPr>
-          <w:lang w:val="es-AR" w:eastAsia="es-AR"/>
-        </w:rPr>
-        <w:t>A cargo de: Raúl</w:t>
-      </w:r>
-    </w:p>
-    <w:p>
-      <w:pPr>
-        <w:spacing w:after="0"/>
-        <w:rPr>
-          <w:lang w:val="es-AR" w:eastAsia="es-AR"/>
-        </w:rPr>
-      </w:pPr>
-      <w:r>
-        <w:rPr>
-          <w:lang w:val="es-AR" w:eastAsia="es-AR"/>
-        </w:rPr>
-        <w:t>Informació</w:t>
-      </w:r>
-      <w:r>
-        <w:rPr>
-          <w:lang w:val="es-AR" w:eastAsia="es-AR"/>
-        </w:rPr>
-        <w:t>n sobre los resultados de</w:t>
-      </w:r>
-      <w:r>
-        <w:rPr>
-          <w:lang w:val="es-AR" w:eastAsia="es-AR"/>
-        </w:rPr>
-        <w:t>l perfil generado. Presentamos el modelo de informe, acotando además que se genera, por cada perfil, un informe en forma de texto que indica los puntos más relevantes del individuo. (Esto estaría faltando en el prototipo, es una de las diferencias)</w:t>
-      </w:r>
-    </w:p>
-    <w:p>
-      <w:pPr>
-        <w:spacing w:after="0"/>
-        <w:rPr>
-          <w:lang w:val="es-AR" w:eastAsia="es-AR"/>
-        </w:rPr>
-      </w:pPr>
-    </w:p>
-    <w:p>
-      <w:pPr>
-        <w:pStyle w:val="Ttulo2"/>
-        <w:spacing w:before="0"/>
-        <w:rPr>
-          <w:rFonts w:eastAsia="Times New Roman"/>
-          <w:lang w:val="es-AR" w:eastAsia="es-AR"/>
-        </w:rPr>
-      </w:pPr>
-      <w:r>
-        <w:rPr>
-          <w:rFonts w:eastAsia="Times New Roman"/>
-          <w:lang w:val="es-AR" w:eastAsia="es-AR"/>
-        </w:rPr>
-        <w:t xml:space="preserve">8 - </w:t>
-      </w:r>
-      <w:r>
-        <w:rPr>
-          <w:rFonts w:eastAsia="Times New Roman"/>
-          <w:lang w:val="es-AR" w:eastAsia="es-AR"/>
-        </w:rPr>
-        <w:t>Descri</w:t>
-      </w:r>
-      <w:r>
-        <w:rPr>
-          <w:rFonts w:eastAsia="Times New Roman"/>
-          <w:lang w:val="es-AR" w:eastAsia="es-AR"/>
-        </w:rPr>
-        <w:t>pci</w:t>
-      </w:r>
-      <w:r>
-        <w:rPr>
-          <w:rFonts w:eastAsia="Times New Roman"/>
-          <w:lang w:val="es-AR" w:eastAsia="es-AR"/>
-        </w:rPr>
-        <w:t>ó</w:t>
-      </w:r>
-      <w:r>
-        <w:rPr>
-          <w:rFonts w:eastAsia="Times New Roman"/>
-          <w:lang w:val="es-AR" w:eastAsia="es-AR"/>
-        </w:rPr>
-        <w:t>n de producto 4</w:t>
-      </w:r>
-      <w:r>
-        <w:rPr>
-          <w:rFonts w:eastAsia="Times New Roman"/>
-          <w:lang w:val="es-AR" w:eastAsia="es-AR"/>
-        </w:rPr>
-        <w:t xml:space="preserve"> – Composición del informe</w:t>
-      </w:r>
-    </w:p>
-    <w:p>
-      <w:pPr>
-        <w:rPr>
-          <w:lang w:val="es-AR" w:eastAsia="es-AR"/>
-        </w:rPr>
-      </w:pPr>
-      <w:r>
-        <w:rPr>
-          <w:lang w:val="es-AR" w:eastAsia="es-AR"/>
-        </w:rPr>
-        <w:t>A cargo de: Ra</w:t>
-      </w:r>
-      <w:r>
-        <w:rPr>
-          <w:lang w:val="es-AR" w:eastAsia="es-AR"/>
-        </w:rPr>
-        <w:t>úl</w:t>
-      </w:r>
-    </w:p>
-    <w:p>
-      <w:pPr>
-        <w:spacing w:after="0"/>
-        <w:rPr>
-          <w:lang w:val="es-AR" w:eastAsia="es-AR"/>
-        </w:rPr>
-      </w:pPr>
-      <w:r>
-        <w:rPr>
-          <w:lang w:val="es-AR" w:eastAsia="es-AR"/>
-        </w:rPr>
-        <w:t xml:space="preserve">Marco legal de la información. </w:t>
-      </w:r>
-      <w:r>
-        <w:rPr>
-          <w:lang w:val="es-AR" w:eastAsia="es-AR"/>
-        </w:rPr>
-        <w:t xml:space="preserve">Se indica que los datos se mantienen privados en una infraestructura segura y que se mantienen confidenciales. Además el producto cumple con la ley de Habeas Data por la cual cualquier persona puede ponerse en contacto con la empresa para alterar la información de su persona almacenada en caso de certificar que la información provista por el producto falta a la verdad; incluso puede solicitar su remoción de la base de datos (Esto </w:t>
-      </w:r>
-      <w:proofErr w:type="spellStart"/>
-      <w:r>
-        <w:rPr>
-          <w:lang w:val="es-AR" w:eastAsia="es-AR"/>
-        </w:rPr>
-        <w:t>esta</w:t>
-      </w:r>
-      <w:proofErr w:type="spellEnd"/>
-      <w:r>
-        <w:rPr>
-          <w:lang w:val="es-AR" w:eastAsia="es-AR"/>
-        </w:rPr>
-        <w:t xml:space="preserve"> bien Tano</w:t>
-      </w:r>
-      <w:proofErr w:type="gramStart"/>
-      <w:r>
-        <w:rPr>
-          <w:lang w:val="es-AR" w:eastAsia="es-AR"/>
-        </w:rPr>
-        <w:t>?</w:t>
-      </w:r>
-      <w:proofErr w:type="gramEnd"/>
-      <w:r>
-        <w:rPr>
-          <w:lang w:val="es-AR" w:eastAsia="es-AR"/>
-        </w:rPr>
-        <w:t>)</w:t>
-      </w:r>
-    </w:p>
-    <w:p>
-      <w:pPr>
-        <w:spacing w:after="0"/>
-        <w:rPr>
-          <w:lang w:val="es-AR" w:eastAsia="es-AR"/>
-        </w:rPr>
-      </w:pPr>
-    </w:p>
-    <w:p>
-      <w:pPr>
-        <w:pStyle w:val="Ttulo2"/>
-        <w:rPr>
-          <w:lang w:val="es-AR" w:eastAsia="es-AR"/>
-        </w:rPr>
-      </w:pPr>
-      <w:r>
-        <w:rPr>
-          <w:lang w:val="es-AR" w:eastAsia="es-AR"/>
-        </w:rPr>
-        <w:t>9 – Descripción del producto 4 – Composición del informe – Datos personales</w:t>
-      </w:r>
-    </w:p>
-    <w:p>
-      <w:pPr>
-        <w:rPr>
-          <w:lang w:val="es-AR" w:eastAsia="es-AR"/>
-        </w:rPr>
-      </w:pPr>
-      <w:r>
-        <w:rPr>
-          <w:lang w:val="es-AR" w:eastAsia="es-AR"/>
-        </w:rPr>
-        <w:t>A cargo de: Raúl</w:t>
-      </w:r>
-    </w:p>
-    <w:p>
-      <w:pPr>
-        <w:pStyle w:val="Ttulo2"/>
-        <w:rPr>
-          <w:lang w:val="es-AR" w:eastAsia="es-AR"/>
-        </w:rPr>
-      </w:pPr>
-      <w:r>
-        <w:rPr>
-          <w:lang w:val="es-AR" w:eastAsia="es-AR"/>
-        </w:rPr>
-        <w:lastRenderedPageBreak/>
+        <w:rPr>
+          <w:lang w:val="es-AR" w:eastAsia="es-AR"/>
+        </w:rPr>
+      </w:pPr>
+      <w:r>
+        <w:rPr>
+          <w:lang w:val="es-AR" w:eastAsia="es-AR"/>
+        </w:rPr>
         <w:t>10 – Descripción del producto 4 – Composición del informe – Vehículos</w:t>
       </w:r>
     </w:p>
